--- a/SRS_Group_25.docx
+++ b/SRS_Group_25.docx
@@ -56,23 +56,7 @@
       </w:pPr>
       <w:r>
         <w:rPr/>
-        <w:t>Version &lt;</w:t>
-      </w:r>
-      <w:r>
-        <w:rPr/>
-        <w:t>1</w:t>
-      </w:r>
-      <w:r>
-        <w:rPr/>
-        <w:t>.</w:t>
-      </w:r>
-      <w:r>
-        <w:rPr/>
-        <w:t>0</w:t>
-      </w:r>
-      <w:r>
-        <w:rPr/>
-        <w:t>&gt;</w:t>
+        <w:t>Version &lt;1.0&gt;</w:t>
       </w:r>
     </w:p>
     <w:p>
@@ -132,15 +116,7 @@
       </w:pPr>
       <w:r>
         <w:rPr/>
-        <w:t xml:space="preserve">Group </w:t>
-      </w:r>
-      <w:r>
-        <w:rPr/>
-        <w:t xml:space="preserve">25: </w:t>
-      </w:r>
-      <w:r>
-        <w:rPr/>
-        <w:t xml:space="preserve">                                                                                                      </w:t>
+        <w:t xml:space="preserve">Group 25:                                                                                                       </w:t>
       </w:r>
       <w:r>
         <w:rPr>
@@ -601,28 +577,28 @@
         <w:pStyle w:val="Normal"/>
         <w:rPr/>
       </w:pPr>
-      <w:bookmarkStart w:id="0" w:name="_Toc397335648"/>
-      <w:bookmarkStart w:id="1" w:name="_Toc113291685"/>
-      <w:bookmarkStart w:id="2" w:name="_Toc111117822"/>
-      <w:bookmarkStart w:id="3" w:name="_Toc111014886"/>
-      <w:bookmarkStart w:id="4" w:name="_Toc108287587"/>
-      <w:bookmarkStart w:id="5" w:name="_Toc107858829"/>
-      <w:bookmarkStart w:id="6" w:name="_Toc346509227"/>
-      <w:bookmarkStart w:id="7" w:name="_Toc346508952"/>
+      <w:bookmarkStart w:id="0" w:name="_Toc107858829"/>
+      <w:bookmarkStart w:id="1" w:name="_Toc108287587"/>
+      <w:bookmarkStart w:id="2" w:name="_Toc111014886"/>
+      <w:bookmarkStart w:id="3" w:name="_Toc111117822"/>
+      <w:bookmarkStart w:id="4" w:name="_Toc113291685"/>
+      <w:bookmarkStart w:id="5" w:name="_Toc397335648"/>
+      <w:bookmarkStart w:id="6" w:name="_Toc344877432"/>
+      <w:bookmarkStart w:id="7" w:name="_Toc344879822"/>
       <w:bookmarkStart w:id="8" w:name="_Toc346508722"/>
-      <w:bookmarkStart w:id="9" w:name="_Toc344879822"/>
-      <w:bookmarkStart w:id="10" w:name="_Toc344877432"/>
-      <w:bookmarkEnd w:id="6"/>
-      <w:bookmarkEnd w:id="7"/>
-      <w:bookmarkEnd w:id="8"/>
-      <w:bookmarkEnd w:id="9"/>
-      <w:bookmarkEnd w:id="10"/>
+      <w:bookmarkStart w:id="9" w:name="_Toc346508952"/>
+      <w:bookmarkStart w:id="10" w:name="_Toc346509227"/>
       <w:bookmarkEnd w:id="0"/>
       <w:bookmarkEnd w:id="1"/>
       <w:bookmarkEnd w:id="2"/>
       <w:bookmarkEnd w:id="3"/>
       <w:bookmarkEnd w:id="4"/>
       <w:bookmarkEnd w:id="5"/>
+      <w:bookmarkEnd w:id="6"/>
+      <w:bookmarkEnd w:id="7"/>
+      <w:bookmarkEnd w:id="8"/>
+      <w:bookmarkEnd w:id="9"/>
+      <w:bookmarkEnd w:id="10"/>
       <w:r>
         <w:rPr>
           <w:rFonts w:ascii="Arial" w:hAnsi="Arial"/>
@@ -718,15 +694,7 @@
       <w:r>
         <w:rPr/>
         <w:tab/>
-        <w:t>i</w:t>
-      </w:r>
-      <w:r>
-        <w:rPr/>
-        <w:t>I</w:t>
-      </w:r>
-      <w:r>
-        <w:rPr/>
-        <w:t>i</w:t>
+        <w:t>iIi</w:t>
       </w:r>
     </w:p>
     <w:p>
@@ -1086,9 +1054,6 @@
       <w:r>
         <w:rPr/>
         <w:tab/>
-      </w:r>
-      <w:r>
-        <w:rPr/>
         <w:t>3</w:t>
       </w:r>
     </w:p>
@@ -1127,9 +1092,6 @@
       <w:r>
         <w:rPr/>
         <w:tab/>
-      </w:r>
-      <w:r>
-        <w:rPr/>
         <w:t>3</w:t>
       </w:r>
     </w:p>
@@ -1443,9 +1405,6 @@
       <w:r>
         <w:rPr/>
         <w:tab/>
-      </w:r>
-      <w:r>
-        <w:rPr/>
         <w:t>4</w:t>
       </w:r>
     </w:p>
@@ -1873,7 +1832,7 @@
       <w:tblPr>
         <w:tblW w:w="9356" w:type="dxa"/>
         <w:jc w:val="left"/>
-        <w:tblInd w:w="108" w:type="dxa"/>
+        <w:tblInd w:w="93" w:type="dxa"/>
         <w:tblBorders>
           <w:top w:val="single" w:sz="12" w:space="0" w:color="00000A"/>
           <w:left w:val="single" w:sz="12" w:space="0" w:color="00000A"/>
@@ -1884,7 +1843,7 @@
         </w:tblBorders>
         <w:tblCellMar>
           <w:top w:w="0" w:type="dxa"/>
-          <w:left w:w="107" w:type="dxa"/>
+          <w:left w:w="92" w:type="dxa"/>
           <w:bottom w:w="0" w:type="dxa"/>
           <w:right w:w="108" w:type="dxa"/>
         </w:tblCellMar>
@@ -1913,7 +1872,7 @@
             </w:tcBorders>
             <w:shd w:color="auto" w:fill="auto" w:val="pct10"/>
             <w:tcMar>
-              <w:left w:w="107" w:type="dxa"/>
+              <w:left w:w="92" w:type="dxa"/>
             </w:tcMar>
           </w:tcPr>
           <w:p>
@@ -1943,7 +1902,7 @@
             </w:tcBorders>
             <w:shd w:color="auto" w:fill="auto" w:val="pct10"/>
             <w:tcMar>
-              <w:left w:w="114" w:type="dxa"/>
+              <w:left w:w="106" w:type="dxa"/>
             </w:tcMar>
           </w:tcPr>
           <w:p>
@@ -1973,7 +1932,7 @@
             </w:tcBorders>
             <w:shd w:color="auto" w:fill="auto" w:val="pct10"/>
             <w:tcMar>
-              <w:left w:w="114" w:type="dxa"/>
+              <w:left w:w="106" w:type="dxa"/>
             </w:tcMar>
           </w:tcPr>
           <w:p>
@@ -2003,7 +1962,7 @@
             </w:tcBorders>
             <w:shd w:color="auto" w:fill="auto" w:val="pct10"/>
             <w:tcMar>
-              <w:left w:w="114" w:type="dxa"/>
+              <w:left w:w="106" w:type="dxa"/>
             </w:tcMar>
           </w:tcPr>
           <w:p>
@@ -2035,7 +1994,7 @@
             </w:tcBorders>
             <w:shd w:fill="auto" w:val="clear"/>
             <w:tcMar>
-              <w:left w:w="107" w:type="dxa"/>
+              <w:left w:w="92" w:type="dxa"/>
             </w:tcMar>
           </w:tcPr>
           <w:p>
@@ -2064,7 +2023,7 @@
             </w:tcBorders>
             <w:shd w:fill="auto" w:val="clear"/>
             <w:tcMar>
-              <w:left w:w="114" w:type="dxa"/>
+              <w:left w:w="106" w:type="dxa"/>
             </w:tcMar>
           </w:tcPr>
           <w:p>
@@ -2092,7 +2051,7 @@
             </w:tcBorders>
             <w:shd w:fill="auto" w:val="clear"/>
             <w:tcMar>
-              <w:left w:w="114" w:type="dxa"/>
+              <w:left w:w="106" w:type="dxa"/>
             </w:tcMar>
           </w:tcPr>
           <w:p>
@@ -2120,7 +2079,7 @@
             </w:tcBorders>
             <w:shd w:fill="auto" w:val="clear"/>
             <w:tcMar>
-              <w:left w:w="114" w:type="dxa"/>
+              <w:left w:w="106" w:type="dxa"/>
             </w:tcMar>
           </w:tcPr>
           <w:p>
@@ -2175,6 +2134,18 @@
     </w:p>
     <w:p>
       <w:pPr>
+        <w:sectPr>
+          <w:headerReference w:type="default" r:id="rId2"/>
+          <w:footerReference w:type="default" r:id="rId3"/>
+          <w:type w:val="nextPage"/>
+          <w:pgSz w:w="12240" w:h="15840"/>
+          <w:pgMar w:left="1440" w:right="1440" w:header="720" w:top="1440" w:footer="720" w:bottom="1440" w:gutter="0"/>
+          <w:pgNumType w:fmt="decimal"/>
+          <w:formProt w:val="false"/>
+          <w:titlePg/>
+          <w:textDirection w:val="lrTb"/>
+          <w:docGrid w:type="default" w:linePitch="240" w:charSpace="4294961151"/>
+        </w:sectPr>
         <w:pStyle w:val="Heading1"/>
         <w:numPr>
           <w:ilvl w:val="0"/>
@@ -2200,27 +2171,6 @@
           <w:i/>
           <w:sz w:val="22"/>
         </w:rPr>
-      </w:r>
-    </w:p>
-    <w:p>
-      <w:pPr>
-        <w:sectPr>
-          <w:headerReference w:type="default" r:id="rId2"/>
-          <w:footerReference w:type="default" r:id="rId3"/>
-          <w:type w:val="nextPage"/>
-          <w:pgSz w:w="12240" w:h="15840"/>
-          <w:pgMar w:left="1440" w:right="1440" w:header="720" w:top="1440" w:footer="720" w:bottom="1440" w:gutter="0"/>
-          <w:pgNumType w:fmt="upperRoman"/>
-          <w:formProt w:val="false"/>
-          <w:titlePg/>
-          <w:textDirection w:val="lrTb"/>
-          <w:docGrid w:type="default" w:linePitch="240" w:charSpace="4294961151"/>
-        </w:sectPr>
-        <w:pStyle w:val="Normal"/>
-        <w:rPr/>
-      </w:pPr>
-      <w:r>
-        <w:rPr/>
       </w:r>
     </w:p>
     <w:p>
@@ -2243,8 +2193,8 @@
         <w:jc w:val="center"/>
         <w:rPr/>
       </w:pPr>
-      <w:bookmarkStart w:id="14" w:name="_Toc397335650"/>
-      <w:bookmarkStart w:id="15" w:name="_Toc439994665"/>
+      <w:bookmarkStart w:id="14" w:name="_Toc439994665"/>
+      <w:bookmarkStart w:id="15" w:name="_Toc397335650"/>
       <w:bookmarkEnd w:id="14"/>
       <w:bookmarkEnd w:id="15"/>
       <w:r>
@@ -2258,12 +2208,7 @@
     <w:p>
       <w:pPr>
         <w:pStyle w:val="Normal"/>
-        <w:rPr>
-          <w:rFonts w:ascii="Arial" w:hAnsi="Arial"/>
-          <w:i/>
-          <w:i/>
-          <w:sz w:val="22"/>
-        </w:rPr>
+        <w:rPr/>
       </w:pPr>
       <w:r>
         <w:rPr>
@@ -2285,8 +2230,8 @@
           <w:rFonts w:ascii="Arial" w:hAnsi="Arial"/>
         </w:rPr>
       </w:pPr>
-      <w:bookmarkStart w:id="16" w:name="_Toc397335651"/>
-      <w:bookmarkStart w:id="17" w:name="_Toc439994667"/>
+      <w:bookmarkStart w:id="16" w:name="_Toc439994667"/>
+      <w:bookmarkStart w:id="17" w:name="_Toc397335651"/>
       <w:r>
         <w:rPr>
           <w:rFonts w:ascii="Arial" w:hAnsi="Arial"/>
@@ -2330,6 +2275,31 @@
       <w:r>
         <w:rPr/>
         <w:t>TO DO: Write 1-2 paragraphs describing the purpose of this document as explained above.&gt;</w:t>
+      </w:r>
+    </w:p>
+    <w:p>
+      <w:pPr>
+        <w:pStyle w:val="Template"/>
+        <w:jc w:val="both"/>
+        <w:rPr/>
+      </w:pPr>
+      <w:r>
+        <w:rPr/>
+      </w:r>
+    </w:p>
+    <w:p>
+      <w:pPr>
+        <w:pStyle w:val="Template"/>
+        <w:jc w:val="both"/>
+        <w:rPr/>
+      </w:pPr>
+      <w:r>
+        <w:rPr/>
+        <w:t xml:space="preserve">This document aims to capture, in natural language, </w:t>
+      </w:r>
+      <w:r>
+        <w:rPr/>
+        <w:t xml:space="preserve">the functional and supplemental requirements that the project must satisfy; thereby serving as a guide for the software system’s design and implementation. The document describes only the defining characteristics of the system and is design-independent, which is to say that it focuses only on the end requirements that satisfy all users. Fulfilling all the requirements in this document is tantamount to fulfilling the obligations as per the contract with the client. </w:t>
       </w:r>
     </w:p>
     <w:p>
@@ -2343,8 +2313,8 @@
           <w:rFonts w:ascii="Arial" w:hAnsi="Arial"/>
         </w:rPr>
       </w:pPr>
-      <w:bookmarkStart w:id="18" w:name="_Toc397335652"/>
-      <w:bookmarkStart w:id="19" w:name="_Toc439994670"/>
+      <w:bookmarkStart w:id="18" w:name="_Toc439994670"/>
+      <w:bookmarkStart w:id="19" w:name="_Toc397335652"/>
       <w:bookmarkEnd w:id="18"/>
       <w:bookmarkEnd w:id="19"/>
       <w:r>
@@ -2382,6 +2352,60 @@
       <w:r>
         <w:rPr/>
         <w:t>TO DO: 1-2 paragraphs describing the scope of the product. Make sure to describe the benefits associated with the product.&gt;</w:t>
+      </w:r>
+    </w:p>
+    <w:p>
+      <w:pPr>
+        <w:pStyle w:val="Template"/>
+        <w:jc w:val="both"/>
+        <w:rPr/>
+      </w:pPr>
+      <w:r>
+        <w:rPr/>
+      </w:r>
+    </w:p>
+    <w:p>
+      <w:pPr>
+        <w:pStyle w:val="Template"/>
+        <w:jc w:val="both"/>
+        <w:rPr/>
+      </w:pPr>
+      <w:r>
+        <w:rPr/>
+        <w:t xml:space="preserve">    </w:t>
+      </w:r>
+      <w:r>
+        <w:rPr/>
+        <w:t xml:space="preserve">The software system to be developed is a web-based academic data verification system </w:t>
+      </w:r>
+      <w:r>
+        <w:rPr/>
+        <w:t>intended to fast track and systematize the process of checking consistency of student details between documents provided by students and the information generated by the college automation system. Such a system is called for because there is a possibility of erroneous functioning of the college automation system’s data storage which prompts a need for a layer of data verification to ensure the correctness of data with the college authorities.</w:t>
+      </w:r>
+    </w:p>
+    <w:p>
+      <w:pPr>
+        <w:pStyle w:val="Template"/>
+        <w:jc w:val="both"/>
+        <w:rPr/>
+      </w:pPr>
+      <w:r>
+        <w:rPr/>
+        <w:t xml:space="preserve">    </w:t>
+      </w:r>
+      <w:r>
+        <w:rPr/>
+        <w:t>Using the system, admission authorities will be able to assign groups of students to Teaching Assisstents who could log in to their accounts, see the students assigned to them and verify the details of those students. Such a digitization of the verificattion process will lead to savings in cost and time for the institute and will also result in a faster admission process.</w:t>
+      </w:r>
+    </w:p>
+    <w:p>
+      <w:pPr>
+        <w:pStyle w:val="Template"/>
+        <w:jc w:val="both"/>
+        <w:rPr/>
+      </w:pPr>
+      <w:r>
+        <w:rPr/>
       </w:r>
     </w:p>
     <w:p>
@@ -2403,8 +2427,8 @@
         </w:rPr>
         <w:t xml:space="preserve">Intended Audience and </w:t>
       </w:r>
+      <w:bookmarkEnd w:id="20"/>
       <w:bookmarkEnd w:id="21"/>
-      <w:bookmarkEnd w:id="20"/>
       <w:r>
         <w:rPr>
           <w:rFonts w:ascii="Arial" w:hAnsi="Arial"/>
@@ -2416,33 +2440,55 @@
       <w:pPr>
         <w:pStyle w:val="Template"/>
         <w:jc w:val="both"/>
+        <w:rPr/>
+      </w:pPr>
+      <w:r>
+        <w:rPr/>
+        <w:t>&lt;</w:t>
+      </w:r>
+      <w:r>
         <w:rPr>
           <w:color w:val="0000FF"/>
         </w:rPr>
-      </w:pPr>
-      <w:r>
-        <w:rPr/>
-        <w:t>&lt;</w:t>
+        <w:t>Describe the different types of reader that the document is intended for, such as developers, project managers, marketing staff, users, testers, and documentation writers</w:t>
+      </w:r>
+      <w:r>
+        <w:rPr/>
+        <w:t xml:space="preserve"> (In your case it would probably be the “client” and the professor). </w:t>
       </w:r>
       <w:r>
         <w:rPr>
           <w:color w:val="0000FF"/>
         </w:rPr>
-        <w:t>Describe the different types of reader that the document is intended for, such as developers, project managers, marketing staff, users, testers, and documentation writers</w:t>
-      </w:r>
-      <w:r>
-        <w:rPr/>
-        <w:t xml:space="preserve"> (In your case it would probably be the “client” and the professor). </w:t>
-      </w:r>
-      <w:r>
+        <w:t>Describe what the rest of this SRS contains and how it is organized. Suggest a sequence for reading the document, beginning with the overview sections and proceeding through the sections that are most pertinent to each reader type.</w:t>
+      </w:r>
+      <w:r>
+        <w:rPr/>
+        <w:t>&gt;</w:t>
+      </w:r>
+    </w:p>
+    <w:p>
+      <w:pPr>
+        <w:pStyle w:val="Template"/>
+        <w:jc w:val="both"/>
         <w:rPr>
           <w:color w:val="0000FF"/>
         </w:rPr>
-        <w:t>Describe what the rest of this SRS contains and how it is organized. Suggest a sequence for reading the document, beginning with the overview sections and proceeding through the sections that are most pertinent to each reader type.</w:t>
-      </w:r>
-      <w:r>
-        <w:rPr/>
-        <w:t>&gt;</w:t>
+      </w:pPr>
+      <w:r>
+        <w:rPr/>
+      </w:r>
+    </w:p>
+    <w:p>
+      <w:pPr>
+        <w:pStyle w:val="Template"/>
+        <w:jc w:val="both"/>
+        <w:rPr>
+          <w:color w:val="0000FF"/>
+        </w:rPr>
+      </w:pPr>
+      <w:r>
+        <w:rPr/>
       </w:r>
     </w:p>
     <w:p>
@@ -2470,9 +2516,8 @@
           <w:rFonts w:ascii="Arial" w:hAnsi="Arial"/>
         </w:rPr>
       </w:pPr>
-      <w:bookmarkStart w:id="22" w:name="_Toc439994668"/>
-      <w:bookmarkStart w:id="23" w:name="_Toc397335654"/>
-      <w:bookmarkEnd w:id="23"/>
+      <w:bookmarkStart w:id="22" w:name="_Toc397335654"/>
+      <w:bookmarkEnd w:id="22"/>
       <w:r>
         <w:rPr>
           <w:rFonts w:ascii="Arial" w:hAnsi="Arial"/>
@@ -2540,10 +2585,10 @@
           <w:rFonts w:ascii="Arial" w:hAnsi="Arial"/>
         </w:rPr>
       </w:pPr>
+      <w:bookmarkStart w:id="23" w:name="_Toc397335655"/>
       <w:bookmarkStart w:id="24" w:name="_Toc439994668"/>
-      <w:bookmarkStart w:id="25" w:name="_Toc397335655"/>
+      <w:bookmarkEnd w:id="23"/>
       <w:bookmarkEnd w:id="24"/>
-      <w:bookmarkEnd w:id="25"/>
       <w:r>
         <w:rPr>
           <w:rFonts w:ascii="Arial" w:hAnsi="Arial"/>
@@ -2614,15 +2659,15 @@
           <w:rFonts w:ascii="Arial" w:hAnsi="Arial"/>
         </w:rPr>
       </w:pPr>
-      <w:bookmarkStart w:id="26" w:name="_Toc397335656"/>
-      <w:bookmarkStart w:id="27" w:name="_Toc439994672"/>
+      <w:bookmarkStart w:id="25" w:name="_Toc397335656"/>
+      <w:bookmarkStart w:id="26" w:name="_Toc439994672"/>
       <w:r>
         <w:rPr>
           <w:rFonts w:ascii="Arial" w:hAnsi="Arial"/>
         </w:rPr>
         <w:t>References</w:t>
       </w:r>
-      <w:bookmarkEnd w:id="27"/>
+      <w:bookmarkEnd w:id="25"/>
       <w:bookmarkEnd w:id="26"/>
       <w:r>
         <w:rPr>
@@ -2650,206 +2695,6 @@
       <w:r>
         <w:rPr/>
         <w:t xml:space="preserve"> &gt;</w:t>
-      </w:r>
-    </w:p>
-    <w:p>
-      <w:pPr>
-        <w:pStyle w:val="Template"/>
-        <w:jc w:val="both"/>
-        <w:rPr/>
-      </w:pPr>
-      <w:r>
-        <w:rPr/>
-      </w:r>
-    </w:p>
-    <w:p>
-      <w:pPr>
-        <w:pStyle w:val="Template"/>
-        <w:jc w:val="both"/>
-        <w:rPr/>
-      </w:pPr>
-      <w:r>
-        <w:rPr/>
-      </w:r>
-    </w:p>
-    <w:p>
-      <w:pPr>
-        <w:pStyle w:val="Template"/>
-        <w:jc w:val="both"/>
-        <w:rPr/>
-      </w:pPr>
-      <w:r>
-        <w:rPr/>
-      </w:r>
-    </w:p>
-    <w:p>
-      <w:pPr>
-        <w:pStyle w:val="Template"/>
-        <w:jc w:val="both"/>
-        <w:rPr/>
-      </w:pPr>
-      <w:r>
-        <w:rPr/>
-      </w:r>
-    </w:p>
-    <w:p>
-      <w:pPr>
-        <w:pStyle w:val="Template"/>
-        <w:jc w:val="both"/>
-        <w:rPr/>
-      </w:pPr>
-      <w:r>
-        <w:rPr/>
-      </w:r>
-    </w:p>
-    <w:p>
-      <w:pPr>
-        <w:pStyle w:val="Template"/>
-        <w:jc w:val="both"/>
-        <w:rPr/>
-      </w:pPr>
-      <w:r>
-        <w:rPr/>
-      </w:r>
-    </w:p>
-    <w:p>
-      <w:pPr>
-        <w:pStyle w:val="Template"/>
-        <w:jc w:val="both"/>
-        <w:rPr/>
-      </w:pPr>
-      <w:r>
-        <w:rPr/>
-      </w:r>
-    </w:p>
-    <w:p>
-      <w:pPr>
-        <w:pStyle w:val="Template"/>
-        <w:jc w:val="both"/>
-        <w:rPr/>
-      </w:pPr>
-      <w:r>
-        <w:rPr/>
-      </w:r>
-    </w:p>
-    <w:p>
-      <w:pPr>
-        <w:pStyle w:val="Template"/>
-        <w:jc w:val="both"/>
-        <w:rPr/>
-      </w:pPr>
-      <w:r>
-        <w:rPr/>
-      </w:r>
-    </w:p>
-    <w:p>
-      <w:pPr>
-        <w:pStyle w:val="Template"/>
-        <w:jc w:val="both"/>
-        <w:rPr/>
-      </w:pPr>
-      <w:r>
-        <w:rPr/>
-      </w:r>
-    </w:p>
-    <w:p>
-      <w:pPr>
-        <w:pStyle w:val="Template"/>
-        <w:jc w:val="both"/>
-        <w:rPr/>
-      </w:pPr>
-      <w:r>
-        <w:rPr/>
-      </w:r>
-    </w:p>
-    <w:p>
-      <w:pPr>
-        <w:pStyle w:val="Template"/>
-        <w:jc w:val="both"/>
-        <w:rPr/>
-      </w:pPr>
-      <w:r>
-        <w:rPr/>
-      </w:r>
-    </w:p>
-    <w:p>
-      <w:pPr>
-        <w:pStyle w:val="Template"/>
-        <w:jc w:val="both"/>
-        <w:rPr/>
-      </w:pPr>
-      <w:r>
-        <w:rPr/>
-      </w:r>
-    </w:p>
-    <w:p>
-      <w:pPr>
-        <w:pStyle w:val="Template"/>
-        <w:jc w:val="both"/>
-        <w:rPr/>
-      </w:pPr>
-      <w:r>
-        <w:rPr/>
-      </w:r>
-    </w:p>
-    <w:p>
-      <w:pPr>
-        <w:pStyle w:val="Template"/>
-        <w:jc w:val="both"/>
-        <w:rPr/>
-      </w:pPr>
-      <w:r>
-        <w:rPr/>
-      </w:r>
-    </w:p>
-    <w:p>
-      <w:pPr>
-        <w:pStyle w:val="Template"/>
-        <w:jc w:val="both"/>
-        <w:rPr/>
-      </w:pPr>
-      <w:r>
-        <w:rPr/>
-      </w:r>
-    </w:p>
-    <w:p>
-      <w:pPr>
-        <w:pStyle w:val="Template"/>
-        <w:jc w:val="both"/>
-        <w:rPr/>
-      </w:pPr>
-      <w:r>
-        <w:rPr/>
-      </w:r>
-    </w:p>
-    <w:p>
-      <w:pPr>
-        <w:pStyle w:val="Template"/>
-        <w:jc w:val="both"/>
-        <w:rPr/>
-      </w:pPr>
-      <w:r>
-        <w:rPr/>
-      </w:r>
-    </w:p>
-    <w:p>
-      <w:pPr>
-        <w:pStyle w:val="Template"/>
-        <w:jc w:val="both"/>
-        <w:rPr/>
-      </w:pPr>
-      <w:r>
-        <w:rPr/>
-      </w:r>
-    </w:p>
-    <w:p>
-      <w:pPr>
-        <w:pStyle w:val="Template"/>
-        <w:jc w:val="both"/>
-        <w:rPr/>
-      </w:pPr>
-      <w:r>
-        <w:rPr/>
       </w:r>
     </w:p>
     <w:p>
@@ -3191,10 +3036,10 @@
         <w:jc w:val="center"/>
         <w:rPr/>
       </w:pPr>
+      <w:bookmarkStart w:id="27" w:name="_Toc439994673"/>
       <w:bookmarkStart w:id="28" w:name="_Toc397335657"/>
-      <w:bookmarkStart w:id="29" w:name="_Toc439994673"/>
+      <w:bookmarkEnd w:id="27"/>
       <w:bookmarkEnd w:id="28"/>
-      <w:bookmarkEnd w:id="29"/>
       <w:r>
         <w:rPr>
           <w:rFonts w:ascii="Arial" w:hAnsi="Arial"/>
@@ -3214,15 +3059,15 @@
           <w:rFonts w:ascii="Arial" w:hAnsi="Arial"/>
         </w:rPr>
       </w:pPr>
-      <w:bookmarkStart w:id="30" w:name="_Toc397335658"/>
-      <w:bookmarkStart w:id="31" w:name="_Toc439994674"/>
+      <w:bookmarkStart w:id="29" w:name="_Toc397335658"/>
+      <w:bookmarkStart w:id="30" w:name="_Toc439994674"/>
       <w:r>
         <w:rPr>
           <w:rFonts w:ascii="Arial" w:hAnsi="Arial"/>
         </w:rPr>
         <w:t xml:space="preserve">Product </w:t>
       </w:r>
-      <w:bookmarkEnd w:id="31"/>
+      <w:bookmarkEnd w:id="29"/>
       <w:bookmarkEnd w:id="30"/>
       <w:r>
         <w:rPr>
@@ -3271,6 +3116,105 @@
       <w:r>
         <w:rPr/>
         <w:t>TO DO: Provide at least one paragraph describing product perspective. Provide a general diagram that will illustrate how your product interacts with the environment and in what context it is being used.  This is not a formal diagram, but rather something that is used to illustrate the product at a high level.&gt;</w:t>
+      </w:r>
+    </w:p>
+    <w:p>
+      <w:pPr>
+        <w:pStyle w:val="Template"/>
+        <w:jc w:val="both"/>
+        <w:rPr/>
+      </w:pPr>
+      <w:r>
+        <w:rPr/>
+      </w:r>
+    </w:p>
+    <w:p>
+      <w:pPr>
+        <w:pStyle w:val="Template"/>
+        <w:jc w:val="both"/>
+        <w:rPr/>
+      </w:pPr>
+      <w:r>
+        <w:rPr/>
+        <w:tab/>
+      </w:r>
+      <w:r>
+        <w:rPr>
+          <w:i w:val="false"/>
+          <w:iCs w:val="false"/>
+        </w:rPr>
+        <w:t xml:space="preserve">The system is a new self-contained product. </w:t>
+      </w:r>
+      <w:r>
+        <w:rPr>
+          <w:i w:val="false"/>
+          <w:iCs w:val="false"/>
+        </w:rPr>
+        <w:t xml:space="preserve">The system is a web-based application </w:t>
+      </w:r>
+      <w:r>
+        <w:rPr>
+          <w:i w:val="false"/>
+          <w:iCs w:val="false"/>
+        </w:rPr>
+        <w:t xml:space="preserve">with a database. The system is hosted on web and/or database servers and can be run using a web browser on a device with access to a server through the internet or other networks. </w:t>
+      </w:r>
+    </w:p>
+    <w:p>
+      <w:pPr>
+        <w:pStyle w:val="Template"/>
+        <w:jc w:val="both"/>
+        <w:rPr>
+          <w:i w:val="false"/>
+          <w:i w:val="false"/>
+          <w:iCs w:val="false"/>
+        </w:rPr>
+      </w:pPr>
+      <w:r>
+        <w:rPr>
+          <w:i w:val="false"/>
+          <w:iCs w:val="false"/>
+        </w:rPr>
+        <w:tab/>
+        <w:t>Also, the system can also be run locally on an isolated device using a web browser. Here the device itself is the server.</w:t>
+      </w:r>
+    </w:p>
+    <w:p>
+      <w:pPr>
+        <w:pStyle w:val="Template"/>
+        <w:jc w:val="both"/>
+        <w:rPr/>
+      </w:pPr>
+      <w:r>
+        <w:rPr/>
+        <w:tab/>
+      </w:r>
+      <w:r>
+        <w:rPr/>
+        <w:t>The database could be a client-server database which would run on a separate database server or it could be an embedded database which would be part of the application itself and will not require a separate server.</w:t>
+      </w:r>
+    </w:p>
+    <w:p>
+      <w:pPr>
+        <w:pStyle w:val="Template"/>
+        <w:jc w:val="both"/>
+        <w:rPr/>
+      </w:pPr>
+      <w:r>
+        <w:rPr/>
+        <w:tab/>
+      </w:r>
+    </w:p>
+    <w:p>
+      <w:pPr>
+        <w:pStyle w:val="Template"/>
+        <w:jc w:val="both"/>
+        <w:rPr/>
+      </w:pPr>
+      <w:r>
+        <w:rPr/>
+        <w:tab/>
+        <w:t xml:space="preserve"> </w:t>
       </w:r>
     </w:p>
     <w:p>
@@ -3280,26 +3224,24 @@
           <w:ilvl w:val="1"/>
           <w:numId w:val="2"/>
         </w:numPr>
-        <w:rPr>
-          <w:rFonts w:ascii="Arial" w:hAnsi="Arial"/>
-        </w:rPr>
-      </w:pPr>
-      <w:bookmarkStart w:id="32" w:name="_Toc397335659"/>
-      <w:bookmarkStart w:id="33" w:name="_Toc439994675"/>
+        <w:rPr/>
+      </w:pPr>
+      <w:bookmarkStart w:id="31" w:name="_Toc397335659"/>
+      <w:bookmarkStart w:id="32" w:name="_Toc439994675"/>
       <w:r>
         <w:rPr>
           <w:rFonts w:ascii="Arial" w:hAnsi="Arial"/>
         </w:rPr>
         <w:t xml:space="preserve">Product </w:t>
       </w:r>
-      <w:bookmarkEnd w:id="33"/>
+      <w:bookmarkEnd w:id="32"/>
       <w:r>
         <w:rPr>
           <w:rFonts w:ascii="Arial" w:hAnsi="Arial"/>
         </w:rPr>
         <w:t>Functionality</w:t>
       </w:r>
-      <w:bookmarkEnd w:id="32"/>
+      <w:bookmarkEnd w:id="31"/>
       <w:r>
         <w:rPr>
           <w:rFonts w:ascii="Arial" w:hAnsi="Arial"/>
@@ -3347,6 +3289,293 @@
       <w:r>
         <w:rPr/>
         <w:t>1. Provide a bulleted list of all the major functions of the system</w:t>
+      </w:r>
+    </w:p>
+    <w:p>
+      <w:pPr>
+        <w:pStyle w:val="Template"/>
+        <w:jc w:val="both"/>
+        <w:rPr>
+          <w:rFonts w:ascii="Arial" w:hAnsi="Arial"/>
+          <w:sz w:val="22"/>
+          <w:szCs w:val="22"/>
+        </w:rPr>
+      </w:pPr>
+      <w:r>
+        <w:rPr>
+          <w:rFonts w:ascii="Arial" w:hAnsi="Arial"/>
+          <w:sz w:val="22"/>
+          <w:szCs w:val="22"/>
+        </w:rPr>
+      </w:r>
+    </w:p>
+    <w:p>
+      <w:pPr>
+        <w:pStyle w:val="Normal"/>
+        <w:numPr>
+          <w:ilvl w:val="0"/>
+          <w:numId w:val="5"/>
+        </w:numPr>
+        <w:jc w:val="both"/>
+        <w:rPr/>
+      </w:pPr>
+      <w:r>
+        <w:rPr>
+          <w:rFonts w:ascii="Arial" w:hAnsi="Arial"/>
+          <w:sz w:val="22"/>
+          <w:szCs w:val="22"/>
+        </w:rPr>
+        <w:t xml:space="preserve">The system has the ability to  store data in a built-in database. </w:t>
+      </w:r>
+    </w:p>
+    <w:p>
+      <w:pPr>
+        <w:pStyle w:val="Normal"/>
+        <w:numPr>
+          <w:ilvl w:val="0"/>
+          <w:numId w:val="5"/>
+        </w:numPr>
+        <w:jc w:val="both"/>
+        <w:rPr/>
+      </w:pPr>
+      <w:r>
+        <w:rPr>
+          <w:rFonts w:ascii="Arial" w:hAnsi="Arial"/>
+          <w:sz w:val="22"/>
+          <w:szCs w:val="22"/>
+        </w:rPr>
+        <w:t xml:space="preserve">The </w:t>
+      </w:r>
+      <w:r>
+        <w:rPr>
+          <w:rFonts w:ascii="Arial" w:hAnsi="Arial"/>
+          <w:sz w:val="22"/>
+          <w:szCs w:val="22"/>
+        </w:rPr>
+        <w:t>system</w:t>
+      </w:r>
+      <w:r>
+        <w:rPr>
+          <w:rFonts w:ascii="Arial" w:hAnsi="Arial"/>
+          <w:sz w:val="22"/>
+          <w:szCs w:val="22"/>
+        </w:rPr>
+        <w:t xml:space="preserve"> is a multiuser product that involves multiple users spanning multiple activities with a flow of information among them. </w:t>
+      </w:r>
+      <w:r>
+        <w:rPr>
+          <w:rFonts w:ascii="Arial" w:hAnsi="Arial"/>
+          <w:sz w:val="22"/>
+          <w:szCs w:val="22"/>
+        </w:rPr>
+        <w:t xml:space="preserve">And therefore the system provides the facility of user account creation and supports three types of user accounts namely Admin, Manager and TA. Each account is associated with a unique user identifier henceforth referred to as UID, and a password. Each type of account is associated with different powers and capabilities consistent with their role.  </w:t>
+      </w:r>
+      <w:r>
+        <w:rPr>
+          <w:rFonts w:ascii="Arial" w:hAnsi="Arial"/>
+          <w:i w:val="false"/>
+          <w:iCs w:val="false"/>
+          <w:sz w:val="22"/>
+          <w:szCs w:val="22"/>
+        </w:rPr>
+        <w:t xml:space="preserve">There can be only one Admin Account </w:t>
+      </w:r>
+      <w:r>
+        <w:rPr>
+          <w:rFonts w:ascii="Arial" w:hAnsi="Arial"/>
+          <w:i w:val="false"/>
+          <w:iCs w:val="false"/>
+          <w:sz w:val="22"/>
+          <w:szCs w:val="22"/>
+        </w:rPr>
+        <w:t>and only one Manager account but several TA accounts</w:t>
+      </w:r>
+      <w:r>
+        <w:rPr>
+          <w:rFonts w:ascii="Arial" w:hAnsi="Arial"/>
+          <w:i w:val="false"/>
+          <w:iCs w:val="false"/>
+          <w:sz w:val="22"/>
+          <w:szCs w:val="22"/>
+        </w:rPr>
+        <w:t>.</w:t>
+      </w:r>
+    </w:p>
+    <w:p>
+      <w:pPr>
+        <w:pStyle w:val="Template"/>
+        <w:numPr>
+          <w:ilvl w:val="0"/>
+          <w:numId w:val="5"/>
+        </w:numPr>
+        <w:jc w:val="both"/>
+        <w:rPr/>
+      </w:pPr>
+      <w:r>
+        <w:rPr>
+          <w:i w:val="false"/>
+          <w:iCs w:val="false"/>
+        </w:rPr>
+        <w:t xml:space="preserve">The Admin has complete access to the system. They can view the system as a Manager or a TA and can this way perform all actions that a Manager or a TA can perform. </w:t>
+      </w:r>
+    </w:p>
+    <w:p>
+      <w:pPr>
+        <w:pStyle w:val="Template"/>
+        <w:numPr>
+          <w:ilvl w:val="0"/>
+          <w:numId w:val="5"/>
+        </w:numPr>
+        <w:jc w:val="both"/>
+        <w:rPr/>
+      </w:pPr>
+      <w:r>
+        <w:rPr>
+          <w:i w:val="false"/>
+          <w:iCs w:val="false"/>
+        </w:rPr>
+        <w:t>Only the Admin has the ability to create and delete user accounts and to restrict access to an account.</w:t>
+      </w:r>
+    </w:p>
+    <w:p>
+      <w:pPr>
+        <w:pStyle w:val="Template"/>
+        <w:numPr>
+          <w:ilvl w:val="0"/>
+          <w:numId w:val="5"/>
+        </w:numPr>
+        <w:jc w:val="both"/>
+        <w:rPr/>
+      </w:pPr>
+      <w:r>
+        <w:rPr>
+          <w:i w:val="false"/>
+          <w:iCs w:val="false"/>
+        </w:rPr>
+        <w:t xml:space="preserve">Only the Admin can add new data (student records and documents) to the system and delete existing data from the system. </w:t>
+      </w:r>
+    </w:p>
+    <w:p>
+      <w:pPr>
+        <w:pStyle w:val="Template"/>
+        <w:numPr>
+          <w:ilvl w:val="0"/>
+          <w:numId w:val="5"/>
+        </w:numPr>
+        <w:jc w:val="both"/>
+        <w:rPr/>
+      </w:pPr>
+      <w:r>
+        <w:rPr>
+          <w:i w:val="false"/>
+          <w:iCs w:val="false"/>
+        </w:rPr>
+        <w:t xml:space="preserve">The Manager has the ability to assign assign a group of students to a TA account for verification. They can do so either manually or by certain in built task assignment methods included in the system. The same student could be assigned to multiple TA’s. </w:t>
+      </w:r>
+    </w:p>
+    <w:p>
+      <w:pPr>
+        <w:pStyle w:val="Template"/>
+        <w:numPr>
+          <w:ilvl w:val="0"/>
+          <w:numId w:val="5"/>
+        </w:numPr>
+        <w:jc w:val="both"/>
+        <w:rPr/>
+      </w:pPr>
+      <w:r>
+        <w:rPr>
+          <w:i w:val="false"/>
+          <w:iCs w:val="false"/>
+        </w:rPr>
+        <w:t xml:space="preserve">The Manager can also cancel a particular assignment to a TA. However, in this case any comments already made by the TA are not removed. </w:t>
+      </w:r>
+    </w:p>
+    <w:p>
+      <w:pPr>
+        <w:pStyle w:val="Template"/>
+        <w:numPr>
+          <w:ilvl w:val="0"/>
+          <w:numId w:val="5"/>
+        </w:numPr>
+        <w:jc w:val="both"/>
+        <w:rPr/>
+      </w:pPr>
+      <w:r>
+        <w:rPr>
+          <w:i w:val="false"/>
+          <w:iCs w:val="false"/>
+        </w:rPr>
+        <w:t>The Manager can view each student’s record and documents along with the comments made by different TA’s for that student.</w:t>
+      </w:r>
+    </w:p>
+    <w:p>
+      <w:pPr>
+        <w:pStyle w:val="Template"/>
+        <w:numPr>
+          <w:ilvl w:val="0"/>
+          <w:numId w:val="5"/>
+        </w:numPr>
+        <w:jc w:val="both"/>
+        <w:rPr/>
+      </w:pPr>
+      <w:r>
+        <w:rPr>
+          <w:i w:val="false"/>
+          <w:iCs w:val="false"/>
+        </w:rPr>
+        <w:t>The Manager has the ability to edit a student’s record.</w:t>
+      </w:r>
+    </w:p>
+    <w:p>
+      <w:pPr>
+        <w:pStyle w:val="Template"/>
+        <w:numPr>
+          <w:ilvl w:val="0"/>
+          <w:numId w:val="5"/>
+        </w:numPr>
+        <w:jc w:val="both"/>
+        <w:rPr/>
+      </w:pPr>
+      <w:r>
+        <w:rPr>
+          <w:i w:val="false"/>
+          <w:iCs w:val="false"/>
+        </w:rPr>
+        <w:t xml:space="preserve">The TA has the ability to view each student’s record and documents and to leave comments for students’ records assigned to them. </w:t>
+      </w:r>
+    </w:p>
+    <w:p>
+      <w:pPr>
+        <w:pStyle w:val="Template"/>
+        <w:numPr>
+          <w:ilvl w:val="0"/>
+          <w:numId w:val="5"/>
+        </w:numPr>
+        <w:jc w:val="both"/>
+        <w:rPr/>
+      </w:pPr>
+      <w:r>
+        <w:rPr>
+          <w:i w:val="false"/>
+          <w:iCs w:val="false"/>
+        </w:rPr>
+        <w:t>The system maintains track of which comment was made by which TA and when on a particular student’s record.</w:t>
+      </w:r>
+    </w:p>
+    <w:p>
+      <w:pPr>
+        <w:pStyle w:val="Template"/>
+        <w:numPr>
+          <w:ilvl w:val="0"/>
+          <w:numId w:val="5"/>
+        </w:numPr>
+        <w:jc w:val="both"/>
+        <w:rPr/>
+      </w:pPr>
+      <w:r>
+        <w:rPr/>
+        <w:t>Each user will have the ability to change their password. The Admin cannot change someone else’s password after that account’s creation. However, they can delete the account or revoke access.</w:t>
       </w:r>
     </w:p>
     <w:p>
@@ -3360,10 +3589,10 @@
           <w:rFonts w:ascii="Arial" w:hAnsi="Arial"/>
         </w:rPr>
       </w:pPr>
+      <w:bookmarkStart w:id="33" w:name="_Toc439994678"/>
       <w:bookmarkStart w:id="34" w:name="_Toc397335660"/>
-      <w:bookmarkStart w:id="35" w:name="_Toc439994678"/>
+      <w:bookmarkEnd w:id="33"/>
       <w:bookmarkEnd w:id="34"/>
-      <w:bookmarkEnd w:id="35"/>
       <w:r>
         <w:rPr>
           <w:rFonts w:ascii="Arial" w:hAnsi="Arial"/>
@@ -3390,6 +3619,45 @@
       <w:r>
         <w:rPr/>
         <w:t xml:space="preserve"> &gt;</w:t>
+      </w:r>
+    </w:p>
+    <w:p>
+      <w:pPr>
+        <w:pStyle w:val="Template"/>
+        <w:numPr>
+          <w:ilvl w:val="0"/>
+          <w:numId w:val="6"/>
+        </w:numPr>
+        <w:jc w:val="both"/>
+        <w:rPr/>
+      </w:pPr>
+      <w:r>
+        <w:rPr/>
+        <w:t xml:space="preserve">The web application must be able to open files in the PDF,  document formats </w:t>
+      </w:r>
+    </w:p>
+    <w:p>
+      <w:pPr>
+        <w:pStyle w:val="Template"/>
+        <w:numPr>
+          <w:ilvl w:val="0"/>
+          <w:numId w:val="6"/>
+        </w:numPr>
+        <w:jc w:val="both"/>
+        <w:rPr/>
+      </w:pPr>
+      <w:r>
+        <w:rPr/>
+      </w:r>
+    </w:p>
+    <w:p>
+      <w:pPr>
+        <w:pStyle w:val="Template"/>
+        <w:jc w:val="both"/>
+        <w:rPr/>
+      </w:pPr>
+      <w:r>
+        <w:rPr/>
       </w:r>
     </w:p>
     <w:p>
@@ -3403,10 +3671,10 @@
           <w:rFonts w:ascii="Arial" w:hAnsi="Arial"/>
         </w:rPr>
       </w:pPr>
+      <w:bookmarkStart w:id="35" w:name="_Toc439994680"/>
       <w:bookmarkStart w:id="36" w:name="_Toc397335661"/>
-      <w:bookmarkStart w:id="37" w:name="_Toc439994680"/>
+      <w:bookmarkEnd w:id="35"/>
       <w:bookmarkEnd w:id="36"/>
-      <w:bookmarkEnd w:id="37"/>
       <w:r>
         <w:rPr>
           <w:rFonts w:ascii="Arial" w:hAnsi="Arial"/>
@@ -3482,10 +3750,10 @@
           <w:color w:val="FFFFFF"/>
         </w:rPr>
       </w:pPr>
+      <w:bookmarkStart w:id="37" w:name="_Toc439994682"/>
       <w:bookmarkStart w:id="38" w:name="_Toc397335662"/>
-      <w:bookmarkStart w:id="39" w:name="_Toc439994682"/>
+      <w:bookmarkEnd w:id="37"/>
       <w:bookmarkEnd w:id="38"/>
-      <w:bookmarkEnd w:id="39"/>
       <w:r>
         <w:rPr>
           <w:rFonts w:ascii="Arial" w:hAnsi="Arial"/>
@@ -3505,8 +3773,8 @@
           <w:rFonts w:ascii="Arial" w:hAnsi="Arial"/>
         </w:rPr>
       </w:pPr>
-      <w:bookmarkStart w:id="40" w:name="_Toc397335663"/>
-      <w:bookmarkEnd w:id="40"/>
+      <w:bookmarkStart w:id="39" w:name="_Toc397335663"/>
+      <w:bookmarkEnd w:id="39"/>
       <w:r>
         <w:rPr>
           <w:rFonts w:ascii="Arial" w:hAnsi="Arial"/>
@@ -3573,8 +3841,8 @@
           <w:rFonts w:ascii="Arial" w:hAnsi="Arial"/>
         </w:rPr>
       </w:pPr>
-      <w:bookmarkStart w:id="41" w:name="_Toc439994684"/>
-      <w:bookmarkEnd w:id="41"/>
+      <w:bookmarkStart w:id="40" w:name="_Toc439994684"/>
+      <w:bookmarkEnd w:id="40"/>
       <w:r>
         <w:rPr>
           <w:rFonts w:ascii="Arial" w:hAnsi="Arial"/>
@@ -3625,8 +3893,8 @@
           <w:rFonts w:ascii="Arial" w:hAnsi="Arial"/>
         </w:rPr>
       </w:pPr>
-      <w:bookmarkStart w:id="42" w:name="_Toc439994685"/>
-      <w:bookmarkEnd w:id="42"/>
+      <w:bookmarkStart w:id="41" w:name="_Toc439994685"/>
+      <w:bookmarkEnd w:id="41"/>
       <w:r>
         <w:rPr>
           <w:rFonts w:ascii="Arial" w:hAnsi="Arial"/>
@@ -3680,8 +3948,8 @@
           <w:rFonts w:ascii="Arial" w:hAnsi="Arial"/>
         </w:rPr>
       </w:pPr>
-      <w:bookmarkStart w:id="43" w:name="_Toc397335664"/>
-      <w:bookmarkEnd w:id="43"/>
+      <w:bookmarkStart w:id="42" w:name="_Toc397335664"/>
+      <w:bookmarkEnd w:id="42"/>
       <w:r>
         <w:rPr>
           <w:rFonts w:ascii="Arial" w:hAnsi="Arial"/>
@@ -3756,10 +4024,10 @@
         </w:numPr>
         <w:rPr/>
       </w:pPr>
+      <w:bookmarkStart w:id="43" w:name="_Toc506458791"/>
       <w:bookmarkStart w:id="44" w:name="_Toc506459157"/>
-      <w:bookmarkStart w:id="45" w:name="_Toc506458791"/>
+      <w:bookmarkEnd w:id="43"/>
       <w:bookmarkEnd w:id="44"/>
-      <w:bookmarkEnd w:id="45"/>
       <w:r>
         <w:rPr/>
         <w:t>&lt;Functional Requirement or Feature #2&gt;</w:t>
@@ -3804,8 +4072,8 @@
           <w:rFonts w:ascii="Arial" w:hAnsi="Arial"/>
         </w:rPr>
       </w:pPr>
-      <w:bookmarkStart w:id="46" w:name="_Toc397335665"/>
-      <w:bookmarkEnd w:id="46"/>
+      <w:bookmarkStart w:id="45" w:name="_Toc397335665"/>
+      <w:bookmarkEnd w:id="45"/>
       <w:r>
         <w:rPr>
           <w:rFonts w:ascii="Arial" w:hAnsi="Arial"/>
@@ -4379,9 +4647,8 @@
           <w:color w:val="FFFFFF"/>
         </w:rPr>
       </w:pPr>
-      <w:bookmarkStart w:id="47" w:name="_Toc439994690"/>
-      <w:bookmarkStart w:id="48" w:name="_Toc397335666"/>
-      <w:bookmarkEnd w:id="48"/>
+      <w:bookmarkStart w:id="46" w:name="_Toc397335666"/>
+      <w:bookmarkEnd w:id="46"/>
       <w:r>
         <w:rPr>
           <w:rFonts w:ascii="Arial" w:hAnsi="Arial"/>
@@ -4401,10 +4668,10 @@
           <w:rFonts w:ascii="Arial" w:hAnsi="Arial"/>
         </w:rPr>
       </w:pPr>
-      <w:bookmarkStart w:id="49" w:name="_Toc439994690"/>
-      <w:bookmarkStart w:id="50" w:name="_Toc397335667"/>
-      <w:bookmarkEnd w:id="49"/>
-      <w:bookmarkEnd w:id="50"/>
+      <w:bookmarkStart w:id="47" w:name="_Toc397335667"/>
+      <w:bookmarkStart w:id="48" w:name="_Toc439994690"/>
+      <w:bookmarkEnd w:id="47"/>
+      <w:bookmarkEnd w:id="48"/>
       <w:r>
         <w:rPr>
           <w:rFonts w:ascii="Arial" w:hAnsi="Arial"/>
@@ -4455,10 +4722,10 @@
           <w:rFonts w:ascii="Arial" w:hAnsi="Arial"/>
         </w:rPr>
       </w:pPr>
-      <w:bookmarkStart w:id="51" w:name="_Toc397335668"/>
-      <w:bookmarkStart w:id="52" w:name="_Toc439994691"/>
-      <w:bookmarkEnd w:id="51"/>
-      <w:bookmarkEnd w:id="52"/>
+      <w:bookmarkStart w:id="49" w:name="_Toc439994691"/>
+      <w:bookmarkStart w:id="50" w:name="_Toc397335668"/>
+      <w:bookmarkEnd w:id="49"/>
+      <w:bookmarkEnd w:id="50"/>
       <w:r>
         <w:rPr>
           <w:rFonts w:ascii="Arial" w:hAnsi="Arial"/>
@@ -4530,10 +4797,10 @@
           <w:rFonts w:ascii="Arial" w:hAnsi="Arial"/>
         </w:rPr>
       </w:pPr>
-      <w:bookmarkStart w:id="53" w:name="_Toc397335669"/>
-      <w:bookmarkStart w:id="54" w:name="_Toc439994693"/>
-      <w:bookmarkEnd w:id="53"/>
-      <w:bookmarkEnd w:id="54"/>
+      <w:bookmarkStart w:id="51" w:name="_Toc439994693"/>
+      <w:bookmarkStart w:id="52" w:name="_Toc397335669"/>
+      <w:bookmarkEnd w:id="51"/>
+      <w:bookmarkEnd w:id="52"/>
       <w:r>
         <w:rPr>
           <w:rFonts w:ascii="Arial" w:hAnsi="Arial"/>
@@ -4663,10 +4930,10 @@
           <w:color w:val="FFFFFF"/>
         </w:rPr>
       </w:pPr>
-      <w:bookmarkStart w:id="55" w:name="_Toc397335670"/>
-      <w:bookmarkStart w:id="56" w:name="_Toc439994695"/>
-      <w:bookmarkEnd w:id="55"/>
-      <w:bookmarkEnd w:id="56"/>
+      <w:bookmarkStart w:id="53" w:name="_Toc439994695"/>
+      <w:bookmarkStart w:id="54" w:name="_Toc397335670"/>
+      <w:bookmarkEnd w:id="53"/>
+      <w:bookmarkEnd w:id="54"/>
       <w:r>
         <w:rPr>
           <w:rFonts w:ascii="Arial" w:hAnsi="Arial"/>
@@ -4704,7 +4971,7 @@
         </w:rPr>
         <w:t>Define any other requirements not covered elsewhere in the SRS. This might include database requirements, internationalization requirements, legal requirements, reuse objectives for the project, and so on. Add any new sections that are pertinent to the project.</w:t>
       </w:r>
-      <w:bookmarkStart w:id="57" w:name="_Toc439994696"/>
+      <w:bookmarkStart w:id="55" w:name="_Toc439994696"/>
       <w:r>
         <w:rPr/>
         <w:t>&gt;</w:t>
@@ -5102,9 +5369,7 @@
         <w:pStyle w:val="Normal"/>
         <w:rPr/>
       </w:pPr>
-      <w:bookmarkStart w:id="58" w:name="_Toc439994698"/>
-      <w:bookmarkStart w:id="59" w:name="_Toc439994698"/>
-      <w:bookmarkEnd w:id="57"/>
+      <w:bookmarkEnd w:id="55"/>
       <w:r>
         <w:rPr/>
       </w:r>
@@ -5161,8 +5426,8 @@
           <w:color w:val="FFFFFF"/>
         </w:rPr>
       </w:pPr>
-      <w:bookmarkStart w:id="60" w:name="_Toc397335671"/>
-      <w:bookmarkEnd w:id="60"/>
+      <w:bookmarkStart w:id="56" w:name="_Toc397335671"/>
+      <w:bookmarkEnd w:id="56"/>
       <w:r>
         <w:rPr>
           <w:rFonts w:ascii="Arial" w:hAnsi="Arial"/>
@@ -5638,8 +5903,8 @@
           <w:color w:val="FFFFFF"/>
         </w:rPr>
       </w:pPr>
-      <w:bookmarkStart w:id="61" w:name="_Toc439994698"/>
-      <w:bookmarkStart w:id="62" w:name="_Toc397335672"/>
+      <w:bookmarkStart w:id="57" w:name="_Toc397335672"/>
+      <w:bookmarkStart w:id="58" w:name="_Toc439994698"/>
       <w:r>
         <w:rPr>
           <w:rFonts w:ascii="Arial" w:hAnsi="Arial"/>
@@ -5647,8 +5912,8 @@
         </w:rPr>
         <w:t>Appendix B</w:t>
       </w:r>
-      <w:bookmarkEnd w:id="61"/>
-      <w:bookmarkEnd w:id="62"/>
+      <w:bookmarkEnd w:id="57"/>
+      <w:bookmarkEnd w:id="58"/>
       <w:r>
         <w:rPr>
           <w:rFonts w:ascii="Arial" w:hAnsi="Arial"/>
@@ -5670,12 +5935,14 @@
     </w:p>
     <w:sectPr>
       <w:headerReference w:type="default" r:id="rId4"/>
+      <w:footerReference w:type="default" r:id="rId5"/>
       <w:type w:val="nextPage"/>
       <w:pgSz w:w="11906" w:h="16838"/>
       <w:pgMar w:left="1134" w:right="1134" w:header="1134" w:top="2047" w:footer="0" w:bottom="1134" w:gutter="0"/>
       <w:pgNumType w:start="1" w:fmt="decimal"/>
       <w:formProt w:val="false"/>
       <w:textDirection w:val="lrTb"/>
+      <w:docGrid w:type="default" w:linePitch="240" w:charSpace="4294961151"/>
     </w:sectPr>
   </w:body>
 </w:document>
@@ -5687,6 +5954,20 @@
     <w:pPr>
       <w:pStyle w:val="Footer"/>
       <w:jc w:val="center"/>
+      <w:rPr/>
+    </w:pPr>
+    <w:r>
+      <w:rPr/>
+    </w:r>
+  </w:p>
+</w:ftr>
+</file>
+
+<file path=word/footer2.xml><?xml version="1.0" encoding="utf-8"?>
+<w:ftr xmlns:o="urn:schemas-microsoft-com:office:office" xmlns:r="http://schemas.openxmlformats.org/officeDocument/2006/relationships" xmlns:v="urn:schemas-microsoft-com:vml" xmlns:w="http://schemas.openxmlformats.org/wordprocessingml/2006/main" xmlns:w10="urn:schemas-microsoft-com:office:word" xmlns:wp="http://schemas.openxmlformats.org/drawingml/2006/wordprocessingDrawing" xmlns:wps="http://schemas.microsoft.com/office/word/2010/wordprocessingShape" xmlns:wpg="http://schemas.microsoft.com/office/word/2010/wordprocessingGroup" xmlns:mc="http://schemas.openxmlformats.org/markup-compatibility/2006" xmlns:wp14="http://schemas.microsoft.com/office/word/2010/wordprocessingDrawing" xmlns:w14="http://schemas.microsoft.com/office/word/2010/wordml" mc:Ignorable="w14 wp14">
+  <w:p>
+    <w:pPr>
+      <w:pStyle w:val="Footer"/>
       <w:rPr/>
     </w:pPr>
     <w:r>
@@ -5720,14 +6001,7 @@
     </w:r>
     <w:r>
       <w:rPr/>
-      <w:t xml:space="preserve">Requirements Specification for </w:t>
-    </w:r>
-    <w:r>
-      <w:rPr/>
-      <w:t xml:space="preserve">Academic Data Verification </w:t>
-    </w:r>
-    <w:r>
-      <w:rPr/>
+      <w:t xml:space="preserve">Requirements Specification for Academic Data Verification </w:t>
       <w:tab/>
       <w:t xml:space="preserve">  Page </w:t>
     </w:r>
@@ -5742,7 +6016,7 @@
       <w:fldChar w:fldCharType="separate"/>
     </w:r>
     <w:r>
-      <w:t>III</w:t>
+      <w:t>3</w:t>
     </w:r>
     <w:r>
       <w:fldChar w:fldCharType="end"/>
@@ -5775,11 +6049,7 @@
     </w:r>
     <w:r>
       <w:rPr/>
-      <w:t xml:space="preserve">Requirements Specification:  </w:t>
-    </w:r>
-    <w:r>
-      <w:rPr/>
-      <w:t>Group 25</w:t>
+      <w:t>Requirements Specification:  Group 25</w:t>
       <w:tab/>
       <w:tab/>
       <w:t xml:space="preserve">Page </w:t>
@@ -5820,7 +6090,9 @@
         <w:ind w:left="432" w:hanging="432"/>
       </w:pPr>
       <w:rPr>
-        <w:rFonts w:cs="Symbol"/>
+        <w:sz w:val="22"/>
+        <w:b w:val="false"/>
+        <w:rFonts w:ascii="Arial" w:hAnsi="Arial" w:cs="Symbol"/>
       </w:rPr>
     </w:lvl>
     <w:lvl w:ilvl="1">
@@ -5838,7 +6110,7 @@
       <w:rPr>
         <w:b/>
         <w:bCs/>
-        <w:rFonts w:cs="Symbol"/>
+        <w:rFonts w:ascii="Arial" w:hAnsi="Arial" w:cs="Symbol"/>
       </w:rPr>
     </w:lvl>
     <w:lvl w:ilvl="2">
@@ -6065,6 +6337,7 @@
       </w:pPr>
       <w:rPr>
         <w:rFonts w:ascii="Symbol" w:hAnsi="Symbol" w:cs="Symbol" w:hint="default"/>
+        <w:rFonts w:cs="Symbol"/>
       </w:rPr>
     </w:lvl>
     <w:lvl w:ilvl="1">
@@ -6096,6 +6369,7 @@
       </w:pPr>
       <w:rPr>
         <w:rFonts w:ascii="Wingdings" w:hAnsi="Wingdings" w:cs="Wingdings" w:hint="default"/>
+        <w:rFonts w:cs="Wingdings"/>
       </w:rPr>
     </w:lvl>
     <w:lvl w:ilvl="3">
@@ -6111,6 +6385,7 @@
       </w:pPr>
       <w:rPr>
         <w:rFonts w:ascii="Symbol" w:hAnsi="Symbol" w:cs="Symbol" w:hint="default"/>
+        <w:rFonts w:cs="Symbol"/>
       </w:rPr>
     </w:lvl>
     <w:lvl w:ilvl="4">
@@ -6142,6 +6417,7 @@
       </w:pPr>
       <w:rPr>
         <w:rFonts w:ascii="Wingdings" w:hAnsi="Wingdings" w:cs="Wingdings" w:hint="default"/>
+        <w:rFonts w:cs="Wingdings"/>
       </w:rPr>
     </w:lvl>
     <w:lvl w:ilvl="6">
@@ -6157,6 +6433,7 @@
       </w:pPr>
       <w:rPr>
         <w:rFonts w:ascii="Symbol" w:hAnsi="Symbol" w:cs="Symbol" w:hint="default"/>
+        <w:rFonts w:cs="Symbol"/>
       </w:rPr>
     </w:lvl>
     <w:lvl w:ilvl="7">
@@ -6188,6 +6465,7 @@
       </w:pPr>
       <w:rPr>
         <w:rFonts w:ascii="Wingdings" w:hAnsi="Wingdings" w:cs="Wingdings" w:hint="default"/>
+        <w:rFonts w:cs="Wingdings"/>
       </w:rPr>
     </w:lvl>
   </w:abstractNum>
@@ -6299,6 +6577,298 @@
         </w:tabs>
         <w:ind w:left="6480" w:hanging="360"/>
       </w:pPr>
+    </w:lvl>
+  </w:abstractNum>
+  <w:abstractNum w:abstractNumId="5">
+    <w:lvl w:ilvl="0">
+      <w:start w:val="1"/>
+      <w:numFmt w:val="bullet"/>
+      <w:lvlText w:val=""/>
+      <w:lvlJc w:val="left"/>
+      <w:pPr>
+        <w:tabs>
+          <w:tab w:val="num" w:pos="720"/>
+        </w:tabs>
+        <w:ind w:left="720" w:hanging="360"/>
+      </w:pPr>
+      <w:rPr>
+        <w:rFonts w:ascii="Symbol" w:hAnsi="Symbol" w:cs="Symbol" w:hint="default"/>
+        <w:rFonts w:cs="OpenSymbol"/>
+      </w:rPr>
+    </w:lvl>
+    <w:lvl w:ilvl="1">
+      <w:start w:val="1"/>
+      <w:numFmt w:val="bullet"/>
+      <w:lvlText w:val="◦"/>
+      <w:lvlJc w:val="left"/>
+      <w:pPr>
+        <w:tabs>
+          <w:tab w:val="num" w:pos="1080"/>
+        </w:tabs>
+        <w:ind w:left="1080" w:hanging="360"/>
+      </w:pPr>
+      <w:rPr>
+        <w:rFonts w:ascii="OpenSymbol" w:hAnsi="OpenSymbol" w:cs="OpenSymbol" w:hint="default"/>
+        <w:rFonts w:cs="OpenSymbol"/>
+      </w:rPr>
+    </w:lvl>
+    <w:lvl w:ilvl="2">
+      <w:start w:val="1"/>
+      <w:numFmt w:val="bullet"/>
+      <w:lvlText w:val="▪"/>
+      <w:lvlJc w:val="left"/>
+      <w:pPr>
+        <w:tabs>
+          <w:tab w:val="num" w:pos="1440"/>
+        </w:tabs>
+        <w:ind w:left="1440" w:hanging="360"/>
+      </w:pPr>
+      <w:rPr>
+        <w:rFonts w:ascii="OpenSymbol" w:hAnsi="OpenSymbol" w:cs="OpenSymbol" w:hint="default"/>
+        <w:rFonts w:cs="OpenSymbol"/>
+      </w:rPr>
+    </w:lvl>
+    <w:lvl w:ilvl="3">
+      <w:start w:val="1"/>
+      <w:numFmt w:val="bullet"/>
+      <w:lvlText w:val=""/>
+      <w:lvlJc w:val="left"/>
+      <w:pPr>
+        <w:tabs>
+          <w:tab w:val="num" w:pos="1800"/>
+        </w:tabs>
+        <w:ind w:left="1800" w:hanging="360"/>
+      </w:pPr>
+      <w:rPr>
+        <w:rFonts w:ascii="Symbol" w:hAnsi="Symbol" w:cs="Symbol" w:hint="default"/>
+        <w:rFonts w:cs="OpenSymbol"/>
+      </w:rPr>
+    </w:lvl>
+    <w:lvl w:ilvl="4">
+      <w:start w:val="1"/>
+      <w:numFmt w:val="bullet"/>
+      <w:lvlText w:val="◦"/>
+      <w:lvlJc w:val="left"/>
+      <w:pPr>
+        <w:tabs>
+          <w:tab w:val="num" w:pos="2160"/>
+        </w:tabs>
+        <w:ind w:left="2160" w:hanging="360"/>
+      </w:pPr>
+      <w:rPr>
+        <w:rFonts w:ascii="OpenSymbol" w:hAnsi="OpenSymbol" w:cs="OpenSymbol" w:hint="default"/>
+        <w:rFonts w:cs="OpenSymbol"/>
+      </w:rPr>
+    </w:lvl>
+    <w:lvl w:ilvl="5">
+      <w:start w:val="1"/>
+      <w:numFmt w:val="bullet"/>
+      <w:lvlText w:val="▪"/>
+      <w:lvlJc w:val="left"/>
+      <w:pPr>
+        <w:tabs>
+          <w:tab w:val="num" w:pos="2520"/>
+        </w:tabs>
+        <w:ind w:left="2520" w:hanging="360"/>
+      </w:pPr>
+      <w:rPr>
+        <w:rFonts w:ascii="OpenSymbol" w:hAnsi="OpenSymbol" w:cs="OpenSymbol" w:hint="default"/>
+        <w:rFonts w:cs="OpenSymbol"/>
+      </w:rPr>
+    </w:lvl>
+    <w:lvl w:ilvl="6">
+      <w:start w:val="1"/>
+      <w:numFmt w:val="bullet"/>
+      <w:lvlText w:val=""/>
+      <w:lvlJc w:val="left"/>
+      <w:pPr>
+        <w:tabs>
+          <w:tab w:val="num" w:pos="2880"/>
+        </w:tabs>
+        <w:ind w:left="2880" w:hanging="360"/>
+      </w:pPr>
+      <w:rPr>
+        <w:rFonts w:ascii="Symbol" w:hAnsi="Symbol" w:cs="Symbol" w:hint="default"/>
+        <w:rFonts w:cs="OpenSymbol"/>
+      </w:rPr>
+    </w:lvl>
+    <w:lvl w:ilvl="7">
+      <w:start w:val="1"/>
+      <w:numFmt w:val="bullet"/>
+      <w:lvlText w:val="◦"/>
+      <w:lvlJc w:val="left"/>
+      <w:pPr>
+        <w:tabs>
+          <w:tab w:val="num" w:pos="3240"/>
+        </w:tabs>
+        <w:ind w:left="3240" w:hanging="360"/>
+      </w:pPr>
+      <w:rPr>
+        <w:rFonts w:ascii="OpenSymbol" w:hAnsi="OpenSymbol" w:cs="OpenSymbol" w:hint="default"/>
+        <w:rFonts w:cs="OpenSymbol"/>
+      </w:rPr>
+    </w:lvl>
+    <w:lvl w:ilvl="8">
+      <w:start w:val="1"/>
+      <w:numFmt w:val="bullet"/>
+      <w:lvlText w:val="▪"/>
+      <w:lvlJc w:val="left"/>
+      <w:pPr>
+        <w:tabs>
+          <w:tab w:val="num" w:pos="3600"/>
+        </w:tabs>
+        <w:ind w:left="3600" w:hanging="360"/>
+      </w:pPr>
+      <w:rPr>
+        <w:rFonts w:ascii="OpenSymbol" w:hAnsi="OpenSymbol" w:cs="OpenSymbol" w:hint="default"/>
+        <w:rFonts w:cs="OpenSymbol"/>
+      </w:rPr>
+    </w:lvl>
+  </w:abstractNum>
+  <w:abstractNum w:abstractNumId="6">
+    <w:lvl w:ilvl="0">
+      <w:start w:val="1"/>
+      <w:numFmt w:val="bullet"/>
+      <w:lvlText w:val=""/>
+      <w:lvlJc w:val="left"/>
+      <w:pPr>
+        <w:tabs>
+          <w:tab w:val="num" w:pos="720"/>
+        </w:tabs>
+        <w:ind w:left="720" w:hanging="360"/>
+      </w:pPr>
+      <w:rPr>
+        <w:rFonts w:ascii="Symbol" w:hAnsi="Symbol" w:cs="Symbol" w:hint="default"/>
+        <w:rFonts w:cs="OpenSymbol"/>
+      </w:rPr>
+    </w:lvl>
+    <w:lvl w:ilvl="1">
+      <w:start w:val="1"/>
+      <w:numFmt w:val="bullet"/>
+      <w:lvlText w:val="◦"/>
+      <w:lvlJc w:val="left"/>
+      <w:pPr>
+        <w:tabs>
+          <w:tab w:val="num" w:pos="1080"/>
+        </w:tabs>
+        <w:ind w:left="1080" w:hanging="360"/>
+      </w:pPr>
+      <w:rPr>
+        <w:rFonts w:ascii="OpenSymbol" w:hAnsi="OpenSymbol" w:cs="OpenSymbol" w:hint="default"/>
+        <w:rFonts w:cs="OpenSymbol"/>
+      </w:rPr>
+    </w:lvl>
+    <w:lvl w:ilvl="2">
+      <w:start w:val="1"/>
+      <w:numFmt w:val="bullet"/>
+      <w:lvlText w:val="▪"/>
+      <w:lvlJc w:val="left"/>
+      <w:pPr>
+        <w:tabs>
+          <w:tab w:val="num" w:pos="1440"/>
+        </w:tabs>
+        <w:ind w:left="1440" w:hanging="360"/>
+      </w:pPr>
+      <w:rPr>
+        <w:rFonts w:ascii="OpenSymbol" w:hAnsi="OpenSymbol" w:cs="OpenSymbol" w:hint="default"/>
+        <w:rFonts w:cs="OpenSymbol"/>
+      </w:rPr>
+    </w:lvl>
+    <w:lvl w:ilvl="3">
+      <w:start w:val="1"/>
+      <w:numFmt w:val="bullet"/>
+      <w:lvlText w:val=""/>
+      <w:lvlJc w:val="left"/>
+      <w:pPr>
+        <w:tabs>
+          <w:tab w:val="num" w:pos="1800"/>
+        </w:tabs>
+        <w:ind w:left="1800" w:hanging="360"/>
+      </w:pPr>
+      <w:rPr>
+        <w:rFonts w:ascii="Symbol" w:hAnsi="Symbol" w:cs="Symbol" w:hint="default"/>
+        <w:rFonts w:cs="OpenSymbol"/>
+      </w:rPr>
+    </w:lvl>
+    <w:lvl w:ilvl="4">
+      <w:start w:val="1"/>
+      <w:numFmt w:val="bullet"/>
+      <w:lvlText w:val="◦"/>
+      <w:lvlJc w:val="left"/>
+      <w:pPr>
+        <w:tabs>
+          <w:tab w:val="num" w:pos="2160"/>
+        </w:tabs>
+        <w:ind w:left="2160" w:hanging="360"/>
+      </w:pPr>
+      <w:rPr>
+        <w:rFonts w:ascii="OpenSymbol" w:hAnsi="OpenSymbol" w:cs="OpenSymbol" w:hint="default"/>
+        <w:rFonts w:cs="OpenSymbol"/>
+      </w:rPr>
+    </w:lvl>
+    <w:lvl w:ilvl="5">
+      <w:start w:val="1"/>
+      <w:numFmt w:val="bullet"/>
+      <w:lvlText w:val="▪"/>
+      <w:lvlJc w:val="left"/>
+      <w:pPr>
+        <w:tabs>
+          <w:tab w:val="num" w:pos="2520"/>
+        </w:tabs>
+        <w:ind w:left="2520" w:hanging="360"/>
+      </w:pPr>
+      <w:rPr>
+        <w:rFonts w:ascii="OpenSymbol" w:hAnsi="OpenSymbol" w:cs="OpenSymbol" w:hint="default"/>
+        <w:rFonts w:cs="OpenSymbol"/>
+      </w:rPr>
+    </w:lvl>
+    <w:lvl w:ilvl="6">
+      <w:start w:val="1"/>
+      <w:numFmt w:val="bullet"/>
+      <w:lvlText w:val=""/>
+      <w:lvlJc w:val="left"/>
+      <w:pPr>
+        <w:tabs>
+          <w:tab w:val="num" w:pos="2880"/>
+        </w:tabs>
+        <w:ind w:left="2880" w:hanging="360"/>
+      </w:pPr>
+      <w:rPr>
+        <w:rFonts w:ascii="Symbol" w:hAnsi="Symbol" w:cs="Symbol" w:hint="default"/>
+        <w:rFonts w:cs="OpenSymbol"/>
+      </w:rPr>
+    </w:lvl>
+    <w:lvl w:ilvl="7">
+      <w:start w:val="1"/>
+      <w:numFmt w:val="bullet"/>
+      <w:lvlText w:val="◦"/>
+      <w:lvlJc w:val="left"/>
+      <w:pPr>
+        <w:tabs>
+          <w:tab w:val="num" w:pos="3240"/>
+        </w:tabs>
+        <w:ind w:left="3240" w:hanging="360"/>
+      </w:pPr>
+      <w:rPr>
+        <w:rFonts w:ascii="OpenSymbol" w:hAnsi="OpenSymbol" w:cs="OpenSymbol" w:hint="default"/>
+        <w:rFonts w:cs="OpenSymbol"/>
+      </w:rPr>
+    </w:lvl>
+    <w:lvl w:ilvl="8">
+      <w:start w:val="1"/>
+      <w:numFmt w:val="bullet"/>
+      <w:lvlText w:val="▪"/>
+      <w:lvlJc w:val="left"/>
+      <w:pPr>
+        <w:tabs>
+          <w:tab w:val="num" w:pos="3600"/>
+        </w:tabs>
+        <w:ind w:left="3600" w:hanging="360"/>
+      </w:pPr>
+      <w:rPr>
+        <w:rFonts w:ascii="OpenSymbol" w:hAnsi="OpenSymbol" w:cs="OpenSymbol" w:hint="default"/>
+        <w:rFonts w:cs="OpenSymbol"/>
+      </w:rPr>
     </w:lvl>
   </w:abstractNum>
   <w:num w:numId="1">
@@ -6312,6 +6882,12 @@
   </w:num>
   <w:num w:numId="4">
     <w:abstractNumId w:val="4"/>
+  </w:num>
+  <w:num w:numId="5">
+    <w:abstractNumId w:val="5"/>
+  </w:num>
+  <w:num w:numId="6">
+    <w:abstractNumId w:val="6"/>
   </w:num>
 </w:numbering>
 </file>
@@ -6717,8 +7293,8 @@
       <w:jc w:val="left"/>
     </w:pPr>
     <w:rPr>
-      <w:rFonts w:ascii="Times" w:hAnsi="Times" w:cs="Times" w:eastAsia="Times New Roman"/>
-      <w:color w:val="auto"/>
+      <w:rFonts w:ascii="Times" w:hAnsi="Times" w:eastAsia="Times New Roman" w:cs="Times"/>
+      <w:color w:val="00000A"/>
       <w:sz w:val="24"/>
       <w:szCs w:val="24"/>
       <w:lang w:val="en-CA" w:eastAsia="en-US" w:bidi="he-IL"/>
@@ -6996,6 +7572,110 @@
       <w:color w:val="000080"/>
       <w:u w:val="single"/>
       <w:lang w:val="zxx" w:eastAsia="zxx" w:bidi="zxx"/>
+    </w:rPr>
+  </w:style>
+  <w:style w:type="character" w:styleId="ListLabel7">
+    <w:name w:val="ListLabel 7"/>
+    <w:qFormat/>
+    <w:rPr>
+      <w:rFonts w:ascii="Arial" w:hAnsi="Arial" w:cs="Symbol"/>
+      <w:b w:val="false"/>
+      <w:sz w:val="22"/>
+    </w:rPr>
+  </w:style>
+  <w:style w:type="character" w:styleId="ListLabel8">
+    <w:name w:val="ListLabel 8"/>
+    <w:qFormat/>
+    <w:rPr>
+      <w:rFonts w:ascii="Arial" w:hAnsi="Arial" w:cs="Symbol"/>
+      <w:b/>
+      <w:bCs/>
+    </w:rPr>
+  </w:style>
+  <w:style w:type="character" w:styleId="ListLabel9">
+    <w:name w:val="ListLabel 9"/>
+    <w:qFormat/>
+    <w:rPr>
+      <w:rFonts w:cs="Symbol"/>
+    </w:rPr>
+  </w:style>
+  <w:style w:type="character" w:styleId="ListLabel10">
+    <w:name w:val="ListLabel 10"/>
+    <w:qFormat/>
+    <w:rPr>
+      <w:rFonts w:cs="Symbol"/>
+      <w:b/>
+      <w:bCs/>
+    </w:rPr>
+  </w:style>
+  <w:style w:type="character" w:styleId="ListLabel11">
+    <w:name w:val="ListLabel 11"/>
+    <w:qFormat/>
+    <w:rPr>
+      <w:rFonts w:cs="Symbol"/>
+    </w:rPr>
+  </w:style>
+  <w:style w:type="character" w:styleId="ListLabel12">
+    <w:name w:val="ListLabel 12"/>
+    <w:qFormat/>
+    <w:rPr>
+      <w:rFonts w:cs="Arial"/>
+    </w:rPr>
+  </w:style>
+  <w:style w:type="character" w:styleId="ListLabel13">
+    <w:name w:val="ListLabel 13"/>
+    <w:qFormat/>
+    <w:rPr>
+      <w:rFonts w:cs="Wingdings"/>
+    </w:rPr>
+  </w:style>
+  <w:style w:type="character" w:styleId="ListLabel14">
+    <w:name w:val="ListLabel 14"/>
+    <w:qFormat/>
+    <w:rPr>
+      <w:rFonts w:cs="Symbol"/>
+    </w:rPr>
+  </w:style>
+  <w:style w:type="character" w:styleId="ListLabel15">
+    <w:name w:val="ListLabel 15"/>
+    <w:qFormat/>
+    <w:rPr>
+      <w:rFonts w:cs="Arial"/>
+    </w:rPr>
+  </w:style>
+  <w:style w:type="character" w:styleId="ListLabel16">
+    <w:name w:val="ListLabel 16"/>
+    <w:qFormat/>
+    <w:rPr>
+      <w:rFonts w:cs="Wingdings"/>
+    </w:rPr>
+  </w:style>
+  <w:style w:type="character" w:styleId="ListLabel17">
+    <w:name w:val="ListLabel 17"/>
+    <w:qFormat/>
+    <w:rPr>
+      <w:rFonts w:cs="Symbol"/>
+    </w:rPr>
+  </w:style>
+  <w:style w:type="character" w:styleId="ListLabel18">
+    <w:name w:val="ListLabel 18"/>
+    <w:qFormat/>
+    <w:rPr>
+      <w:rFonts w:cs="Arial"/>
+    </w:rPr>
+  </w:style>
+  <w:style w:type="character" w:styleId="ListLabel19">
+    <w:name w:val="ListLabel 19"/>
+    <w:qFormat/>
+    <w:rPr>
+      <w:rFonts w:cs="Wingdings"/>
+    </w:rPr>
+  </w:style>
+  <w:style w:type="character" w:styleId="Bullets">
+    <w:name w:val="Bullets"/>
+    <w:qFormat/>
+    <w:rPr>
+      <w:rFonts w:ascii="OpenSymbol" w:hAnsi="OpenSymbol" w:eastAsia="OpenSymbol" w:cs="OpenSymbol"/>
     </w:rPr>
   </w:style>
   <w:style w:type="paragraph" w:styleId="Heading">

--- a/SRS_Group_25.docx
+++ b/SRS_Group_25.docx
@@ -130,14 +130,13 @@
         <w:tblW w:w="9575" w:type="dxa"/>
         <w:jc w:val="left"/>
         <w:tblInd w:w="0" w:type="dxa"/>
-        <w:tblBorders/>
         <w:tblCellMar>
           <w:top w:w="0" w:type="dxa"/>
           <w:left w:w="108" w:type="dxa"/>
           <w:bottom w:w="0" w:type="dxa"/>
           <w:right w:w="108" w:type="dxa"/>
         </w:tblCellMar>
-        <w:tblLook w:val="01e0" w:noVBand="0" w:noHBand="0" w:lastColumn="1" w:firstColumn="1" w:lastRow="1" w:firstRow="1"/>
+        <w:tblLook w:val="01e0" w:noHBand="0" w:noVBand="0" w:firstColumn="1" w:lastRow="1" w:lastColumn="1" w:firstRow="1"/>
       </w:tblPr>
       <w:tblGrid>
         <w:gridCol w:w="3191"/>
@@ -362,14 +361,13 @@
         <w:tblW w:w="7767" w:type="dxa"/>
         <w:jc w:val="left"/>
         <w:tblInd w:w="1809" w:type="dxa"/>
-        <w:tblBorders/>
         <w:tblCellMar>
           <w:top w:w="0" w:type="dxa"/>
           <w:left w:w="108" w:type="dxa"/>
           <w:bottom w:w="0" w:type="dxa"/>
           <w:right w:w="108" w:type="dxa"/>
         </w:tblCellMar>
-        <w:tblLook w:val="01e0" w:noVBand="0" w:noHBand="0" w:lastColumn="1" w:firstColumn="1" w:lastRow="1" w:firstRow="1"/>
+        <w:tblLook w:val="01e0" w:noHBand="0" w:noVBand="0" w:firstColumn="1" w:lastRow="1" w:lastColumn="1" w:firstRow="1"/>
       </w:tblPr>
       <w:tblGrid>
         <w:gridCol w:w="2977"/>
@@ -437,7 +435,11 @@
             </w:pPr>
             <w:r>
               <w:rPr/>
-              <w:t>Mentor TA:</w:t>
+              <w:t>Instructor</w:t>
+            </w:r>
+            <w:r>
+              <w:rPr/>
+              <w:t>:</w:t>
             </w:r>
           </w:p>
         </w:tc>
@@ -461,7 +463,7 @@
                 <w:i/>
                 <w:sz w:val="22"/>
               </w:rPr>
-              <w:t>&lt;place mentor TA’s name here&gt;</w:t>
+              <w:t>Dr. Amey Karkare</w:t>
             </w:r>
           </w:p>
         </w:tc>
@@ -577,17 +579,17 @@
         <w:pStyle w:val="Normal"/>
         <w:rPr/>
       </w:pPr>
-      <w:bookmarkStart w:id="0" w:name="_Toc107858829"/>
-      <w:bookmarkStart w:id="1" w:name="_Toc108287587"/>
-      <w:bookmarkStart w:id="2" w:name="_Toc111014886"/>
-      <w:bookmarkStart w:id="3" w:name="_Toc111117822"/>
-      <w:bookmarkStart w:id="4" w:name="_Toc113291685"/>
+      <w:bookmarkStart w:id="0" w:name="_Toc346509227"/>
+      <w:bookmarkStart w:id="1" w:name="_Toc346508952"/>
+      <w:bookmarkStart w:id="2" w:name="_Toc346508722"/>
+      <w:bookmarkStart w:id="3" w:name="_Toc344879822"/>
+      <w:bookmarkStart w:id="4" w:name="_Toc344877432"/>
       <w:bookmarkStart w:id="5" w:name="_Toc397335648"/>
-      <w:bookmarkStart w:id="6" w:name="_Toc344877432"/>
-      <w:bookmarkStart w:id="7" w:name="_Toc344879822"/>
-      <w:bookmarkStart w:id="8" w:name="_Toc346508722"/>
-      <w:bookmarkStart w:id="9" w:name="_Toc346508952"/>
-      <w:bookmarkStart w:id="10" w:name="_Toc346509227"/>
+      <w:bookmarkStart w:id="6" w:name="_Toc113291685"/>
+      <w:bookmarkStart w:id="7" w:name="_Toc111117822"/>
+      <w:bookmarkStart w:id="8" w:name="_Toc111014886"/>
+      <w:bookmarkStart w:id="9" w:name="_Toc108287587"/>
+      <w:bookmarkStart w:id="10" w:name="_Toc107858829"/>
       <w:bookmarkEnd w:id="0"/>
       <w:bookmarkEnd w:id="1"/>
       <w:bookmarkEnd w:id="2"/>
@@ -607,40 +609,54 @@
         <w:t>Content</w:t>
       </w:r>
     </w:p>
-    <w:p>
-      <w:pPr>
-        <w:pStyle w:val="TOCEntry"/>
-        <w:pBdr>
-          <w:top w:val="single" w:sz="4" w:space="1" w:color="00000A"/>
-          <w:left w:val="single" w:sz="4" w:space="4" w:color="00000A"/>
-          <w:bottom w:val="single" w:sz="4" w:space="1" w:color="00000A"/>
-          <w:right w:val="single" w:sz="4" w:space="4" w:color="00000A"/>
-        </w:pBdr>
-        <w:shd w:val="clear" w:color="auto" w:fill="4C4C4C"/>
-        <w:spacing w:before="0" w:after="240"/>
-        <w:jc w:val="center"/>
-        <w:rPr/>
-      </w:pPr>
-      <w:r>
-        <w:fldChar w:fldCharType="begin"/>
-      </w:r>
-      <w:r>
-        <w:instrText> TOC \o "1-2" \h</w:instrText>
-      </w:r>
-      <w:r>
-        <w:fldChar w:fldCharType="separate"/>
-      </w:r>
-      <w:r>
-        <w:rPr/>
-      </w:r>
-      <w:r>
-        <w:fldChar w:fldCharType="end"/>
-      </w:r>
-    </w:p>
+    <w:sdt>
+      <w:sdtPr>
+        <w:docPartObj>
+          <w:docPartGallery w:val="Table of Contents"/>
+          <w:docPartUnique w:val="true"/>
+        </w:docPartObj>
+      </w:sdtPr>
+      <w:sdtContent>
+        <w:p>
+          <w:pPr>
+            <w:pStyle w:val="TOCEntry"/>
+            <w:pBdr>
+              <w:top w:val="single" w:sz="4" w:space="1" w:color="00000A"/>
+              <w:left w:val="single" w:sz="4" w:space="4" w:color="00000A"/>
+              <w:bottom w:val="single" w:sz="4" w:space="1" w:color="00000A"/>
+              <w:right w:val="single" w:sz="4" w:space="4" w:color="00000A"/>
+            </w:pBdr>
+            <w:shd w:fill="4C4C4C" w:val="clear"/>
+            <w:spacing w:before="0" w:after="240"/>
+            <w:jc w:val="center"/>
+            <w:rPr/>
+          </w:pPr>
+          <w:r>
+            <w:fldChar w:fldCharType="begin"/>
+          </w:r>
+          <w:r>
+            <w:rPr/>
+            <w:instrText> TOC \o "1-2" \h</w:instrText>
+          </w:r>
+          <w:r>
+            <w:rPr/>
+            <w:fldChar w:fldCharType="separate"/>
+          </w:r>
+          <w:r>
+            <w:rPr/>
+          </w:r>
+          <w:r>
+            <w:rPr/>
+            <w:fldChar w:fldCharType="end"/>
+          </w:r>
+        </w:p>
+      </w:sdtContent>
+    </w:sdt>
     <w:p>
       <w:pPr>
         <w:pStyle w:val="Contents1"/>
         <w:tabs>
+          <w:tab w:val="clear" w:pos="720"/>
           <w:tab w:val="right" w:pos="9350" w:leader="dot"/>
         </w:tabs>
         <w:rPr>
@@ -671,6 +687,7 @@
       <w:pPr>
         <w:pStyle w:val="Contents1"/>
         <w:tabs>
+          <w:tab w:val="clear" w:pos="720"/>
           <w:tab w:val="right" w:pos="9350" w:leader="dot"/>
         </w:tabs>
         <w:rPr>
@@ -701,6 +718,7 @@
       <w:pPr>
         <w:pStyle w:val="Contents1"/>
         <w:tabs>
+          <w:tab w:val="clear" w:pos="720"/>
           <w:tab w:val="left" w:pos="480" w:leader="none"/>
           <w:tab w:val="right" w:pos="9350" w:leader="dot"/>
         </w:tabs>
@@ -751,6 +769,7 @@
       <w:pPr>
         <w:pStyle w:val="Contents2"/>
         <w:tabs>
+          <w:tab w:val="clear" w:pos="720"/>
           <w:tab w:val="left" w:pos="960" w:leader="none"/>
           <w:tab w:val="right" w:pos="9350" w:leader="dot"/>
         </w:tabs>
@@ -796,6 +815,7 @@
       <w:pPr>
         <w:pStyle w:val="Contents2"/>
         <w:tabs>
+          <w:tab w:val="clear" w:pos="720"/>
           <w:tab w:val="left" w:pos="960" w:leader="none"/>
           <w:tab w:val="right" w:pos="9350" w:leader="dot"/>
         </w:tabs>
@@ -841,6 +861,7 @@
       <w:pPr>
         <w:pStyle w:val="Contents2"/>
         <w:tabs>
+          <w:tab w:val="clear" w:pos="720"/>
           <w:tab w:val="left" w:pos="960" w:leader="none"/>
           <w:tab w:val="right" w:pos="9350" w:leader="dot"/>
         </w:tabs>
@@ -886,6 +907,7 @@
       <w:pPr>
         <w:pStyle w:val="Contents2"/>
         <w:tabs>
+          <w:tab w:val="clear" w:pos="720"/>
           <w:tab w:val="left" w:pos="960" w:leader="none"/>
           <w:tab w:val="right" w:pos="9350" w:leader="dot"/>
         </w:tabs>
@@ -931,6 +953,7 @@
       <w:pPr>
         <w:pStyle w:val="Contents2"/>
         <w:tabs>
+          <w:tab w:val="clear" w:pos="720"/>
           <w:tab w:val="left" w:pos="960" w:leader="none"/>
           <w:tab w:val="right" w:pos="9350" w:leader="dot"/>
         </w:tabs>
@@ -976,6 +999,7 @@
       <w:pPr>
         <w:pStyle w:val="Contents2"/>
         <w:tabs>
+          <w:tab w:val="clear" w:pos="720"/>
           <w:tab w:val="left" w:pos="960" w:leader="none"/>
           <w:tab w:val="right" w:pos="9350" w:leader="dot"/>
         </w:tabs>
@@ -1021,6 +1045,7 @@
       <w:pPr>
         <w:pStyle w:val="Contents1"/>
         <w:tabs>
+          <w:tab w:val="clear" w:pos="720"/>
           <w:tab w:val="left" w:pos="480" w:leader="none"/>
           <w:tab w:val="right" w:pos="9350" w:leader="dot"/>
         </w:tabs>
@@ -1061,6 +1086,7 @@
       <w:pPr>
         <w:pStyle w:val="Contents2"/>
         <w:tabs>
+          <w:tab w:val="clear" w:pos="720"/>
           <w:tab w:val="left" w:pos="960" w:leader="none"/>
           <w:tab w:val="right" w:pos="9350" w:leader="dot"/>
         </w:tabs>
@@ -1099,6 +1125,7 @@
       <w:pPr>
         <w:pStyle w:val="Contents2"/>
         <w:tabs>
+          <w:tab w:val="clear" w:pos="720"/>
           <w:tab w:val="left" w:pos="960" w:leader="none"/>
           <w:tab w:val="right" w:pos="9350" w:leader="dot"/>
         </w:tabs>
@@ -1144,6 +1171,7 @@
       <w:pPr>
         <w:pStyle w:val="Contents2"/>
         <w:tabs>
+          <w:tab w:val="clear" w:pos="720"/>
           <w:tab w:val="left" w:pos="960" w:leader="none"/>
           <w:tab w:val="right" w:pos="9350" w:leader="dot"/>
         </w:tabs>
@@ -1189,6 +1217,7 @@
       <w:pPr>
         <w:pStyle w:val="Contents2"/>
         <w:tabs>
+          <w:tab w:val="clear" w:pos="720"/>
           <w:tab w:val="left" w:pos="960" w:leader="none"/>
           <w:tab w:val="right" w:pos="9350" w:leader="dot"/>
         </w:tabs>
@@ -1234,6 +1263,7 @@
       <w:pPr>
         <w:pStyle w:val="Contents1"/>
         <w:tabs>
+          <w:tab w:val="clear" w:pos="720"/>
           <w:tab w:val="left" w:pos="480" w:leader="none"/>
           <w:tab w:val="right" w:pos="9350" w:leader="dot"/>
         </w:tabs>
@@ -1284,6 +1314,7 @@
       <w:pPr>
         <w:pStyle w:val="Contents2"/>
         <w:tabs>
+          <w:tab w:val="clear" w:pos="720"/>
           <w:tab w:val="left" w:pos="960" w:leader="none"/>
           <w:tab w:val="right" w:pos="9350" w:leader="dot"/>
         </w:tabs>
@@ -1329,6 +1360,7 @@
       <w:pPr>
         <w:pStyle w:val="Contents2"/>
         <w:tabs>
+          <w:tab w:val="clear" w:pos="720"/>
           <w:tab w:val="left" w:pos="960" w:leader="none"/>
           <w:tab w:val="right" w:pos="9350" w:leader="dot"/>
         </w:tabs>
@@ -1374,6 +1406,7 @@
       <w:pPr>
         <w:pStyle w:val="Contents2"/>
         <w:tabs>
+          <w:tab w:val="clear" w:pos="720"/>
           <w:tab w:val="left" w:pos="960" w:leader="none"/>
           <w:tab w:val="right" w:pos="9350" w:leader="dot"/>
         </w:tabs>
@@ -1412,6 +1445,7 @@
       <w:pPr>
         <w:pStyle w:val="Contents1"/>
         <w:tabs>
+          <w:tab w:val="clear" w:pos="720"/>
           <w:tab w:val="left" w:pos="480" w:leader="none"/>
           <w:tab w:val="right" w:pos="9350" w:leader="dot"/>
         </w:tabs>
@@ -1462,6 +1496,7 @@
       <w:pPr>
         <w:pStyle w:val="Contents2"/>
         <w:tabs>
+          <w:tab w:val="clear" w:pos="720"/>
           <w:tab w:val="left" w:pos="960" w:leader="none"/>
           <w:tab w:val="right" w:pos="9350" w:leader="dot"/>
         </w:tabs>
@@ -1507,6 +1542,7 @@
       <w:pPr>
         <w:pStyle w:val="Contents2"/>
         <w:tabs>
+          <w:tab w:val="clear" w:pos="720"/>
           <w:tab w:val="left" w:pos="960" w:leader="none"/>
           <w:tab w:val="right" w:pos="9350" w:leader="dot"/>
         </w:tabs>
@@ -1552,6 +1588,7 @@
       <w:pPr>
         <w:pStyle w:val="Contents2"/>
         <w:tabs>
+          <w:tab w:val="clear" w:pos="720"/>
           <w:tab w:val="left" w:pos="960" w:leader="none"/>
           <w:tab w:val="right" w:pos="9350" w:leader="dot"/>
         </w:tabs>
@@ -1597,6 +1634,7 @@
       <w:pPr>
         <w:pStyle w:val="Contents1"/>
         <w:tabs>
+          <w:tab w:val="clear" w:pos="720"/>
           <w:tab w:val="left" w:pos="480" w:leader="none"/>
           <w:tab w:val="right" w:pos="9350" w:leader="dot"/>
         </w:tabs>
@@ -1647,6 +1685,7 @@
       <w:pPr>
         <w:pStyle w:val="Contents1"/>
         <w:tabs>
+          <w:tab w:val="clear" w:pos="720"/>
           <w:tab w:val="right" w:pos="9350" w:leader="dot"/>
         </w:tabs>
         <w:rPr>
@@ -1677,6 +1716,7 @@
       <w:pPr>
         <w:pStyle w:val="Contents1"/>
         <w:tabs>
+          <w:tab w:val="clear" w:pos="720"/>
           <w:tab w:val="right" w:pos="9350" w:leader="dot"/>
         </w:tabs>
         <w:rPr>
@@ -1833,21 +1873,13 @@
         <w:tblW w:w="9356" w:type="dxa"/>
         <w:jc w:val="left"/>
         <w:tblInd w:w="93" w:type="dxa"/>
-        <w:tblBorders>
-          <w:top w:val="single" w:sz="12" w:space="0" w:color="00000A"/>
-          <w:left w:val="single" w:sz="12" w:space="0" w:color="00000A"/>
-          <w:bottom w:val="single" w:sz="6" w:space="0" w:color="00000A"/>
-          <w:right w:val="single" w:sz="6" w:space="0" w:color="00000A"/>
-          <w:insideH w:val="single" w:sz="6" w:space="0" w:color="00000A"/>
-          <w:insideV w:val="single" w:sz="6" w:space="0" w:color="00000A"/>
-        </w:tblBorders>
         <w:tblCellMar>
           <w:top w:w="0" w:type="dxa"/>
           <w:left w:w="92" w:type="dxa"/>
           <w:bottom w:w="0" w:type="dxa"/>
           <w:right w:w="108" w:type="dxa"/>
         </w:tblCellMar>
-        <w:tblLook w:val="0000" w:noVBand="0" w:noHBand="0" w:lastColumn="0" w:firstColumn="0" w:lastRow="0" w:firstRow="0"/>
+        <w:tblLook w:val="0000" w:noHBand="0" w:noVBand="0" w:firstColumn="0" w:lastRow="0" w:lastColumn="0" w:firstRow="0"/>
       </w:tblPr>
       <w:tblGrid>
         <w:gridCol w:w="1170"/>
@@ -1867,18 +1899,13 @@
               <w:left w:val="single" w:sz="12" w:space="0" w:color="00000A"/>
               <w:bottom w:val="single" w:sz="6" w:space="0" w:color="00000A"/>
               <w:right w:val="single" w:sz="6" w:space="0" w:color="00000A"/>
-              <w:insideH w:val="single" w:sz="6" w:space="0" w:color="00000A"/>
-              <w:insideV w:val="single" w:sz="6" w:space="0" w:color="00000A"/>
             </w:tcBorders>
             <w:shd w:color="auto" w:fill="auto" w:val="pct10"/>
-            <w:tcMar>
-              <w:left w:w="92" w:type="dxa"/>
-            </w:tcMar>
           </w:tcPr>
           <w:p>
             <w:pPr>
               <w:pStyle w:val="TableColHead"/>
-              <w:keepNext/>
+              <w:keepNext w:val="true"/>
               <w:suppressAutoHyphens w:val="true"/>
               <w:spacing w:lineRule="auto" w:line="240" w:before="60" w:after="60"/>
               <w:rPr/>
@@ -1897,8 +1924,6 @@
               <w:left w:val="single" w:sz="6" w:space="0" w:color="00000A"/>
               <w:bottom w:val="single" w:sz="6" w:space="0" w:color="00000A"/>
               <w:right w:val="single" w:sz="6" w:space="0" w:color="00000A"/>
-              <w:insideH w:val="single" w:sz="6" w:space="0" w:color="00000A"/>
-              <w:insideV w:val="single" w:sz="6" w:space="0" w:color="00000A"/>
             </w:tcBorders>
             <w:shd w:color="auto" w:fill="auto" w:val="pct10"/>
             <w:tcMar>
@@ -1908,7 +1933,7 @@
           <w:p>
             <w:pPr>
               <w:pStyle w:val="TableColHead"/>
-              <w:keepNext/>
+              <w:keepNext w:val="true"/>
               <w:suppressAutoHyphens w:val="true"/>
               <w:spacing w:lineRule="auto" w:line="240" w:before="60" w:after="60"/>
               <w:rPr/>
@@ -1927,8 +1952,6 @@
               <w:left w:val="single" w:sz="6" w:space="0" w:color="00000A"/>
               <w:bottom w:val="single" w:sz="6" w:space="0" w:color="00000A"/>
               <w:right w:val="single" w:sz="6" w:space="0" w:color="00000A"/>
-              <w:insideH w:val="single" w:sz="6" w:space="0" w:color="00000A"/>
-              <w:insideV w:val="single" w:sz="6" w:space="0" w:color="00000A"/>
             </w:tcBorders>
             <w:shd w:color="auto" w:fill="auto" w:val="pct10"/>
             <w:tcMar>
@@ -1938,7 +1961,7 @@
           <w:p>
             <w:pPr>
               <w:pStyle w:val="TableColHead"/>
-              <w:keepNext/>
+              <w:keepNext w:val="true"/>
               <w:suppressAutoHyphens w:val="true"/>
               <w:spacing w:lineRule="auto" w:line="240" w:before="60" w:after="60"/>
               <w:rPr/>
@@ -1957,8 +1980,6 @@
               <w:left w:val="single" w:sz="6" w:space="0" w:color="00000A"/>
               <w:bottom w:val="single" w:sz="6" w:space="0" w:color="00000A"/>
               <w:right w:val="single" w:sz="12" w:space="0" w:color="00000A"/>
-              <w:insideH w:val="single" w:sz="6" w:space="0" w:color="00000A"/>
-              <w:insideV w:val="single" w:sz="12" w:space="0" w:color="00000A"/>
             </w:tcBorders>
             <w:shd w:color="auto" w:fill="auto" w:val="pct10"/>
             <w:tcMar>
@@ -1989,13 +2010,8 @@
               <w:left w:val="single" w:sz="12" w:space="0" w:color="00000A"/>
               <w:bottom w:val="single" w:sz="12" w:space="0" w:color="00000A"/>
               <w:right w:val="single" w:sz="6" w:space="0" w:color="00000A"/>
-              <w:insideH w:val="single" w:sz="12" w:space="0" w:color="00000A"/>
-              <w:insideV w:val="single" w:sz="6" w:space="0" w:color="00000A"/>
             </w:tcBorders>
             <w:shd w:fill="auto" w:val="clear"/>
-            <w:tcMar>
-              <w:left w:w="92" w:type="dxa"/>
-            </w:tcMar>
           </w:tcPr>
           <w:p>
             <w:pPr>
@@ -2018,8 +2034,6 @@
               <w:left w:val="single" w:sz="6" w:space="0" w:color="00000A"/>
               <w:bottom w:val="single" w:sz="12" w:space="0" w:color="00000A"/>
               <w:right w:val="single" w:sz="6" w:space="0" w:color="00000A"/>
-              <w:insideH w:val="single" w:sz="12" w:space="0" w:color="00000A"/>
-              <w:insideV w:val="single" w:sz="6" w:space="0" w:color="00000A"/>
             </w:tcBorders>
             <w:shd w:fill="auto" w:val="clear"/>
             <w:tcMar>
@@ -2046,8 +2060,6 @@
               <w:left w:val="single" w:sz="6" w:space="0" w:color="00000A"/>
               <w:bottom w:val="single" w:sz="12" w:space="0" w:color="00000A"/>
               <w:right w:val="single" w:sz="6" w:space="0" w:color="00000A"/>
-              <w:insideH w:val="single" w:sz="12" w:space="0" w:color="00000A"/>
-              <w:insideV w:val="single" w:sz="6" w:space="0" w:color="00000A"/>
             </w:tcBorders>
             <w:shd w:fill="auto" w:val="clear"/>
             <w:tcMar>
@@ -2074,8 +2086,6 @@
               <w:left w:val="single" w:sz="6" w:space="0" w:color="00000A"/>
               <w:bottom w:val="single" w:sz="12" w:space="0" w:color="00000A"/>
               <w:right w:val="single" w:sz="12" w:space="0" w:color="00000A"/>
-              <w:insideH w:val="single" w:sz="12" w:space="0" w:color="00000A"/>
-              <w:insideV w:val="single" w:sz="12" w:space="0" w:color="00000A"/>
             </w:tcBorders>
             <w:shd w:fill="auto" w:val="clear"/>
             <w:tcMar>
@@ -2108,32 +2118,6 @@
     </w:p>
     <w:p>
       <w:pPr>
-        <w:pStyle w:val="Heading1"/>
-        <w:numPr>
-          <w:ilvl w:val="0"/>
-          <w:numId w:val="0"/>
-        </w:numPr>
-        <w:spacing w:before="0" w:after="240"/>
-        <w:rPr>
-          <w:rFonts w:ascii="Arial" w:hAnsi="Arial"/>
-          <w:b w:val="false"/>
-          <w:b w:val="false"/>
-          <w:i/>
-          <w:i/>
-          <w:sz w:val="22"/>
-        </w:rPr>
-      </w:pPr>
-      <w:r>
-        <w:rPr>
-          <w:rFonts w:ascii="Arial" w:hAnsi="Arial"/>
-          <w:b w:val="false"/>
-          <w:i/>
-          <w:sz w:val="22"/>
-        </w:rPr>
-      </w:r>
-    </w:p>
-    <w:p>
-      <w:pPr>
         <w:sectPr>
           <w:headerReference w:type="default" r:id="rId2"/>
           <w:footerReference w:type="default" r:id="rId3"/>
@@ -2144,7 +2128,7 @@
           <w:formProt w:val="false"/>
           <w:titlePg/>
           <w:textDirection w:val="lrTb"/>
-          <w:docGrid w:type="default" w:linePitch="240" w:charSpace="4294961151"/>
+          <w:docGrid w:type="default" w:linePitch="240" w:charSpace="0"/>
         </w:sectPr>
         <w:pStyle w:val="Heading1"/>
         <w:numPr>
@@ -2152,26 +2136,27 @@
           <w:numId w:val="0"/>
         </w:numPr>
         <w:spacing w:before="0" w:after="240"/>
-        <w:rPr>
-          <w:rFonts w:ascii="Arial" w:hAnsi="Arial"/>
-          <w:b w:val="false"/>
-          <w:b w:val="false"/>
-          <w:i/>
-          <w:i/>
-          <w:sz w:val="22"/>
-        </w:rPr>
-      </w:pPr>
+        <w:ind w:left="0" w:hanging="0"/>
+        <w:rPr>
+          <w:rFonts w:ascii="Arial" w:hAnsi="Arial"/>
+          <w:b w:val="false"/>
+          <w:b w:val="false"/>
+          <w:i/>
+          <w:i/>
+          <w:sz w:val="22"/>
+        </w:rPr>
+      </w:pPr>
+      <w:r>
+        <w:rPr>
+          <w:rFonts w:ascii="Arial" w:hAnsi="Arial"/>
+          <w:b w:val="false"/>
+          <w:i/>
+          <w:sz w:val="22"/>
+        </w:rPr>
+      </w:r>
       <w:bookmarkStart w:id="12" w:name="_Toc108287589"/>
       <w:bookmarkStart w:id="13" w:name="_Toc108287589"/>
       <w:bookmarkEnd w:id="13"/>
-      <w:r>
-        <w:rPr>
-          <w:rFonts w:ascii="Arial" w:hAnsi="Arial"/>
-          <w:b w:val="false"/>
-          <w:i/>
-          <w:sz w:val="22"/>
-        </w:rPr>
-      </w:r>
     </w:p>
     <w:p>
       <w:pPr>
@@ -2191,10 +2176,17 @@
         <w:spacing w:before="0" w:after="240"/>
         <w:ind w:left="431" w:hanging="431"/>
         <w:jc w:val="center"/>
-        <w:rPr/>
-      </w:pPr>
-      <w:bookmarkStart w:id="14" w:name="_Toc439994665"/>
-      <w:bookmarkStart w:id="15" w:name="_Toc397335650"/>
+        <w:rPr>
+          <w:rFonts w:ascii="Arial" w:hAnsi="Arial"/>
+          <w:b w:val="false"/>
+          <w:b w:val="false"/>
+          <w:i/>
+          <w:i/>
+          <w:sz w:val="22"/>
+        </w:rPr>
+      </w:pPr>
+      <w:bookmarkStart w:id="14" w:name="_Toc397335650"/>
+      <w:bookmarkStart w:id="15" w:name="_Toc439994665"/>
       <w:bookmarkEnd w:id="14"/>
       <w:bookmarkEnd w:id="15"/>
       <w:r>
@@ -2208,7 +2200,14 @@
     <w:p>
       <w:pPr>
         <w:pStyle w:val="Normal"/>
-        <w:rPr/>
+        <w:rPr>
+          <w:rFonts w:ascii="Arial" w:hAnsi="Arial"/>
+          <w:b w:val="false"/>
+          <w:b w:val="false"/>
+          <w:i/>
+          <w:i/>
+          <w:sz w:val="22"/>
+        </w:rPr>
       </w:pPr>
       <w:r>
         <w:rPr>
@@ -2230,8 +2229,8 @@
           <w:rFonts w:ascii="Arial" w:hAnsi="Arial"/>
         </w:rPr>
       </w:pPr>
-      <w:bookmarkStart w:id="16" w:name="_Toc439994667"/>
-      <w:bookmarkStart w:id="17" w:name="_Toc397335651"/>
+      <w:bookmarkStart w:id="16" w:name="_Toc397335651"/>
+      <w:bookmarkStart w:id="17" w:name="_Toc439994667"/>
       <w:r>
         <w:rPr>
           <w:rFonts w:ascii="Arial" w:hAnsi="Arial"/>
@@ -2270,7 +2269,14 @@
       <w:pPr>
         <w:pStyle w:val="Template"/>
         <w:jc w:val="both"/>
-        <w:rPr/>
+        <w:rPr>
+          <w:rFonts w:ascii="Arial" w:hAnsi="Arial"/>
+          <w:b w:val="false"/>
+          <w:b w:val="false"/>
+          <w:i/>
+          <w:i/>
+          <w:sz w:val="22"/>
+        </w:rPr>
       </w:pPr>
       <w:r>
         <w:rPr/>
@@ -2281,25 +2287,35 @@
       <w:pPr>
         <w:pStyle w:val="Template"/>
         <w:jc w:val="both"/>
-        <w:rPr/>
-      </w:pPr>
-      <w:r>
-        <w:rPr/>
-      </w:r>
-    </w:p>
-    <w:p>
-      <w:pPr>
-        <w:pStyle w:val="Template"/>
-        <w:jc w:val="both"/>
-        <w:rPr/>
-      </w:pPr>
-      <w:r>
-        <w:rPr/>
-        <w:t xml:space="preserve">This document aims to capture, in natural language, </w:t>
-      </w:r>
-      <w:r>
-        <w:rPr/>
-        <w:t xml:space="preserve">the functional and supplemental requirements that the project must satisfy; thereby serving as a guide for the software system’s design and implementation. The document describes only the defining characteristics of the system and is design-independent, which is to say that it focuses only on the end requirements that satisfy all users. Fulfilling all the requirements in this document is tantamount to fulfilling the obligations as per the contract with the client. </w:t>
+        <w:rPr>
+          <w:rFonts w:ascii="Arial" w:hAnsi="Arial"/>
+          <w:b w:val="false"/>
+          <w:b w:val="false"/>
+          <w:i/>
+          <w:i/>
+          <w:sz w:val="22"/>
+        </w:rPr>
+      </w:pPr>
+      <w:r>
+        <w:rPr/>
+      </w:r>
+    </w:p>
+    <w:p>
+      <w:pPr>
+        <w:pStyle w:val="Template"/>
+        <w:jc w:val="both"/>
+        <w:rPr>
+          <w:rFonts w:ascii="Arial" w:hAnsi="Arial"/>
+          <w:b w:val="false"/>
+          <w:b w:val="false"/>
+          <w:i/>
+          <w:i/>
+          <w:sz w:val="22"/>
+        </w:rPr>
+      </w:pPr>
+      <w:r>
+        <w:rPr/>
+        <w:t xml:space="preserve">This document aims to capture, in natural language, the functional and supplemental requirements that the project must satisfy; thereby serving as a guide for the software system’s design and implementation. The document describes only the defining characteristics of the system and is design-independent, which is to say that it focuses only on the end requirements that satisfy all users. Fulfilling all the requirements in this document is tantamount to fulfilling the obligations as per the contract with the client. </w:t>
       </w:r>
     </w:p>
     <w:p>
@@ -2313,8 +2329,8 @@
           <w:rFonts w:ascii="Arial" w:hAnsi="Arial"/>
         </w:rPr>
       </w:pPr>
-      <w:bookmarkStart w:id="18" w:name="_Toc439994670"/>
-      <w:bookmarkStart w:id="19" w:name="_Toc397335652"/>
+      <w:bookmarkStart w:id="18" w:name="_Toc397335652"/>
+      <w:bookmarkStart w:id="19" w:name="_Toc439994670"/>
       <w:bookmarkEnd w:id="18"/>
       <w:bookmarkEnd w:id="19"/>
       <w:r>
@@ -2347,7 +2363,14 @@
       <w:pPr>
         <w:pStyle w:val="Template"/>
         <w:jc w:val="both"/>
-        <w:rPr/>
+        <w:rPr>
+          <w:rFonts w:ascii="Arial" w:hAnsi="Arial"/>
+          <w:b w:val="false"/>
+          <w:b w:val="false"/>
+          <w:i/>
+          <w:i/>
+          <w:sz w:val="22"/>
+        </w:rPr>
       </w:pPr>
       <w:r>
         <w:rPr/>
@@ -2358,17 +2381,31 @@
       <w:pPr>
         <w:pStyle w:val="Template"/>
         <w:jc w:val="both"/>
-        <w:rPr/>
-      </w:pPr>
-      <w:r>
-        <w:rPr/>
-      </w:r>
-    </w:p>
-    <w:p>
-      <w:pPr>
-        <w:pStyle w:val="Template"/>
-        <w:jc w:val="both"/>
-        <w:rPr/>
+        <w:rPr>
+          <w:rFonts w:ascii="Arial" w:hAnsi="Arial"/>
+          <w:b w:val="false"/>
+          <w:b w:val="false"/>
+          <w:i/>
+          <w:i/>
+          <w:sz w:val="22"/>
+        </w:rPr>
+      </w:pPr>
+      <w:r>
+        <w:rPr/>
+      </w:r>
+    </w:p>
+    <w:p>
+      <w:pPr>
+        <w:pStyle w:val="Template"/>
+        <w:jc w:val="both"/>
+        <w:rPr>
+          <w:rFonts w:ascii="Arial" w:hAnsi="Arial"/>
+          <w:b w:val="false"/>
+          <w:b w:val="false"/>
+          <w:i/>
+          <w:i/>
+          <w:sz w:val="22"/>
+        </w:rPr>
       </w:pPr>
       <w:r>
         <w:rPr/>
@@ -2376,18 +2413,21 @@
       </w:r>
       <w:r>
         <w:rPr/>
-        <w:t xml:space="preserve">The software system to be developed is a web-based academic data verification system </w:t>
-      </w:r>
-      <w:r>
-        <w:rPr/>
-        <w:t>intended to fast track and systematize the process of checking consistency of student details between documents provided by students and the information generated by the college automation system. Such a system is called for because there is a possibility of erroneous functioning of the college automation system’s data storage which prompts a need for a layer of data verification to ensure the correctness of data with the college authorities.</w:t>
-      </w:r>
-    </w:p>
-    <w:p>
-      <w:pPr>
-        <w:pStyle w:val="Template"/>
-        <w:jc w:val="both"/>
-        <w:rPr/>
+        <w:t>The software system to be developed is a web-based academic data verification system intended to fast track and systematize the process of checking consistency of student details between documents provided by students and the information generated by the college automation system. Such a system is called for because there is a possibility of erroneous functioning of the college automation system’s data storage which prompts a need for a layer of data verification to ensure the correctness of data with the college authorities.</w:t>
+      </w:r>
+    </w:p>
+    <w:p>
+      <w:pPr>
+        <w:pStyle w:val="Template"/>
+        <w:jc w:val="both"/>
+        <w:rPr>
+          <w:rFonts w:ascii="Arial" w:hAnsi="Arial"/>
+          <w:b w:val="false"/>
+          <w:b w:val="false"/>
+          <w:i/>
+          <w:i/>
+          <w:sz w:val="22"/>
+        </w:rPr>
       </w:pPr>
       <w:r>
         <w:rPr/>
@@ -2402,7 +2442,14 @@
       <w:pPr>
         <w:pStyle w:val="Template"/>
         <w:jc w:val="both"/>
-        <w:rPr/>
+        <w:rPr>
+          <w:rFonts w:ascii="Arial" w:hAnsi="Arial"/>
+          <w:b w:val="false"/>
+          <w:b w:val="false"/>
+          <w:i/>
+          <w:i/>
+          <w:sz w:val="22"/>
+        </w:rPr>
       </w:pPr>
       <w:r>
         <w:rPr/>
@@ -2419,8 +2466,8 @@
           <w:rFonts w:ascii="Arial" w:hAnsi="Arial"/>
         </w:rPr>
       </w:pPr>
-      <w:bookmarkStart w:id="20" w:name="_Toc397335653"/>
-      <w:bookmarkStart w:id="21" w:name="_Toc439994669"/>
+      <w:bookmarkStart w:id="20" w:name="_Toc439994669"/>
+      <w:bookmarkStart w:id="21" w:name="_Toc397335653"/>
       <w:r>
         <w:rPr>
           <w:rFonts w:ascii="Arial" w:hAnsi="Arial"/>
@@ -2440,7 +2487,14 @@
       <w:pPr>
         <w:pStyle w:val="Template"/>
         <w:jc w:val="both"/>
-        <w:rPr/>
+        <w:rPr>
+          <w:rFonts w:ascii="Arial" w:hAnsi="Arial"/>
+          <w:b w:val="false"/>
+          <w:b w:val="false"/>
+          <w:i/>
+          <w:i/>
+          <w:sz w:val="22"/>
+        </w:rPr>
       </w:pPr>
       <w:r>
         <w:rPr/>
@@ -2476,19 +2530,23 @@
         </w:rPr>
       </w:pPr>
       <w:r>
-        <w:rPr/>
-      </w:r>
-    </w:p>
-    <w:p>
-      <w:pPr>
-        <w:pStyle w:val="Template"/>
-        <w:jc w:val="both"/>
         <w:rPr>
           <w:color w:val="0000FF"/>
         </w:rPr>
-      </w:pPr>
-      <w:r>
-        <w:rPr/>
+      </w:r>
+    </w:p>
+    <w:p>
+      <w:pPr>
+        <w:pStyle w:val="Template"/>
+        <w:jc w:val="both"/>
+        <w:rPr>
+          <w:color w:val="0000FF"/>
+        </w:rPr>
+      </w:pPr>
+      <w:r>
+        <w:rPr>
+          <w:color w:val="0000FF"/>
+        </w:rPr>
       </w:r>
     </w:p>
     <w:p>
@@ -2548,7 +2606,14 @@
       <w:pPr>
         <w:pStyle w:val="Template"/>
         <w:jc w:val="both"/>
-        <w:rPr/>
+        <w:rPr>
+          <w:rFonts w:ascii="Arial" w:hAnsi="Arial"/>
+          <w:b w:val="false"/>
+          <w:b w:val="false"/>
+          <w:i/>
+          <w:i/>
+          <w:sz w:val="22"/>
+        </w:rPr>
       </w:pPr>
       <w:r>
         <w:rPr/>
@@ -2568,7 +2633,14 @@
     <w:p>
       <w:pPr>
         <w:pStyle w:val="Normal"/>
-        <w:rPr/>
+        <w:rPr>
+          <w:rFonts w:ascii="Arial" w:hAnsi="Arial"/>
+          <w:b w:val="false"/>
+          <w:b w:val="false"/>
+          <w:i/>
+          <w:i/>
+          <w:sz w:val="22"/>
+        </w:rPr>
       </w:pPr>
       <w:r>
         <w:rPr/>
@@ -2585,8 +2657,8 @@
           <w:rFonts w:ascii="Arial" w:hAnsi="Arial"/>
         </w:rPr>
       </w:pPr>
-      <w:bookmarkStart w:id="23" w:name="_Toc397335655"/>
-      <w:bookmarkStart w:id="24" w:name="_Toc439994668"/>
+      <w:bookmarkStart w:id="23" w:name="_Toc439994668"/>
+      <w:bookmarkStart w:id="24" w:name="_Toc397335655"/>
       <w:bookmarkEnd w:id="23"/>
       <w:bookmarkEnd w:id="24"/>
       <w:r>
@@ -2600,7 +2672,14 @@
       <w:pPr>
         <w:pStyle w:val="Template"/>
         <w:jc w:val="both"/>
-        <w:rPr/>
+        <w:rPr>
+          <w:rFonts w:ascii="Arial" w:hAnsi="Arial"/>
+          <w:b w:val="false"/>
+          <w:b w:val="false"/>
+          <w:i/>
+          <w:i/>
+          <w:sz w:val="22"/>
+        </w:rPr>
       </w:pPr>
       <w:r>
         <w:rPr/>
@@ -2611,17 +2690,31 @@
       <w:pPr>
         <w:pStyle w:val="Template"/>
         <w:jc w:val="both"/>
-        <w:rPr/>
-      </w:pPr>
-      <w:r>
-        <w:rPr/>
-      </w:r>
-    </w:p>
-    <w:p>
-      <w:pPr>
-        <w:pStyle w:val="Template"/>
-        <w:jc w:val="both"/>
-        <w:rPr/>
+        <w:rPr>
+          <w:rFonts w:ascii="Arial" w:hAnsi="Arial"/>
+          <w:b w:val="false"/>
+          <w:b w:val="false"/>
+          <w:i/>
+          <w:i/>
+          <w:sz w:val="22"/>
+        </w:rPr>
+      </w:pPr>
+      <w:r>
+        <w:rPr/>
+      </w:r>
+    </w:p>
+    <w:p>
+      <w:pPr>
+        <w:pStyle w:val="Template"/>
+        <w:jc w:val="both"/>
+        <w:rPr>
+          <w:rFonts w:ascii="Arial" w:hAnsi="Arial"/>
+          <w:b w:val="false"/>
+          <w:b w:val="false"/>
+          <w:i/>
+          <w:i/>
+          <w:sz w:val="22"/>
+        </w:rPr>
       </w:pPr>
       <w:r>
         <w:rPr/>
@@ -2659,8 +2752,8 @@
           <w:rFonts w:ascii="Arial" w:hAnsi="Arial"/>
         </w:rPr>
       </w:pPr>
-      <w:bookmarkStart w:id="25" w:name="_Toc397335656"/>
-      <w:bookmarkStart w:id="26" w:name="_Toc439994672"/>
+      <w:bookmarkStart w:id="25" w:name="_Toc439994672"/>
+      <w:bookmarkStart w:id="26" w:name="_Toc397335656"/>
       <w:r>
         <w:rPr>
           <w:rFonts w:ascii="Arial" w:hAnsi="Arial"/>
@@ -2680,7 +2773,14 @@
       <w:pPr>
         <w:pStyle w:val="Template"/>
         <w:jc w:val="both"/>
-        <w:rPr/>
+        <w:rPr>
+          <w:rFonts w:ascii="Arial" w:hAnsi="Arial"/>
+          <w:b w:val="false"/>
+          <w:b w:val="false"/>
+          <w:i/>
+          <w:i/>
+          <w:sz w:val="22"/>
+        </w:rPr>
       </w:pPr>
       <w:r>
         <w:rPr/>
@@ -2701,317 +2801,541 @@
       <w:pPr>
         <w:pStyle w:val="Template"/>
         <w:jc w:val="both"/>
-        <w:rPr/>
-      </w:pPr>
-      <w:r>
-        <w:rPr/>
-      </w:r>
-    </w:p>
-    <w:p>
-      <w:pPr>
-        <w:pStyle w:val="Template"/>
-        <w:jc w:val="both"/>
-        <w:rPr/>
-      </w:pPr>
-      <w:r>
-        <w:rPr/>
-      </w:r>
-    </w:p>
-    <w:p>
-      <w:pPr>
-        <w:pStyle w:val="Template"/>
-        <w:jc w:val="both"/>
-        <w:rPr/>
-      </w:pPr>
-      <w:r>
-        <w:rPr/>
-      </w:r>
-    </w:p>
-    <w:p>
-      <w:pPr>
-        <w:pStyle w:val="Template"/>
-        <w:jc w:val="both"/>
-        <w:rPr/>
-      </w:pPr>
-      <w:r>
-        <w:rPr/>
-      </w:r>
-    </w:p>
-    <w:p>
-      <w:pPr>
-        <w:pStyle w:val="Template"/>
-        <w:jc w:val="both"/>
-        <w:rPr/>
-      </w:pPr>
-      <w:r>
-        <w:rPr/>
-      </w:r>
-    </w:p>
-    <w:p>
-      <w:pPr>
-        <w:pStyle w:val="Template"/>
-        <w:jc w:val="both"/>
-        <w:rPr/>
-      </w:pPr>
-      <w:r>
-        <w:rPr/>
-      </w:r>
-    </w:p>
-    <w:p>
-      <w:pPr>
-        <w:pStyle w:val="Template"/>
-        <w:jc w:val="both"/>
-        <w:rPr/>
-      </w:pPr>
-      <w:r>
-        <w:rPr/>
-      </w:r>
-    </w:p>
-    <w:p>
-      <w:pPr>
-        <w:pStyle w:val="Template"/>
-        <w:jc w:val="both"/>
-        <w:rPr/>
-      </w:pPr>
-      <w:r>
-        <w:rPr/>
-      </w:r>
-    </w:p>
-    <w:p>
-      <w:pPr>
-        <w:pStyle w:val="Template"/>
-        <w:jc w:val="both"/>
-        <w:rPr/>
-      </w:pPr>
-      <w:r>
-        <w:rPr/>
-      </w:r>
-    </w:p>
-    <w:p>
-      <w:pPr>
-        <w:pStyle w:val="Template"/>
-        <w:jc w:val="both"/>
-        <w:rPr/>
-      </w:pPr>
-      <w:r>
-        <w:rPr/>
-      </w:r>
-    </w:p>
-    <w:p>
-      <w:pPr>
-        <w:pStyle w:val="Template"/>
-        <w:jc w:val="both"/>
-        <w:rPr/>
-      </w:pPr>
-      <w:r>
-        <w:rPr/>
-      </w:r>
-    </w:p>
-    <w:p>
-      <w:pPr>
-        <w:pStyle w:val="Template"/>
-        <w:jc w:val="both"/>
-        <w:rPr/>
-      </w:pPr>
-      <w:r>
-        <w:rPr/>
-      </w:r>
-    </w:p>
-    <w:p>
-      <w:pPr>
-        <w:pStyle w:val="Template"/>
-        <w:jc w:val="both"/>
-        <w:rPr/>
-      </w:pPr>
-      <w:r>
-        <w:rPr/>
-      </w:r>
-    </w:p>
-    <w:p>
-      <w:pPr>
-        <w:pStyle w:val="Template"/>
-        <w:jc w:val="both"/>
-        <w:rPr/>
-      </w:pPr>
-      <w:r>
-        <w:rPr/>
-      </w:r>
-    </w:p>
-    <w:p>
-      <w:pPr>
-        <w:pStyle w:val="Template"/>
-        <w:jc w:val="both"/>
-        <w:rPr/>
-      </w:pPr>
-      <w:r>
-        <w:rPr/>
-      </w:r>
-    </w:p>
-    <w:p>
-      <w:pPr>
-        <w:pStyle w:val="Template"/>
-        <w:jc w:val="both"/>
-        <w:rPr/>
-      </w:pPr>
-      <w:r>
-        <w:rPr/>
-      </w:r>
-    </w:p>
-    <w:p>
-      <w:pPr>
-        <w:pStyle w:val="Template"/>
-        <w:jc w:val="both"/>
-        <w:rPr/>
-      </w:pPr>
-      <w:r>
-        <w:rPr/>
-      </w:r>
-    </w:p>
-    <w:p>
-      <w:pPr>
-        <w:pStyle w:val="Template"/>
-        <w:jc w:val="both"/>
-        <w:rPr/>
-      </w:pPr>
-      <w:r>
-        <w:rPr/>
-      </w:r>
-    </w:p>
-    <w:p>
-      <w:pPr>
-        <w:pStyle w:val="Template"/>
-        <w:jc w:val="both"/>
-        <w:rPr/>
-      </w:pPr>
-      <w:r>
-        <w:rPr/>
-      </w:r>
-    </w:p>
-    <w:p>
-      <w:pPr>
-        <w:pStyle w:val="Template"/>
-        <w:jc w:val="both"/>
-        <w:rPr/>
-      </w:pPr>
-      <w:r>
-        <w:rPr/>
-      </w:r>
-    </w:p>
-    <w:p>
-      <w:pPr>
-        <w:pStyle w:val="Template"/>
-        <w:jc w:val="both"/>
-        <w:rPr/>
-      </w:pPr>
-      <w:r>
-        <w:rPr/>
-      </w:r>
-    </w:p>
-    <w:p>
-      <w:pPr>
-        <w:pStyle w:val="Template"/>
-        <w:jc w:val="both"/>
-        <w:rPr/>
-      </w:pPr>
-      <w:r>
-        <w:rPr/>
-      </w:r>
-    </w:p>
-    <w:p>
-      <w:pPr>
-        <w:pStyle w:val="Template"/>
-        <w:jc w:val="both"/>
-        <w:rPr/>
-      </w:pPr>
-      <w:r>
-        <w:rPr/>
-      </w:r>
-    </w:p>
-    <w:p>
-      <w:pPr>
-        <w:pStyle w:val="Template"/>
-        <w:jc w:val="both"/>
-        <w:rPr/>
-      </w:pPr>
-      <w:r>
-        <w:rPr/>
-      </w:r>
-    </w:p>
-    <w:p>
-      <w:pPr>
-        <w:pStyle w:val="Template"/>
-        <w:jc w:val="both"/>
-        <w:rPr/>
-      </w:pPr>
-      <w:r>
-        <w:rPr/>
-      </w:r>
-    </w:p>
-    <w:p>
-      <w:pPr>
-        <w:pStyle w:val="Template"/>
-        <w:jc w:val="both"/>
-        <w:rPr/>
-      </w:pPr>
-      <w:r>
-        <w:rPr/>
-      </w:r>
-    </w:p>
-    <w:p>
-      <w:pPr>
-        <w:pStyle w:val="Template"/>
-        <w:jc w:val="both"/>
-        <w:rPr/>
-      </w:pPr>
-      <w:r>
-        <w:rPr/>
-      </w:r>
-    </w:p>
-    <w:p>
-      <w:pPr>
-        <w:pStyle w:val="Template"/>
-        <w:jc w:val="both"/>
-        <w:rPr/>
-      </w:pPr>
-      <w:r>
-        <w:rPr/>
-      </w:r>
-    </w:p>
-    <w:p>
-      <w:pPr>
-        <w:pStyle w:val="Template"/>
-        <w:jc w:val="both"/>
-        <w:rPr/>
-      </w:pPr>
-      <w:r>
-        <w:rPr/>
-      </w:r>
-    </w:p>
-    <w:p>
-      <w:pPr>
-        <w:pStyle w:val="Template"/>
-        <w:jc w:val="both"/>
-        <w:rPr/>
-      </w:pPr>
-      <w:r>
-        <w:rPr/>
-      </w:r>
-    </w:p>
-    <w:p>
-      <w:pPr>
-        <w:pStyle w:val="Template"/>
-        <w:jc w:val="both"/>
-        <w:rPr/>
-      </w:pPr>
-      <w:r>
-        <w:rPr/>
-      </w:r>
-    </w:p>
-    <w:p>
-      <w:pPr>
-        <w:pStyle w:val="Template"/>
-        <w:jc w:val="both"/>
-        <w:rPr/>
+        <w:rPr>
+          <w:rFonts w:ascii="Arial" w:hAnsi="Arial"/>
+          <w:b w:val="false"/>
+          <w:b w:val="false"/>
+          <w:i/>
+          <w:i/>
+          <w:sz w:val="22"/>
+        </w:rPr>
+      </w:pPr>
+      <w:r>
+        <w:rPr/>
+      </w:r>
+    </w:p>
+    <w:p>
+      <w:pPr>
+        <w:pStyle w:val="Template"/>
+        <w:jc w:val="both"/>
+        <w:rPr>
+          <w:rFonts w:ascii="Arial" w:hAnsi="Arial"/>
+          <w:b w:val="false"/>
+          <w:b w:val="false"/>
+          <w:i/>
+          <w:i/>
+          <w:sz w:val="22"/>
+        </w:rPr>
+      </w:pPr>
+      <w:r>
+        <w:rPr/>
+      </w:r>
+    </w:p>
+    <w:p>
+      <w:pPr>
+        <w:pStyle w:val="Template"/>
+        <w:jc w:val="both"/>
+        <w:rPr>
+          <w:rFonts w:ascii="Arial" w:hAnsi="Arial"/>
+          <w:b w:val="false"/>
+          <w:b w:val="false"/>
+          <w:i/>
+          <w:i/>
+          <w:sz w:val="22"/>
+        </w:rPr>
+      </w:pPr>
+      <w:r>
+        <w:rPr/>
+      </w:r>
+    </w:p>
+    <w:p>
+      <w:pPr>
+        <w:pStyle w:val="Template"/>
+        <w:jc w:val="both"/>
+        <w:rPr>
+          <w:rFonts w:ascii="Arial" w:hAnsi="Arial"/>
+          <w:b w:val="false"/>
+          <w:b w:val="false"/>
+          <w:i/>
+          <w:i/>
+          <w:sz w:val="22"/>
+        </w:rPr>
+      </w:pPr>
+      <w:r>
+        <w:rPr/>
+      </w:r>
+    </w:p>
+    <w:p>
+      <w:pPr>
+        <w:pStyle w:val="Template"/>
+        <w:jc w:val="both"/>
+        <w:rPr>
+          <w:rFonts w:ascii="Arial" w:hAnsi="Arial"/>
+          <w:b w:val="false"/>
+          <w:b w:val="false"/>
+          <w:i/>
+          <w:i/>
+          <w:sz w:val="22"/>
+        </w:rPr>
+      </w:pPr>
+      <w:r>
+        <w:rPr/>
+      </w:r>
+    </w:p>
+    <w:p>
+      <w:pPr>
+        <w:pStyle w:val="Template"/>
+        <w:jc w:val="both"/>
+        <w:rPr>
+          <w:rFonts w:ascii="Arial" w:hAnsi="Arial"/>
+          <w:b w:val="false"/>
+          <w:b w:val="false"/>
+          <w:i/>
+          <w:i/>
+          <w:sz w:val="22"/>
+        </w:rPr>
+      </w:pPr>
+      <w:r>
+        <w:rPr/>
+      </w:r>
+    </w:p>
+    <w:p>
+      <w:pPr>
+        <w:pStyle w:val="Template"/>
+        <w:jc w:val="both"/>
+        <w:rPr>
+          <w:rFonts w:ascii="Arial" w:hAnsi="Arial"/>
+          <w:b w:val="false"/>
+          <w:b w:val="false"/>
+          <w:i/>
+          <w:i/>
+          <w:sz w:val="22"/>
+        </w:rPr>
+      </w:pPr>
+      <w:r>
+        <w:rPr/>
+      </w:r>
+    </w:p>
+    <w:p>
+      <w:pPr>
+        <w:pStyle w:val="Template"/>
+        <w:jc w:val="both"/>
+        <w:rPr>
+          <w:rFonts w:ascii="Arial" w:hAnsi="Arial"/>
+          <w:b w:val="false"/>
+          <w:b w:val="false"/>
+          <w:i/>
+          <w:i/>
+          <w:sz w:val="22"/>
+        </w:rPr>
+      </w:pPr>
+      <w:r>
+        <w:rPr/>
+      </w:r>
+    </w:p>
+    <w:p>
+      <w:pPr>
+        <w:pStyle w:val="Template"/>
+        <w:jc w:val="both"/>
+        <w:rPr>
+          <w:rFonts w:ascii="Arial" w:hAnsi="Arial"/>
+          <w:b w:val="false"/>
+          <w:b w:val="false"/>
+          <w:i/>
+          <w:i/>
+          <w:sz w:val="22"/>
+        </w:rPr>
+      </w:pPr>
+      <w:r>
+        <w:rPr/>
+      </w:r>
+    </w:p>
+    <w:p>
+      <w:pPr>
+        <w:pStyle w:val="Template"/>
+        <w:jc w:val="both"/>
+        <w:rPr>
+          <w:rFonts w:ascii="Arial" w:hAnsi="Arial"/>
+          <w:b w:val="false"/>
+          <w:b w:val="false"/>
+          <w:i/>
+          <w:i/>
+          <w:sz w:val="22"/>
+        </w:rPr>
+      </w:pPr>
+      <w:r>
+        <w:rPr/>
+      </w:r>
+    </w:p>
+    <w:p>
+      <w:pPr>
+        <w:pStyle w:val="Template"/>
+        <w:jc w:val="both"/>
+        <w:rPr>
+          <w:rFonts w:ascii="Arial" w:hAnsi="Arial"/>
+          <w:b w:val="false"/>
+          <w:b w:val="false"/>
+          <w:i/>
+          <w:i/>
+          <w:sz w:val="22"/>
+        </w:rPr>
+      </w:pPr>
+      <w:r>
+        <w:rPr/>
+      </w:r>
+    </w:p>
+    <w:p>
+      <w:pPr>
+        <w:pStyle w:val="Template"/>
+        <w:jc w:val="both"/>
+        <w:rPr>
+          <w:rFonts w:ascii="Arial" w:hAnsi="Arial"/>
+          <w:b w:val="false"/>
+          <w:b w:val="false"/>
+          <w:i/>
+          <w:i/>
+          <w:sz w:val="22"/>
+        </w:rPr>
+      </w:pPr>
+      <w:r>
+        <w:rPr/>
+      </w:r>
+    </w:p>
+    <w:p>
+      <w:pPr>
+        <w:pStyle w:val="Template"/>
+        <w:jc w:val="both"/>
+        <w:rPr>
+          <w:rFonts w:ascii="Arial" w:hAnsi="Arial"/>
+          <w:b w:val="false"/>
+          <w:b w:val="false"/>
+          <w:i/>
+          <w:i/>
+          <w:sz w:val="22"/>
+        </w:rPr>
+      </w:pPr>
+      <w:r>
+        <w:rPr/>
+      </w:r>
+    </w:p>
+    <w:p>
+      <w:pPr>
+        <w:pStyle w:val="Template"/>
+        <w:jc w:val="both"/>
+        <w:rPr>
+          <w:rFonts w:ascii="Arial" w:hAnsi="Arial"/>
+          <w:b w:val="false"/>
+          <w:b w:val="false"/>
+          <w:i/>
+          <w:i/>
+          <w:sz w:val="22"/>
+        </w:rPr>
+      </w:pPr>
+      <w:r>
+        <w:rPr/>
+      </w:r>
+    </w:p>
+    <w:p>
+      <w:pPr>
+        <w:pStyle w:val="Template"/>
+        <w:jc w:val="both"/>
+        <w:rPr>
+          <w:rFonts w:ascii="Arial" w:hAnsi="Arial"/>
+          <w:b w:val="false"/>
+          <w:b w:val="false"/>
+          <w:i/>
+          <w:i/>
+          <w:sz w:val="22"/>
+        </w:rPr>
+      </w:pPr>
+      <w:r>
+        <w:rPr/>
+      </w:r>
+    </w:p>
+    <w:p>
+      <w:pPr>
+        <w:pStyle w:val="Template"/>
+        <w:jc w:val="both"/>
+        <w:rPr>
+          <w:rFonts w:ascii="Arial" w:hAnsi="Arial"/>
+          <w:b w:val="false"/>
+          <w:b w:val="false"/>
+          <w:i/>
+          <w:i/>
+          <w:sz w:val="22"/>
+        </w:rPr>
+      </w:pPr>
+      <w:r>
+        <w:rPr/>
+      </w:r>
+    </w:p>
+    <w:p>
+      <w:pPr>
+        <w:pStyle w:val="Template"/>
+        <w:jc w:val="both"/>
+        <w:rPr>
+          <w:rFonts w:ascii="Arial" w:hAnsi="Arial"/>
+          <w:b w:val="false"/>
+          <w:b w:val="false"/>
+          <w:i/>
+          <w:i/>
+          <w:sz w:val="22"/>
+        </w:rPr>
+      </w:pPr>
+      <w:r>
+        <w:rPr/>
+      </w:r>
+    </w:p>
+    <w:p>
+      <w:pPr>
+        <w:pStyle w:val="Template"/>
+        <w:jc w:val="both"/>
+        <w:rPr>
+          <w:rFonts w:ascii="Arial" w:hAnsi="Arial"/>
+          <w:b w:val="false"/>
+          <w:b w:val="false"/>
+          <w:i/>
+          <w:i/>
+          <w:sz w:val="22"/>
+        </w:rPr>
+      </w:pPr>
+      <w:r>
+        <w:rPr/>
+      </w:r>
+    </w:p>
+    <w:p>
+      <w:pPr>
+        <w:pStyle w:val="Template"/>
+        <w:jc w:val="both"/>
+        <w:rPr>
+          <w:rFonts w:ascii="Arial" w:hAnsi="Arial"/>
+          <w:b w:val="false"/>
+          <w:b w:val="false"/>
+          <w:i/>
+          <w:i/>
+          <w:sz w:val="22"/>
+        </w:rPr>
+      </w:pPr>
+      <w:r>
+        <w:rPr/>
+      </w:r>
+    </w:p>
+    <w:p>
+      <w:pPr>
+        <w:pStyle w:val="Template"/>
+        <w:jc w:val="both"/>
+        <w:rPr>
+          <w:rFonts w:ascii="Arial" w:hAnsi="Arial"/>
+          <w:b w:val="false"/>
+          <w:b w:val="false"/>
+          <w:i/>
+          <w:i/>
+          <w:sz w:val="22"/>
+        </w:rPr>
+      </w:pPr>
+      <w:r>
+        <w:rPr/>
+      </w:r>
+    </w:p>
+    <w:p>
+      <w:pPr>
+        <w:pStyle w:val="Template"/>
+        <w:jc w:val="both"/>
+        <w:rPr>
+          <w:rFonts w:ascii="Arial" w:hAnsi="Arial"/>
+          <w:b w:val="false"/>
+          <w:b w:val="false"/>
+          <w:i/>
+          <w:i/>
+          <w:sz w:val="22"/>
+        </w:rPr>
+      </w:pPr>
+      <w:r>
+        <w:rPr/>
+      </w:r>
+    </w:p>
+    <w:p>
+      <w:pPr>
+        <w:pStyle w:val="Template"/>
+        <w:jc w:val="both"/>
+        <w:rPr>
+          <w:rFonts w:ascii="Arial" w:hAnsi="Arial"/>
+          <w:b w:val="false"/>
+          <w:b w:val="false"/>
+          <w:i/>
+          <w:i/>
+          <w:sz w:val="22"/>
+        </w:rPr>
+      </w:pPr>
+      <w:r>
+        <w:rPr/>
+      </w:r>
+    </w:p>
+    <w:p>
+      <w:pPr>
+        <w:pStyle w:val="Template"/>
+        <w:jc w:val="both"/>
+        <w:rPr>
+          <w:rFonts w:ascii="Arial" w:hAnsi="Arial"/>
+          <w:b w:val="false"/>
+          <w:b w:val="false"/>
+          <w:i/>
+          <w:i/>
+          <w:sz w:val="22"/>
+        </w:rPr>
+      </w:pPr>
+      <w:r>
+        <w:rPr/>
+      </w:r>
+    </w:p>
+    <w:p>
+      <w:pPr>
+        <w:pStyle w:val="Template"/>
+        <w:jc w:val="both"/>
+        <w:rPr>
+          <w:rFonts w:ascii="Arial" w:hAnsi="Arial"/>
+          <w:b w:val="false"/>
+          <w:b w:val="false"/>
+          <w:i/>
+          <w:i/>
+          <w:sz w:val="22"/>
+        </w:rPr>
+      </w:pPr>
+      <w:r>
+        <w:rPr/>
+      </w:r>
+    </w:p>
+    <w:p>
+      <w:pPr>
+        <w:pStyle w:val="Template"/>
+        <w:jc w:val="both"/>
+        <w:rPr>
+          <w:rFonts w:ascii="Arial" w:hAnsi="Arial"/>
+          <w:b w:val="false"/>
+          <w:b w:val="false"/>
+          <w:i/>
+          <w:i/>
+          <w:sz w:val="22"/>
+        </w:rPr>
+      </w:pPr>
+      <w:r>
+        <w:rPr/>
+      </w:r>
+    </w:p>
+    <w:p>
+      <w:pPr>
+        <w:pStyle w:val="Template"/>
+        <w:jc w:val="both"/>
+        <w:rPr>
+          <w:rFonts w:ascii="Arial" w:hAnsi="Arial"/>
+          <w:b w:val="false"/>
+          <w:b w:val="false"/>
+          <w:i/>
+          <w:i/>
+          <w:sz w:val="22"/>
+        </w:rPr>
+      </w:pPr>
+      <w:r>
+        <w:rPr/>
+      </w:r>
+    </w:p>
+    <w:p>
+      <w:pPr>
+        <w:pStyle w:val="Template"/>
+        <w:jc w:val="both"/>
+        <w:rPr>
+          <w:rFonts w:ascii="Arial" w:hAnsi="Arial"/>
+          <w:b w:val="false"/>
+          <w:b w:val="false"/>
+          <w:i/>
+          <w:i/>
+          <w:sz w:val="22"/>
+        </w:rPr>
+      </w:pPr>
+      <w:r>
+        <w:rPr/>
+      </w:r>
+    </w:p>
+    <w:p>
+      <w:pPr>
+        <w:pStyle w:val="Template"/>
+        <w:jc w:val="both"/>
+        <w:rPr>
+          <w:rFonts w:ascii="Arial" w:hAnsi="Arial"/>
+          <w:b w:val="false"/>
+          <w:b w:val="false"/>
+          <w:i/>
+          <w:i/>
+          <w:sz w:val="22"/>
+        </w:rPr>
+      </w:pPr>
+      <w:r>
+        <w:rPr/>
+      </w:r>
+    </w:p>
+    <w:p>
+      <w:pPr>
+        <w:pStyle w:val="Template"/>
+        <w:jc w:val="both"/>
+        <w:rPr>
+          <w:rFonts w:ascii="Arial" w:hAnsi="Arial"/>
+          <w:b w:val="false"/>
+          <w:b w:val="false"/>
+          <w:i/>
+          <w:i/>
+          <w:sz w:val="22"/>
+        </w:rPr>
+      </w:pPr>
+      <w:r>
+        <w:rPr/>
+      </w:r>
+    </w:p>
+    <w:p>
+      <w:pPr>
+        <w:pStyle w:val="Template"/>
+        <w:jc w:val="both"/>
+        <w:rPr>
+          <w:rFonts w:ascii="Arial" w:hAnsi="Arial"/>
+          <w:b w:val="false"/>
+          <w:b w:val="false"/>
+          <w:i/>
+          <w:i/>
+          <w:sz w:val="22"/>
+        </w:rPr>
+      </w:pPr>
+      <w:r>
+        <w:rPr/>
+      </w:r>
+    </w:p>
+    <w:p>
+      <w:pPr>
+        <w:pStyle w:val="Template"/>
+        <w:jc w:val="both"/>
+        <w:rPr>
+          <w:rFonts w:ascii="Arial" w:hAnsi="Arial"/>
+          <w:b w:val="false"/>
+          <w:b w:val="false"/>
+          <w:i/>
+          <w:i/>
+          <w:sz w:val="22"/>
+        </w:rPr>
+      </w:pPr>
+      <w:r>
+        <w:rPr/>
+      </w:r>
+    </w:p>
+    <w:p>
+      <w:pPr>
+        <w:pStyle w:val="Template"/>
+        <w:jc w:val="both"/>
+        <w:rPr>
+          <w:rFonts w:ascii="Arial" w:hAnsi="Arial"/>
+          <w:b w:val="false"/>
+          <w:b w:val="false"/>
+          <w:i/>
+          <w:i/>
+          <w:sz w:val="22"/>
+        </w:rPr>
       </w:pPr>
       <w:r>
         <w:rPr/>
@@ -3034,10 +3358,17 @@
         <w:shd w:val="clear" w:color="auto" w:fill="4C4C4C"/>
         <w:spacing w:before="0" w:after="240"/>
         <w:jc w:val="center"/>
-        <w:rPr/>
-      </w:pPr>
-      <w:bookmarkStart w:id="27" w:name="_Toc439994673"/>
-      <w:bookmarkStart w:id="28" w:name="_Toc397335657"/>
+        <w:rPr>
+          <w:rFonts w:ascii="Arial" w:hAnsi="Arial"/>
+          <w:b w:val="false"/>
+          <w:b w:val="false"/>
+          <w:i/>
+          <w:i/>
+          <w:sz w:val="22"/>
+        </w:rPr>
+      </w:pPr>
+      <w:bookmarkStart w:id="27" w:name="_Toc397335657"/>
+      <w:bookmarkStart w:id="28" w:name="_Toc439994673"/>
       <w:bookmarkEnd w:id="27"/>
       <w:bookmarkEnd w:id="28"/>
       <w:r>
@@ -3059,8 +3390,8 @@
           <w:rFonts w:ascii="Arial" w:hAnsi="Arial"/>
         </w:rPr>
       </w:pPr>
-      <w:bookmarkStart w:id="29" w:name="_Toc397335658"/>
-      <w:bookmarkStart w:id="30" w:name="_Toc439994674"/>
+      <w:bookmarkStart w:id="29" w:name="_Toc439994674"/>
+      <w:bookmarkStart w:id="30" w:name="_Toc397335658"/>
       <w:r>
         <w:rPr>
           <w:rFonts w:ascii="Arial" w:hAnsi="Arial"/>
@@ -3080,7 +3411,14 @@
       <w:pPr>
         <w:pStyle w:val="Template"/>
         <w:jc w:val="both"/>
-        <w:rPr/>
+        <w:rPr>
+          <w:rFonts w:ascii="Arial" w:hAnsi="Arial"/>
+          <w:b w:val="false"/>
+          <w:b w:val="false"/>
+          <w:i/>
+          <w:i/>
+          <w:sz w:val="22"/>
+        </w:rPr>
       </w:pPr>
       <w:r>
         <w:rPr/>
@@ -3101,17 +3439,31 @@
       <w:pPr>
         <w:pStyle w:val="Template"/>
         <w:jc w:val="both"/>
-        <w:rPr/>
-      </w:pPr>
-      <w:r>
-        <w:rPr/>
-      </w:r>
-    </w:p>
-    <w:p>
-      <w:pPr>
-        <w:pStyle w:val="Template"/>
-        <w:jc w:val="both"/>
-        <w:rPr/>
+        <w:rPr>
+          <w:rFonts w:ascii="Arial" w:hAnsi="Arial"/>
+          <w:b w:val="false"/>
+          <w:b w:val="false"/>
+          <w:i/>
+          <w:i/>
+          <w:sz w:val="22"/>
+        </w:rPr>
+      </w:pPr>
+      <w:r>
+        <w:rPr/>
+      </w:r>
+    </w:p>
+    <w:p>
+      <w:pPr>
+        <w:pStyle w:val="Template"/>
+        <w:jc w:val="both"/>
+        <w:rPr>
+          <w:rFonts w:ascii="Arial" w:hAnsi="Arial"/>
+          <w:b w:val="false"/>
+          <w:b w:val="false"/>
+          <w:i/>
+          <w:i/>
+          <w:sz w:val="22"/>
+        </w:rPr>
       </w:pPr>
       <w:r>
         <w:rPr/>
@@ -3122,17 +3474,31 @@
       <w:pPr>
         <w:pStyle w:val="Template"/>
         <w:jc w:val="both"/>
-        <w:rPr/>
-      </w:pPr>
-      <w:r>
-        <w:rPr/>
-      </w:r>
-    </w:p>
-    <w:p>
-      <w:pPr>
-        <w:pStyle w:val="Template"/>
-        <w:jc w:val="both"/>
-        <w:rPr/>
+        <w:rPr>
+          <w:rFonts w:ascii="Arial" w:hAnsi="Arial"/>
+          <w:b w:val="false"/>
+          <w:b w:val="false"/>
+          <w:i/>
+          <w:i/>
+          <w:sz w:val="22"/>
+        </w:rPr>
+      </w:pPr>
+      <w:r>
+        <w:rPr/>
+      </w:r>
+    </w:p>
+    <w:p>
+      <w:pPr>
+        <w:pStyle w:val="Template"/>
+        <w:jc w:val="both"/>
+        <w:rPr>
+          <w:rFonts w:ascii="Arial" w:hAnsi="Arial"/>
+          <w:b w:val="false"/>
+          <w:b w:val="false"/>
+          <w:i/>
+          <w:i/>
+          <w:sz w:val="22"/>
+        </w:rPr>
       </w:pPr>
       <w:r>
         <w:rPr/>
@@ -3143,21 +3509,7 @@
           <w:i w:val="false"/>
           <w:iCs w:val="false"/>
         </w:rPr>
-        <w:t xml:space="preserve">The system is a new self-contained product. </w:t>
-      </w:r>
-      <w:r>
-        <w:rPr>
-          <w:i w:val="false"/>
-          <w:iCs w:val="false"/>
-        </w:rPr>
-        <w:t xml:space="preserve">The system is a web-based application </w:t>
-      </w:r>
-      <w:r>
-        <w:rPr>
-          <w:i w:val="false"/>
-          <w:iCs w:val="false"/>
-        </w:rPr>
-        <w:t xml:space="preserve">with a database. The system is hosted on web and/or database servers and can be run using a web browser on a device with access to a server through the internet or other networks. </w:t>
+        <w:t xml:space="preserve">The system is a new self-contained product. The system is a web-based application with a database. The system is hosted on web and/or database servers and can be run using a web browser on a device with access to a server through the internet or other networks. </w:t>
       </w:r>
     </w:p>
     <w:p>
@@ -3183,14 +3535,18 @@
       <w:pPr>
         <w:pStyle w:val="Template"/>
         <w:jc w:val="both"/>
-        <w:rPr/>
+        <w:rPr>
+          <w:rFonts w:ascii="Arial" w:hAnsi="Arial"/>
+          <w:b w:val="false"/>
+          <w:b w:val="false"/>
+          <w:i/>
+          <w:i/>
+          <w:sz w:val="22"/>
+        </w:rPr>
       </w:pPr>
       <w:r>
         <w:rPr/>
         <w:tab/>
-      </w:r>
-      <w:r>
-        <w:rPr/>
         <w:t>The database could be a client-server database which would run on a separate database server or it could be an embedded database which would be part of the application itself and will not require a separate server.</w:t>
       </w:r>
     </w:p>
@@ -3198,7 +3554,14 @@
       <w:pPr>
         <w:pStyle w:val="Template"/>
         <w:jc w:val="both"/>
-        <w:rPr/>
+        <w:rPr>
+          <w:rFonts w:ascii="Arial" w:hAnsi="Arial"/>
+          <w:b w:val="false"/>
+          <w:b w:val="false"/>
+          <w:i/>
+          <w:i/>
+          <w:sz w:val="22"/>
+        </w:rPr>
       </w:pPr>
       <w:r>
         <w:rPr/>
@@ -3209,7 +3572,14 @@
       <w:pPr>
         <w:pStyle w:val="Template"/>
         <w:jc w:val="both"/>
-        <w:rPr/>
+        <w:rPr>
+          <w:rFonts w:ascii="Arial" w:hAnsi="Arial"/>
+          <w:b w:val="false"/>
+          <w:b w:val="false"/>
+          <w:i/>
+          <w:i/>
+          <w:sz w:val="22"/>
+        </w:rPr>
       </w:pPr>
       <w:r>
         <w:rPr/>
@@ -3224,7 +3594,14 @@
           <w:ilvl w:val="1"/>
           <w:numId w:val="2"/>
         </w:numPr>
-        <w:rPr/>
+        <w:rPr>
+          <w:rFonts w:ascii="Arial" w:hAnsi="Arial"/>
+          <w:b w:val="false"/>
+          <w:b w:val="false"/>
+          <w:i/>
+          <w:i/>
+          <w:sz w:val="22"/>
+        </w:rPr>
       </w:pPr>
       <w:bookmarkStart w:id="31" w:name="_Toc397335659"/>
       <w:bookmarkStart w:id="32" w:name="_Toc439994675"/>
@@ -3273,7 +3650,14 @@
       <w:pPr>
         <w:pStyle w:val="Template"/>
         <w:jc w:val="both"/>
-        <w:rPr/>
+        <w:rPr>
+          <w:rFonts w:ascii="Arial" w:hAnsi="Arial"/>
+          <w:b w:val="false"/>
+          <w:b w:val="false"/>
+          <w:i/>
+          <w:i/>
+          <w:sz w:val="22"/>
+        </w:rPr>
       </w:pPr>
       <w:r>
         <w:rPr/>
@@ -3284,7 +3668,14 @@
       <w:pPr>
         <w:pStyle w:val="Template"/>
         <w:jc w:val="both"/>
-        <w:rPr/>
+        <w:rPr>
+          <w:rFonts w:ascii="Arial" w:hAnsi="Arial"/>
+          <w:b w:val="false"/>
+          <w:b w:val="false"/>
+          <w:i/>
+          <w:i/>
+          <w:sz w:val="22"/>
+        </w:rPr>
       </w:pPr>
       <w:r>
         <w:rPr/>
@@ -3303,7 +3694,6 @@
       </w:pPr>
       <w:r>
         <w:rPr>
-          <w:rFonts w:ascii="Arial" w:hAnsi="Arial"/>
           <w:sz w:val="22"/>
           <w:szCs w:val="22"/>
         </w:rPr>
@@ -3317,7 +3707,14 @@
           <w:numId w:val="5"/>
         </w:numPr>
         <w:jc w:val="both"/>
-        <w:rPr/>
+        <w:rPr>
+          <w:rFonts w:ascii="Arial" w:hAnsi="Arial"/>
+          <w:b w:val="false"/>
+          <w:b w:val="false"/>
+          <w:i/>
+          <w:i/>
+          <w:sz w:val="22"/>
+        </w:rPr>
       </w:pPr>
       <w:r>
         <w:rPr>
@@ -3336,7 +3733,14 @@
           <w:numId w:val="5"/>
         </w:numPr>
         <w:jc w:val="both"/>
-        <w:rPr/>
+        <w:rPr>
+          <w:rFonts w:ascii="Arial" w:hAnsi="Arial"/>
+          <w:b w:val="false"/>
+          <w:b w:val="false"/>
+          <w:i/>
+          <w:i/>
+          <w:sz w:val="22"/>
+        </w:rPr>
       </w:pPr>
       <w:r>
         <w:rPr>
@@ -3344,31 +3748,7 @@
           <w:sz w:val="22"/>
           <w:szCs w:val="22"/>
         </w:rPr>
-        <w:t xml:space="preserve">The </w:t>
-      </w:r>
-      <w:r>
-        <w:rPr>
-          <w:rFonts w:ascii="Arial" w:hAnsi="Arial"/>
-          <w:sz w:val="22"/>
-          <w:szCs w:val="22"/>
-        </w:rPr>
-        <w:t>system</w:t>
-      </w:r>
-      <w:r>
-        <w:rPr>
-          <w:rFonts w:ascii="Arial" w:hAnsi="Arial"/>
-          <w:sz w:val="22"/>
-          <w:szCs w:val="22"/>
-        </w:rPr>
-        <w:t xml:space="preserve"> is a multiuser product that involves multiple users spanning multiple activities with a flow of information among them. </w:t>
-      </w:r>
-      <w:r>
-        <w:rPr>
-          <w:rFonts w:ascii="Arial" w:hAnsi="Arial"/>
-          <w:sz w:val="22"/>
-          <w:szCs w:val="22"/>
-        </w:rPr>
-        <w:t xml:space="preserve">And therefore the system provides the facility of user account creation and supports three types of user accounts namely Admin, Manager and TA. Each account is associated with a unique user identifier henceforth referred to as UID, and a password. Each type of account is associated with different powers and capabilities consistent with their role.  </w:t>
+        <w:t xml:space="preserve">The system is a multiuser product that involves multiple users spanning multiple activities with a flow of information among them. And therefore the system provides the facility of user account creation and supports three types of user accounts namely Admin, Manager and TA. Each account is associated with a unique user identifier henceforth referred to as UID, and a password. Each type of account is associated with different powers and capabilities consistent with their role.  </w:t>
       </w:r>
       <w:r>
         <w:rPr>
@@ -3378,27 +3758,7 @@
           <w:sz w:val="22"/>
           <w:szCs w:val="22"/>
         </w:rPr>
-        <w:t xml:space="preserve">There can be only one Admin Account </w:t>
-      </w:r>
-      <w:r>
-        <w:rPr>
-          <w:rFonts w:ascii="Arial" w:hAnsi="Arial"/>
-          <w:i w:val="false"/>
-          <w:iCs w:val="false"/>
-          <w:sz w:val="22"/>
-          <w:szCs w:val="22"/>
-        </w:rPr>
-        <w:t>and only one Manager account but several TA accounts</w:t>
-      </w:r>
-      <w:r>
-        <w:rPr>
-          <w:rFonts w:ascii="Arial" w:hAnsi="Arial"/>
-          <w:i w:val="false"/>
-          <w:iCs w:val="false"/>
-          <w:sz w:val="22"/>
-          <w:szCs w:val="22"/>
-        </w:rPr>
-        <w:t>.</w:t>
+        <w:t>There can be only one Admin Account and only one Manager account but several TA accounts.</w:t>
       </w:r>
     </w:p>
     <w:p>
@@ -3409,7 +3769,14 @@
           <w:numId w:val="5"/>
         </w:numPr>
         <w:jc w:val="both"/>
-        <w:rPr/>
+        <w:rPr>
+          <w:rFonts w:ascii="Arial" w:hAnsi="Arial"/>
+          <w:b w:val="false"/>
+          <w:b w:val="false"/>
+          <w:i/>
+          <w:i/>
+          <w:sz w:val="22"/>
+        </w:rPr>
       </w:pPr>
       <w:r>
         <w:rPr>
@@ -3427,7 +3794,14 @@
           <w:numId w:val="5"/>
         </w:numPr>
         <w:jc w:val="both"/>
-        <w:rPr/>
+        <w:rPr>
+          <w:rFonts w:ascii="Arial" w:hAnsi="Arial"/>
+          <w:b w:val="false"/>
+          <w:b w:val="false"/>
+          <w:i/>
+          <w:i/>
+          <w:sz w:val="22"/>
+        </w:rPr>
       </w:pPr>
       <w:r>
         <w:rPr>
@@ -3445,7 +3819,14 @@
           <w:numId w:val="5"/>
         </w:numPr>
         <w:jc w:val="both"/>
-        <w:rPr/>
+        <w:rPr>
+          <w:rFonts w:ascii="Arial" w:hAnsi="Arial"/>
+          <w:b w:val="false"/>
+          <w:b w:val="false"/>
+          <w:i/>
+          <w:i/>
+          <w:sz w:val="22"/>
+        </w:rPr>
       </w:pPr>
       <w:r>
         <w:rPr>
@@ -3463,7 +3844,14 @@
           <w:numId w:val="5"/>
         </w:numPr>
         <w:jc w:val="both"/>
-        <w:rPr/>
+        <w:rPr>
+          <w:rFonts w:ascii="Arial" w:hAnsi="Arial"/>
+          <w:b w:val="false"/>
+          <w:b w:val="false"/>
+          <w:i/>
+          <w:i/>
+          <w:sz w:val="22"/>
+        </w:rPr>
       </w:pPr>
       <w:r>
         <w:rPr>
@@ -3481,7 +3869,14 @@
           <w:numId w:val="5"/>
         </w:numPr>
         <w:jc w:val="both"/>
-        <w:rPr/>
+        <w:rPr>
+          <w:rFonts w:ascii="Arial" w:hAnsi="Arial"/>
+          <w:b w:val="false"/>
+          <w:b w:val="false"/>
+          <w:i/>
+          <w:i/>
+          <w:sz w:val="22"/>
+        </w:rPr>
       </w:pPr>
       <w:r>
         <w:rPr>
@@ -3499,7 +3894,14 @@
           <w:numId w:val="5"/>
         </w:numPr>
         <w:jc w:val="both"/>
-        <w:rPr/>
+        <w:rPr>
+          <w:rFonts w:ascii="Arial" w:hAnsi="Arial"/>
+          <w:b w:val="false"/>
+          <w:b w:val="false"/>
+          <w:i/>
+          <w:i/>
+          <w:sz w:val="22"/>
+        </w:rPr>
       </w:pPr>
       <w:r>
         <w:rPr>
@@ -3517,7 +3919,14 @@
           <w:numId w:val="5"/>
         </w:numPr>
         <w:jc w:val="both"/>
-        <w:rPr/>
+        <w:rPr>
+          <w:rFonts w:ascii="Arial" w:hAnsi="Arial"/>
+          <w:b w:val="false"/>
+          <w:b w:val="false"/>
+          <w:i/>
+          <w:i/>
+          <w:sz w:val="22"/>
+        </w:rPr>
       </w:pPr>
       <w:r>
         <w:rPr>
@@ -3535,7 +3944,14 @@
           <w:numId w:val="5"/>
         </w:numPr>
         <w:jc w:val="both"/>
-        <w:rPr/>
+        <w:rPr>
+          <w:rFonts w:ascii="Arial" w:hAnsi="Arial"/>
+          <w:b w:val="false"/>
+          <w:b w:val="false"/>
+          <w:i/>
+          <w:i/>
+          <w:sz w:val="22"/>
+        </w:rPr>
       </w:pPr>
       <w:r>
         <w:rPr>
@@ -3553,7 +3969,14 @@
           <w:numId w:val="5"/>
         </w:numPr>
         <w:jc w:val="both"/>
-        <w:rPr/>
+        <w:rPr>
+          <w:rFonts w:ascii="Arial" w:hAnsi="Arial"/>
+          <w:b w:val="false"/>
+          <w:b w:val="false"/>
+          <w:i/>
+          <w:i/>
+          <w:sz w:val="22"/>
+        </w:rPr>
       </w:pPr>
       <w:r>
         <w:rPr>
@@ -3571,7 +3994,14 @@
           <w:numId w:val="5"/>
         </w:numPr>
         <w:jc w:val="both"/>
-        <w:rPr/>
+        <w:rPr>
+          <w:rFonts w:ascii="Arial" w:hAnsi="Arial"/>
+          <w:b w:val="false"/>
+          <w:b w:val="false"/>
+          <w:i/>
+          <w:i/>
+          <w:sz w:val="22"/>
+        </w:rPr>
       </w:pPr>
       <w:r>
         <w:rPr/>
@@ -3589,8 +4019,8 @@
           <w:rFonts w:ascii="Arial" w:hAnsi="Arial"/>
         </w:rPr>
       </w:pPr>
-      <w:bookmarkStart w:id="33" w:name="_Toc439994678"/>
-      <w:bookmarkStart w:id="34" w:name="_Toc397335660"/>
+      <w:bookmarkStart w:id="33" w:name="_Toc397335660"/>
+      <w:bookmarkStart w:id="34" w:name="_Toc439994678"/>
       <w:bookmarkEnd w:id="33"/>
       <w:bookmarkEnd w:id="34"/>
       <w:r>
@@ -3604,7 +4034,14 @@
       <w:pPr>
         <w:pStyle w:val="Template"/>
         <w:jc w:val="both"/>
-        <w:rPr/>
+        <w:rPr>
+          <w:rFonts w:ascii="Arial" w:hAnsi="Arial"/>
+          <w:b w:val="false"/>
+          <w:b w:val="false"/>
+          <w:i/>
+          <w:i/>
+          <w:sz w:val="22"/>
+        </w:rPr>
       </w:pPr>
       <w:r>
         <w:rPr/>
@@ -3629,7 +4066,14 @@
           <w:numId w:val="6"/>
         </w:numPr>
         <w:jc w:val="both"/>
-        <w:rPr/>
+        <w:rPr>
+          <w:rFonts w:ascii="Arial" w:hAnsi="Arial"/>
+          <w:b w:val="false"/>
+          <w:b w:val="false"/>
+          <w:i/>
+          <w:i/>
+          <w:sz w:val="22"/>
+        </w:rPr>
       </w:pPr>
       <w:r>
         <w:rPr/>
@@ -3644,17 +4088,31 @@
           <w:numId w:val="6"/>
         </w:numPr>
         <w:jc w:val="both"/>
-        <w:rPr/>
-      </w:pPr>
-      <w:r>
-        <w:rPr/>
-      </w:r>
-    </w:p>
-    <w:p>
-      <w:pPr>
-        <w:pStyle w:val="Template"/>
-        <w:jc w:val="both"/>
-        <w:rPr/>
+        <w:rPr>
+          <w:rFonts w:ascii="Arial" w:hAnsi="Arial"/>
+          <w:b w:val="false"/>
+          <w:b w:val="false"/>
+          <w:i/>
+          <w:i/>
+          <w:sz w:val="22"/>
+        </w:rPr>
+      </w:pPr>
+      <w:r>
+        <w:rPr/>
+      </w:r>
+    </w:p>
+    <w:p>
+      <w:pPr>
+        <w:pStyle w:val="Template"/>
+        <w:jc w:val="both"/>
+        <w:rPr>
+          <w:rFonts w:ascii="Arial" w:hAnsi="Arial"/>
+          <w:b w:val="false"/>
+          <w:b w:val="false"/>
+          <w:i/>
+          <w:i/>
+          <w:sz w:val="22"/>
+        </w:rPr>
       </w:pPr>
       <w:r>
         <w:rPr/>
@@ -3671,8 +4129,8 @@
           <w:rFonts w:ascii="Arial" w:hAnsi="Arial"/>
         </w:rPr>
       </w:pPr>
-      <w:bookmarkStart w:id="35" w:name="_Toc439994680"/>
-      <w:bookmarkStart w:id="36" w:name="_Toc397335661"/>
+      <w:bookmarkStart w:id="35" w:name="_Toc397335661"/>
+      <w:bookmarkStart w:id="36" w:name="_Toc439994680"/>
       <w:bookmarkEnd w:id="35"/>
       <w:bookmarkEnd w:id="36"/>
       <w:r>
@@ -3705,7 +4163,14 @@
       <w:pPr>
         <w:pStyle w:val="Template"/>
         <w:jc w:val="both"/>
-        <w:rPr/>
+        <w:rPr>
+          <w:rFonts w:ascii="Arial" w:hAnsi="Arial"/>
+          <w:b w:val="false"/>
+          <w:b w:val="false"/>
+          <w:i/>
+          <w:i/>
+          <w:sz w:val="22"/>
+        </w:rPr>
       </w:pPr>
       <w:r>
         <w:rPr/>
@@ -3715,16 +4180,30 @@
     <w:p>
       <w:pPr>
         <w:pStyle w:val="Template"/>
-        <w:rPr/>
-      </w:pPr>
-      <w:r>
-        <w:rPr/>
-      </w:r>
-    </w:p>
-    <w:p>
-      <w:pPr>
-        <w:pStyle w:val="Template"/>
-        <w:rPr/>
+        <w:rPr>
+          <w:rFonts w:ascii="Arial" w:hAnsi="Arial"/>
+          <w:b w:val="false"/>
+          <w:b w:val="false"/>
+          <w:i/>
+          <w:i/>
+          <w:sz w:val="22"/>
+        </w:rPr>
+      </w:pPr>
+      <w:r>
+        <w:rPr/>
+      </w:r>
+    </w:p>
+    <w:p>
+      <w:pPr>
+        <w:pStyle w:val="Template"/>
+        <w:rPr>
+          <w:rFonts w:ascii="Arial" w:hAnsi="Arial"/>
+          <w:b w:val="false"/>
+          <w:b w:val="false"/>
+          <w:i/>
+          <w:i/>
+          <w:sz w:val="22"/>
+        </w:rPr>
       </w:pPr>
       <w:r>
         <w:rPr/>
@@ -3750,8 +4229,8 @@
           <w:color w:val="FFFFFF"/>
         </w:rPr>
       </w:pPr>
-      <w:bookmarkStart w:id="37" w:name="_Toc439994682"/>
-      <w:bookmarkStart w:id="38" w:name="_Toc397335662"/>
+      <w:bookmarkStart w:id="37" w:name="_Toc397335662"/>
+      <w:bookmarkStart w:id="38" w:name="_Toc439994682"/>
       <w:bookmarkEnd w:id="37"/>
       <w:bookmarkEnd w:id="38"/>
       <w:r>
@@ -3823,7 +4302,14 @@
       <w:pPr>
         <w:pStyle w:val="Template"/>
         <w:jc w:val="both"/>
-        <w:rPr/>
+        <w:rPr>
+          <w:rFonts w:ascii="Arial" w:hAnsi="Arial"/>
+          <w:b w:val="false"/>
+          <w:b w:val="false"/>
+          <w:i/>
+          <w:i/>
+          <w:sz w:val="22"/>
+        </w:rPr>
       </w:pPr>
       <w:r>
         <w:rPr/>
@@ -3854,7 +4340,14 @@
       <w:pPr>
         <w:pStyle w:val="Template"/>
         <w:jc w:val="both"/>
-        <w:rPr/>
+        <w:rPr>
+          <w:rFonts w:ascii="Arial" w:hAnsi="Arial"/>
+          <w:b w:val="false"/>
+          <w:b w:val="false"/>
+          <w:i/>
+          <w:i/>
+          <w:sz w:val="22"/>
+        </w:rPr>
       </w:pPr>
       <w:r>
         <w:rPr/>
@@ -3875,7 +4368,14 @@
       <w:pPr>
         <w:pStyle w:val="Template"/>
         <w:jc w:val="both"/>
-        <w:rPr/>
+        <w:rPr>
+          <w:rFonts w:ascii="Arial" w:hAnsi="Arial"/>
+          <w:b w:val="false"/>
+          <w:b w:val="false"/>
+          <w:i/>
+          <w:i/>
+          <w:sz w:val="22"/>
+        </w:rPr>
       </w:pPr>
       <w:r>
         <w:rPr/>
@@ -3906,7 +4406,14 @@
       <w:pPr>
         <w:pStyle w:val="Template"/>
         <w:jc w:val="both"/>
-        <w:rPr/>
+        <w:rPr>
+          <w:rFonts w:ascii="Arial" w:hAnsi="Arial"/>
+          <w:b w:val="false"/>
+          <w:b w:val="false"/>
+          <w:i/>
+          <w:i/>
+          <w:sz w:val="22"/>
+        </w:rPr>
       </w:pPr>
       <w:r>
         <w:rPr/>
@@ -4008,7 +4515,14 @@
           <w:ilvl w:val="2"/>
           <w:numId w:val="2"/>
         </w:numPr>
-        <w:rPr/>
+        <w:rPr>
+          <w:rFonts w:ascii="Arial" w:hAnsi="Arial"/>
+          <w:b w:val="false"/>
+          <w:b w:val="false"/>
+          <w:i/>
+          <w:i/>
+          <w:sz w:val="22"/>
+        </w:rPr>
       </w:pPr>
       <w:r>
         <w:rPr/>
@@ -4022,10 +4536,17 @@
           <w:ilvl w:val="2"/>
           <w:numId w:val="2"/>
         </w:numPr>
-        <w:rPr/>
-      </w:pPr>
-      <w:bookmarkStart w:id="43" w:name="_Toc506458791"/>
-      <w:bookmarkStart w:id="44" w:name="_Toc506459157"/>
+        <w:rPr>
+          <w:rFonts w:ascii="Arial" w:hAnsi="Arial"/>
+          <w:b w:val="false"/>
+          <w:b w:val="false"/>
+          <w:i/>
+          <w:i/>
+          <w:sz w:val="22"/>
+        </w:rPr>
+      </w:pPr>
+      <w:bookmarkStart w:id="43" w:name="_Toc506459157"/>
+      <w:bookmarkStart w:id="44" w:name="_Toc506458791"/>
       <w:bookmarkEnd w:id="43"/>
       <w:bookmarkEnd w:id="44"/>
       <w:r>
@@ -4036,7 +4557,14 @@
     <w:p>
       <w:pPr>
         <w:pStyle w:val="Normal"/>
-        <w:rPr/>
+        <w:rPr>
+          <w:rFonts w:ascii="Arial" w:hAnsi="Arial"/>
+          <w:b w:val="false"/>
+          <w:b w:val="false"/>
+          <w:i/>
+          <w:i/>
+          <w:sz w:val="22"/>
+        </w:rPr>
       </w:pPr>
       <w:r>
         <w:rPr/>
@@ -4086,7 +4614,14 @@
         <w:pStyle w:val="Template"/>
         <w:spacing w:lineRule="auto" w:line="240"/>
         <w:jc w:val="both"/>
-        <w:rPr/>
+        <w:rPr>
+          <w:rFonts w:ascii="Arial" w:hAnsi="Arial"/>
+          <w:b w:val="false"/>
+          <w:b w:val="false"/>
+          <w:i/>
+          <w:i/>
+          <w:sz w:val="22"/>
+        </w:rPr>
       </w:pPr>
       <w:r>
         <w:rPr/>
@@ -4096,7 +4631,14 @@
     <w:p>
       <w:pPr>
         <w:pStyle w:val="Normal"/>
-        <w:rPr/>
+        <w:rPr>
+          <w:rFonts w:ascii="Arial" w:hAnsi="Arial"/>
+          <w:b w:val="false"/>
+          <w:b w:val="false"/>
+          <w:i/>
+          <w:i/>
+          <w:sz w:val="22"/>
+        </w:rPr>
       </w:pPr>
       <w:r>
         <w:rPr/>
@@ -4125,7 +4667,14 @@
         <w:pStyle w:val="Template"/>
         <w:spacing w:lineRule="auto" w:line="240"/>
         <w:jc w:val="both"/>
-        <w:rPr/>
+        <w:rPr>
+          <w:rFonts w:ascii="Arial" w:hAnsi="Arial"/>
+          <w:b w:val="false"/>
+          <w:b w:val="false"/>
+          <w:i/>
+          <w:i/>
+          <w:sz w:val="22"/>
+        </w:rPr>
       </w:pPr>
       <w:r>
         <w:rPr/>
@@ -4384,7 +4933,7 @@
           <w:ilvl w:val="1"/>
           <w:numId w:val="4"/>
         </w:numPr>
-        <w:spacing w:lineRule="auto" w:line="240" w:beforeAutospacing="1" w:afterAutospacing="1"/>
+        <w:spacing w:lineRule="auto" w:line="240" w:beforeAutospacing="1" w:after="0"/>
         <w:rPr>
           <w:rFonts w:ascii="Times New Roman" w:hAnsi="Times New Roman" w:eastAsia="MS Mincho" w:cs="Times New Roman"/>
           <w:lang w:val="en-US" w:eastAsia="ja-JP" w:bidi="ar-SA"/>
@@ -4405,7 +4954,7 @@
           <w:ilvl w:val="1"/>
           <w:numId w:val="4"/>
         </w:numPr>
-        <w:spacing w:lineRule="auto" w:line="240" w:beforeAutospacing="1" w:afterAutospacing="1"/>
+        <w:spacing w:lineRule="auto" w:line="240" w:before="0" w:after="0"/>
         <w:rPr>
           <w:rFonts w:ascii="Times New Roman" w:hAnsi="Times New Roman" w:eastAsia="MS Mincho" w:cs="Times New Roman"/>
           <w:lang w:val="en-US" w:eastAsia="ja-JP" w:bidi="ar-SA"/>
@@ -4426,7 +4975,7 @@
           <w:ilvl w:val="1"/>
           <w:numId w:val="4"/>
         </w:numPr>
-        <w:spacing w:lineRule="auto" w:line="240" w:beforeAutospacing="1" w:afterAutospacing="1"/>
+        <w:spacing w:lineRule="auto" w:line="240" w:before="0" w:afterAutospacing="1"/>
         <w:rPr>
           <w:rFonts w:ascii="Times New Roman" w:hAnsi="Times New Roman" w:eastAsia="MS Mincho" w:cs="Times New Roman"/>
           <w:lang w:val="en-US" w:eastAsia="ja-JP" w:bidi="ar-SA"/>
@@ -4530,7 +5079,14 @@
     <w:p>
       <w:pPr>
         <w:pStyle w:val="Normal"/>
-        <w:rPr/>
+        <w:rPr>
+          <w:rFonts w:ascii="Arial" w:hAnsi="Arial"/>
+          <w:b w:val="false"/>
+          <w:b w:val="false"/>
+          <w:i/>
+          <w:i/>
+          <w:sz w:val="22"/>
+        </w:rPr>
       </w:pPr>
       <w:r>
         <w:rPr/>
@@ -4540,88 +5096,158 @@
     <w:p>
       <w:pPr>
         <w:pStyle w:val="Normal"/>
-        <w:rPr/>
-      </w:pPr>
-      <w:r>
-        <w:rPr/>
-      </w:r>
-    </w:p>
-    <w:p>
-      <w:pPr>
-        <w:pStyle w:val="Normal"/>
-        <w:rPr/>
-      </w:pPr>
-      <w:r>
-        <w:rPr/>
-      </w:r>
-    </w:p>
-    <w:p>
-      <w:pPr>
-        <w:pStyle w:val="Normal"/>
-        <w:rPr/>
-      </w:pPr>
-      <w:r>
-        <w:rPr/>
-      </w:r>
-    </w:p>
-    <w:p>
-      <w:pPr>
-        <w:pStyle w:val="Normal"/>
-        <w:rPr/>
-      </w:pPr>
-      <w:r>
-        <w:rPr/>
-      </w:r>
-    </w:p>
-    <w:p>
-      <w:pPr>
-        <w:pStyle w:val="Normal"/>
-        <w:rPr/>
-      </w:pPr>
-      <w:r>
-        <w:rPr/>
-      </w:r>
-    </w:p>
-    <w:p>
-      <w:pPr>
-        <w:pStyle w:val="Normal"/>
-        <w:rPr/>
-      </w:pPr>
-      <w:r>
-        <w:rPr/>
-      </w:r>
-    </w:p>
-    <w:p>
-      <w:pPr>
-        <w:pStyle w:val="Normal"/>
-        <w:rPr/>
-      </w:pPr>
-      <w:r>
-        <w:rPr/>
-      </w:r>
-    </w:p>
-    <w:p>
-      <w:pPr>
-        <w:pStyle w:val="Normal"/>
-        <w:rPr/>
-      </w:pPr>
-      <w:r>
-        <w:rPr/>
-      </w:r>
-    </w:p>
-    <w:p>
-      <w:pPr>
-        <w:pStyle w:val="Normal"/>
-        <w:rPr/>
-      </w:pPr>
-      <w:r>
-        <w:rPr/>
-      </w:r>
-    </w:p>
-    <w:p>
-      <w:pPr>
-        <w:pStyle w:val="Normal"/>
-        <w:rPr/>
+        <w:rPr>
+          <w:rFonts w:ascii="Arial" w:hAnsi="Arial"/>
+          <w:b w:val="false"/>
+          <w:b w:val="false"/>
+          <w:i/>
+          <w:i/>
+          <w:sz w:val="22"/>
+        </w:rPr>
+      </w:pPr>
+      <w:r>
+        <w:rPr/>
+      </w:r>
+    </w:p>
+    <w:p>
+      <w:pPr>
+        <w:pStyle w:val="Normal"/>
+        <w:rPr>
+          <w:rFonts w:ascii="Arial" w:hAnsi="Arial"/>
+          <w:b w:val="false"/>
+          <w:b w:val="false"/>
+          <w:i/>
+          <w:i/>
+          <w:sz w:val="22"/>
+        </w:rPr>
+      </w:pPr>
+      <w:r>
+        <w:rPr/>
+      </w:r>
+    </w:p>
+    <w:p>
+      <w:pPr>
+        <w:pStyle w:val="Normal"/>
+        <w:rPr>
+          <w:rFonts w:ascii="Arial" w:hAnsi="Arial"/>
+          <w:b w:val="false"/>
+          <w:b w:val="false"/>
+          <w:i/>
+          <w:i/>
+          <w:sz w:val="22"/>
+        </w:rPr>
+      </w:pPr>
+      <w:r>
+        <w:rPr/>
+      </w:r>
+    </w:p>
+    <w:p>
+      <w:pPr>
+        <w:pStyle w:val="Normal"/>
+        <w:rPr>
+          <w:rFonts w:ascii="Arial" w:hAnsi="Arial"/>
+          <w:b w:val="false"/>
+          <w:b w:val="false"/>
+          <w:i/>
+          <w:i/>
+          <w:sz w:val="22"/>
+        </w:rPr>
+      </w:pPr>
+      <w:r>
+        <w:rPr/>
+      </w:r>
+    </w:p>
+    <w:p>
+      <w:pPr>
+        <w:pStyle w:val="Normal"/>
+        <w:rPr>
+          <w:rFonts w:ascii="Arial" w:hAnsi="Arial"/>
+          <w:b w:val="false"/>
+          <w:b w:val="false"/>
+          <w:i/>
+          <w:i/>
+          <w:sz w:val="22"/>
+        </w:rPr>
+      </w:pPr>
+      <w:r>
+        <w:rPr/>
+      </w:r>
+    </w:p>
+    <w:p>
+      <w:pPr>
+        <w:pStyle w:val="Normal"/>
+        <w:rPr>
+          <w:rFonts w:ascii="Arial" w:hAnsi="Arial"/>
+          <w:b w:val="false"/>
+          <w:b w:val="false"/>
+          <w:i/>
+          <w:i/>
+          <w:sz w:val="22"/>
+        </w:rPr>
+      </w:pPr>
+      <w:r>
+        <w:rPr/>
+      </w:r>
+    </w:p>
+    <w:p>
+      <w:pPr>
+        <w:pStyle w:val="Normal"/>
+        <w:rPr>
+          <w:rFonts w:ascii="Arial" w:hAnsi="Arial"/>
+          <w:b w:val="false"/>
+          <w:b w:val="false"/>
+          <w:i/>
+          <w:i/>
+          <w:sz w:val="22"/>
+        </w:rPr>
+      </w:pPr>
+      <w:r>
+        <w:rPr/>
+      </w:r>
+    </w:p>
+    <w:p>
+      <w:pPr>
+        <w:pStyle w:val="Normal"/>
+        <w:rPr>
+          <w:rFonts w:ascii="Arial" w:hAnsi="Arial"/>
+          <w:b w:val="false"/>
+          <w:b w:val="false"/>
+          <w:i/>
+          <w:i/>
+          <w:sz w:val="22"/>
+        </w:rPr>
+      </w:pPr>
+      <w:r>
+        <w:rPr/>
+      </w:r>
+    </w:p>
+    <w:p>
+      <w:pPr>
+        <w:pStyle w:val="Normal"/>
+        <w:rPr>
+          <w:rFonts w:ascii="Arial" w:hAnsi="Arial"/>
+          <w:b w:val="false"/>
+          <w:b w:val="false"/>
+          <w:i/>
+          <w:i/>
+          <w:sz w:val="22"/>
+        </w:rPr>
+      </w:pPr>
+      <w:r>
+        <w:rPr/>
+      </w:r>
+    </w:p>
+    <w:p>
+      <w:pPr>
+        <w:pStyle w:val="Normal"/>
+        <w:rPr>
+          <w:rFonts w:ascii="Arial" w:hAnsi="Arial"/>
+          <w:b w:val="false"/>
+          <w:b w:val="false"/>
+          <w:i/>
+          <w:i/>
+          <w:sz w:val="22"/>
+        </w:rPr>
       </w:pPr>
       <w:r>
         <w:rPr/>
@@ -4668,8 +5294,8 @@
           <w:rFonts w:ascii="Arial" w:hAnsi="Arial"/>
         </w:rPr>
       </w:pPr>
-      <w:bookmarkStart w:id="47" w:name="_Toc397335667"/>
-      <w:bookmarkStart w:id="48" w:name="_Toc439994690"/>
+      <w:bookmarkStart w:id="47" w:name="_Toc439994690"/>
+      <w:bookmarkStart w:id="48" w:name="_Toc397335667"/>
       <w:bookmarkEnd w:id="47"/>
       <w:bookmarkEnd w:id="48"/>
       <w:r>
@@ -4683,7 +5309,14 @@
       <w:pPr>
         <w:pStyle w:val="Template"/>
         <w:jc w:val="both"/>
-        <w:rPr/>
+        <w:rPr>
+          <w:rFonts w:ascii="Arial" w:hAnsi="Arial"/>
+          <w:b w:val="false"/>
+          <w:b w:val="false"/>
+          <w:i/>
+          <w:i/>
+          <w:sz w:val="22"/>
+        </w:rPr>
       </w:pPr>
       <w:r>
         <w:rPr/>
@@ -4704,7 +5337,14 @@
       <w:pPr>
         <w:pStyle w:val="Template"/>
         <w:jc w:val="both"/>
-        <w:rPr/>
+        <w:rPr>
+          <w:rFonts w:ascii="Arial" w:hAnsi="Arial"/>
+          <w:b w:val="false"/>
+          <w:b w:val="false"/>
+          <w:i/>
+          <w:i/>
+          <w:sz w:val="22"/>
+        </w:rPr>
       </w:pPr>
       <w:r>
         <w:rPr/>
@@ -4722,8 +5362,8 @@
           <w:rFonts w:ascii="Arial" w:hAnsi="Arial"/>
         </w:rPr>
       </w:pPr>
-      <w:bookmarkStart w:id="49" w:name="_Toc439994691"/>
-      <w:bookmarkStart w:id="50" w:name="_Toc397335668"/>
+      <w:bookmarkStart w:id="49" w:name="_Toc397335668"/>
+      <w:bookmarkStart w:id="50" w:name="_Toc439994691"/>
       <w:bookmarkEnd w:id="49"/>
       <w:bookmarkEnd w:id="50"/>
       <w:r>
@@ -4737,7 +5377,14 @@
       <w:pPr>
         <w:pStyle w:val="Template"/>
         <w:jc w:val="both"/>
-        <w:rPr/>
+        <w:rPr>
+          <w:rFonts w:ascii="Arial" w:hAnsi="Arial"/>
+          <w:b w:val="false"/>
+          <w:b w:val="false"/>
+          <w:i/>
+          <w:i/>
+          <w:sz w:val="22"/>
+        </w:rPr>
       </w:pPr>
       <w:r>
         <w:rPr/>
@@ -4764,7 +5411,14 @@
       <w:pPr>
         <w:pStyle w:val="Template"/>
         <w:jc w:val="both"/>
-        <w:rPr/>
+        <w:rPr>
+          <w:rFonts w:ascii="Arial" w:hAnsi="Arial"/>
+          <w:b w:val="false"/>
+          <w:b w:val="false"/>
+          <w:i/>
+          <w:i/>
+          <w:sz w:val="22"/>
+        </w:rPr>
       </w:pPr>
       <w:r>
         <w:rPr/>
@@ -4779,7 +5433,14 @@
           <w:numId w:val="3"/>
         </w:numPr>
         <w:jc w:val="both"/>
-        <w:rPr/>
+        <w:rPr>
+          <w:rFonts w:ascii="Arial" w:hAnsi="Arial"/>
+          <w:b w:val="false"/>
+          <w:b w:val="false"/>
+          <w:i/>
+          <w:i/>
+          <w:sz w:val="22"/>
+        </w:rPr>
       </w:pPr>
       <w:r>
         <w:rPr/>
@@ -4797,8 +5458,8 @@
           <w:rFonts w:ascii="Arial" w:hAnsi="Arial"/>
         </w:rPr>
       </w:pPr>
-      <w:bookmarkStart w:id="51" w:name="_Toc439994693"/>
-      <w:bookmarkStart w:id="52" w:name="_Toc397335669"/>
+      <w:bookmarkStart w:id="51" w:name="_Toc397335669"/>
+      <w:bookmarkStart w:id="52" w:name="_Toc439994693"/>
       <w:bookmarkEnd w:id="51"/>
       <w:bookmarkEnd w:id="52"/>
       <w:r>
@@ -4812,7 +5473,14 @@
       <w:pPr>
         <w:pStyle w:val="Template"/>
         <w:jc w:val="both"/>
-        <w:rPr/>
+        <w:rPr>
+          <w:rFonts w:ascii="Arial" w:hAnsi="Arial"/>
+          <w:b w:val="false"/>
+          <w:b w:val="false"/>
+          <w:i/>
+          <w:i/>
+          <w:sz w:val="22"/>
+        </w:rPr>
       </w:pPr>
       <w:r>
         <w:rPr/>
@@ -4833,17 +5501,31 @@
       <w:pPr>
         <w:pStyle w:val="Template"/>
         <w:jc w:val="both"/>
-        <w:rPr/>
-      </w:pPr>
-      <w:r>
-        <w:rPr/>
-      </w:r>
-    </w:p>
-    <w:p>
-      <w:pPr>
-        <w:pStyle w:val="Template"/>
-        <w:jc w:val="both"/>
-        <w:rPr/>
+        <w:rPr>
+          <w:rFonts w:ascii="Arial" w:hAnsi="Arial"/>
+          <w:b w:val="false"/>
+          <w:b w:val="false"/>
+          <w:i/>
+          <w:i/>
+          <w:sz w:val="22"/>
+        </w:rPr>
+      </w:pPr>
+      <w:r>
+        <w:rPr/>
+      </w:r>
+    </w:p>
+    <w:p>
+      <w:pPr>
+        <w:pStyle w:val="Template"/>
+        <w:jc w:val="both"/>
+        <w:rPr>
+          <w:rFonts w:ascii="Arial" w:hAnsi="Arial"/>
+          <w:b w:val="false"/>
+          <w:b w:val="false"/>
+          <w:i/>
+          <w:i/>
+          <w:sz w:val="22"/>
+        </w:rPr>
       </w:pPr>
       <w:r>
         <w:rPr/>
@@ -4877,34 +5559,62 @@
     <w:p>
       <w:pPr>
         <w:pStyle w:val="Template"/>
-        <w:rPr/>
-      </w:pPr>
-      <w:r>
-        <w:rPr/>
-      </w:r>
-    </w:p>
-    <w:p>
-      <w:pPr>
-        <w:pStyle w:val="Template"/>
-        <w:rPr/>
-      </w:pPr>
-      <w:r>
-        <w:rPr/>
-      </w:r>
-    </w:p>
-    <w:p>
-      <w:pPr>
-        <w:pStyle w:val="Template"/>
-        <w:rPr/>
-      </w:pPr>
-      <w:r>
-        <w:rPr/>
-      </w:r>
-    </w:p>
-    <w:p>
-      <w:pPr>
-        <w:pStyle w:val="Template"/>
-        <w:rPr/>
+        <w:rPr>
+          <w:rFonts w:ascii="Arial" w:hAnsi="Arial"/>
+          <w:b w:val="false"/>
+          <w:b w:val="false"/>
+          <w:i/>
+          <w:i/>
+          <w:sz w:val="22"/>
+        </w:rPr>
+      </w:pPr>
+      <w:r>
+        <w:rPr/>
+      </w:r>
+    </w:p>
+    <w:p>
+      <w:pPr>
+        <w:pStyle w:val="Template"/>
+        <w:rPr>
+          <w:rFonts w:ascii="Arial" w:hAnsi="Arial"/>
+          <w:b w:val="false"/>
+          <w:b w:val="false"/>
+          <w:i/>
+          <w:i/>
+          <w:sz w:val="22"/>
+        </w:rPr>
+      </w:pPr>
+      <w:r>
+        <w:rPr/>
+      </w:r>
+    </w:p>
+    <w:p>
+      <w:pPr>
+        <w:pStyle w:val="Template"/>
+        <w:rPr>
+          <w:rFonts w:ascii="Arial" w:hAnsi="Arial"/>
+          <w:b w:val="false"/>
+          <w:b w:val="false"/>
+          <w:i/>
+          <w:i/>
+          <w:sz w:val="22"/>
+        </w:rPr>
+      </w:pPr>
+      <w:r>
+        <w:rPr/>
+      </w:r>
+    </w:p>
+    <w:p>
+      <w:pPr>
+        <w:pStyle w:val="Template"/>
+        <w:rPr>
+          <w:rFonts w:ascii="Arial" w:hAnsi="Arial"/>
+          <w:b w:val="false"/>
+          <w:b w:val="false"/>
+          <w:i/>
+          <w:i/>
+          <w:sz w:val="22"/>
+        </w:rPr>
       </w:pPr>
       <w:r>
         <w:rPr/>
@@ -4930,8 +5640,8 @@
           <w:color w:val="FFFFFF"/>
         </w:rPr>
       </w:pPr>
-      <w:bookmarkStart w:id="53" w:name="_Toc439994695"/>
-      <w:bookmarkStart w:id="54" w:name="_Toc397335670"/>
+      <w:bookmarkStart w:id="53" w:name="_Toc397335670"/>
+      <w:bookmarkStart w:id="54" w:name="_Toc439994695"/>
       <w:bookmarkEnd w:id="53"/>
       <w:bookmarkEnd w:id="54"/>
       <w:r>
@@ -4946,7 +5656,14 @@
       <w:pPr>
         <w:pStyle w:val="Template"/>
         <w:jc w:val="both"/>
-        <w:rPr/>
+        <w:rPr>
+          <w:rFonts w:ascii="Arial" w:hAnsi="Arial"/>
+          <w:b w:val="false"/>
+          <w:b w:val="false"/>
+          <w:i/>
+          <w:i/>
+          <w:sz w:val="22"/>
+        </w:rPr>
       </w:pPr>
       <w:r>
         <w:rPr/>
@@ -4980,431 +5697,767 @@
     <w:p>
       <w:pPr>
         <w:pStyle w:val="Template"/>
-        <w:rPr/>
-      </w:pPr>
-      <w:r>
-        <w:rPr/>
-      </w:r>
-    </w:p>
-    <w:p>
-      <w:pPr>
-        <w:pStyle w:val="Template"/>
-        <w:rPr/>
-      </w:pPr>
-      <w:r>
-        <w:rPr/>
-      </w:r>
-    </w:p>
-    <w:p>
-      <w:pPr>
-        <w:pStyle w:val="Template"/>
-        <w:rPr/>
-      </w:pPr>
-      <w:r>
-        <w:rPr/>
-      </w:r>
-    </w:p>
-    <w:p>
-      <w:pPr>
-        <w:pStyle w:val="Template"/>
-        <w:rPr/>
-      </w:pPr>
-      <w:r>
-        <w:rPr/>
-      </w:r>
-    </w:p>
-    <w:p>
-      <w:pPr>
-        <w:pStyle w:val="Template"/>
-        <w:rPr/>
-      </w:pPr>
-      <w:r>
-        <w:rPr/>
-      </w:r>
-    </w:p>
-    <w:p>
-      <w:pPr>
-        <w:pStyle w:val="Template"/>
-        <w:rPr/>
-      </w:pPr>
-      <w:r>
-        <w:rPr/>
-      </w:r>
-    </w:p>
-    <w:p>
-      <w:pPr>
-        <w:pStyle w:val="Template"/>
-        <w:rPr/>
-      </w:pPr>
-      <w:r>
-        <w:rPr/>
-      </w:r>
-    </w:p>
-    <w:p>
-      <w:pPr>
-        <w:pStyle w:val="Template"/>
-        <w:rPr/>
-      </w:pPr>
-      <w:r>
-        <w:rPr/>
-      </w:r>
-    </w:p>
-    <w:p>
-      <w:pPr>
-        <w:pStyle w:val="Template"/>
-        <w:rPr/>
-      </w:pPr>
-      <w:r>
-        <w:rPr/>
-      </w:r>
-    </w:p>
-    <w:p>
-      <w:pPr>
-        <w:pStyle w:val="Template"/>
-        <w:rPr/>
-      </w:pPr>
-      <w:r>
-        <w:rPr/>
-      </w:r>
-    </w:p>
-    <w:p>
-      <w:pPr>
-        <w:pStyle w:val="Template"/>
-        <w:rPr/>
-      </w:pPr>
-      <w:r>
-        <w:rPr/>
-      </w:r>
-    </w:p>
-    <w:p>
-      <w:pPr>
-        <w:pStyle w:val="Template"/>
-        <w:rPr/>
-      </w:pPr>
-      <w:r>
-        <w:rPr/>
-      </w:r>
-    </w:p>
-    <w:p>
-      <w:pPr>
-        <w:pStyle w:val="Template"/>
-        <w:rPr/>
-      </w:pPr>
-      <w:r>
-        <w:rPr/>
-      </w:r>
-    </w:p>
-    <w:p>
-      <w:pPr>
-        <w:pStyle w:val="Template"/>
-        <w:rPr/>
-      </w:pPr>
-      <w:r>
-        <w:rPr/>
-      </w:r>
-    </w:p>
-    <w:p>
-      <w:pPr>
-        <w:pStyle w:val="Template"/>
-        <w:rPr/>
-      </w:pPr>
-      <w:r>
-        <w:rPr/>
-      </w:r>
-    </w:p>
-    <w:p>
-      <w:pPr>
-        <w:pStyle w:val="Template"/>
-        <w:rPr/>
-      </w:pPr>
-      <w:r>
-        <w:rPr/>
-      </w:r>
-    </w:p>
-    <w:p>
-      <w:pPr>
-        <w:pStyle w:val="Template"/>
-        <w:rPr/>
-      </w:pPr>
-      <w:r>
-        <w:rPr/>
-      </w:r>
-    </w:p>
-    <w:p>
-      <w:pPr>
-        <w:pStyle w:val="Template"/>
-        <w:rPr/>
-      </w:pPr>
-      <w:r>
-        <w:rPr/>
-      </w:r>
-    </w:p>
-    <w:p>
-      <w:pPr>
-        <w:pStyle w:val="Template"/>
-        <w:rPr/>
-      </w:pPr>
-      <w:r>
-        <w:rPr/>
-      </w:r>
-    </w:p>
-    <w:p>
-      <w:pPr>
-        <w:pStyle w:val="Template"/>
-        <w:rPr/>
-      </w:pPr>
-      <w:r>
-        <w:rPr/>
-      </w:r>
-    </w:p>
-    <w:p>
-      <w:pPr>
-        <w:pStyle w:val="Template"/>
-        <w:rPr/>
-      </w:pPr>
-      <w:r>
-        <w:rPr/>
-      </w:r>
-    </w:p>
-    <w:p>
-      <w:pPr>
-        <w:pStyle w:val="Template"/>
-        <w:rPr/>
-      </w:pPr>
-      <w:r>
-        <w:rPr/>
-      </w:r>
-    </w:p>
-    <w:p>
-      <w:pPr>
-        <w:pStyle w:val="Template"/>
-        <w:rPr/>
-      </w:pPr>
-      <w:r>
-        <w:rPr/>
-      </w:r>
-    </w:p>
-    <w:p>
-      <w:pPr>
-        <w:pStyle w:val="Template"/>
-        <w:rPr/>
-      </w:pPr>
-      <w:r>
-        <w:rPr/>
-      </w:r>
-    </w:p>
-    <w:p>
-      <w:pPr>
-        <w:pStyle w:val="Template"/>
-        <w:rPr/>
-      </w:pPr>
-      <w:r>
-        <w:rPr/>
-      </w:r>
-    </w:p>
-    <w:p>
-      <w:pPr>
-        <w:pStyle w:val="Template"/>
-        <w:rPr/>
-      </w:pPr>
-      <w:r>
-        <w:rPr/>
-      </w:r>
-    </w:p>
-    <w:p>
-      <w:pPr>
-        <w:pStyle w:val="Template"/>
-        <w:rPr/>
-      </w:pPr>
-      <w:r>
-        <w:rPr/>
-      </w:r>
-    </w:p>
-    <w:p>
-      <w:pPr>
-        <w:pStyle w:val="Template"/>
-        <w:rPr/>
-      </w:pPr>
-      <w:r>
-        <w:rPr/>
-      </w:r>
-    </w:p>
-    <w:p>
-      <w:pPr>
-        <w:pStyle w:val="Template"/>
-        <w:rPr/>
-      </w:pPr>
-      <w:r>
-        <w:rPr/>
-      </w:r>
-    </w:p>
-    <w:p>
-      <w:pPr>
-        <w:pStyle w:val="Template"/>
-        <w:rPr/>
-      </w:pPr>
-      <w:r>
-        <w:rPr/>
-      </w:r>
-    </w:p>
-    <w:p>
-      <w:pPr>
-        <w:pStyle w:val="Template"/>
-        <w:rPr/>
-      </w:pPr>
-      <w:r>
-        <w:rPr/>
-      </w:r>
-    </w:p>
-    <w:p>
-      <w:pPr>
-        <w:pStyle w:val="Template"/>
-        <w:rPr/>
-      </w:pPr>
-      <w:r>
-        <w:rPr/>
-      </w:r>
-    </w:p>
-    <w:p>
-      <w:pPr>
-        <w:pStyle w:val="Template"/>
-        <w:rPr/>
-      </w:pPr>
-      <w:r>
-        <w:rPr/>
-      </w:r>
-    </w:p>
-    <w:p>
-      <w:pPr>
-        <w:pStyle w:val="Template"/>
-        <w:rPr/>
-      </w:pPr>
-      <w:r>
-        <w:rPr/>
-      </w:r>
-    </w:p>
-    <w:p>
-      <w:pPr>
-        <w:pStyle w:val="Template"/>
-        <w:rPr/>
-      </w:pPr>
-      <w:r>
-        <w:rPr/>
-      </w:r>
-    </w:p>
-    <w:p>
-      <w:pPr>
-        <w:pStyle w:val="Template"/>
-        <w:rPr/>
-      </w:pPr>
-      <w:r>
-        <w:rPr/>
-      </w:r>
-    </w:p>
-    <w:p>
-      <w:pPr>
-        <w:pStyle w:val="Template"/>
-        <w:rPr/>
-      </w:pPr>
-      <w:r>
-        <w:rPr/>
-      </w:r>
-    </w:p>
-    <w:p>
-      <w:pPr>
-        <w:pStyle w:val="Template"/>
-        <w:rPr/>
-      </w:pPr>
-      <w:r>
-        <w:rPr/>
-      </w:r>
-    </w:p>
-    <w:p>
-      <w:pPr>
-        <w:pStyle w:val="Template"/>
-        <w:rPr/>
-      </w:pPr>
-      <w:r>
-        <w:rPr/>
-      </w:r>
-    </w:p>
-    <w:p>
-      <w:pPr>
-        <w:pStyle w:val="Template"/>
-        <w:rPr/>
-      </w:pPr>
-      <w:r>
-        <w:rPr/>
-      </w:r>
-    </w:p>
-    <w:p>
-      <w:pPr>
-        <w:pStyle w:val="Template"/>
-        <w:rPr/>
-      </w:pPr>
-      <w:r>
-        <w:rPr/>
-      </w:r>
-    </w:p>
-    <w:p>
-      <w:pPr>
-        <w:pStyle w:val="Template"/>
-        <w:rPr/>
-      </w:pPr>
-      <w:r>
-        <w:rPr/>
-      </w:r>
-    </w:p>
-    <w:p>
-      <w:pPr>
-        <w:pStyle w:val="Template"/>
-        <w:rPr/>
-      </w:pPr>
-      <w:r>
-        <w:rPr/>
-      </w:r>
-    </w:p>
-    <w:p>
-      <w:pPr>
-        <w:pStyle w:val="Normal"/>
-        <w:rPr/>
-      </w:pPr>
+        <w:rPr>
+          <w:rFonts w:ascii="Arial" w:hAnsi="Arial"/>
+          <w:b w:val="false"/>
+          <w:b w:val="false"/>
+          <w:i/>
+          <w:i/>
+          <w:sz w:val="22"/>
+        </w:rPr>
+      </w:pPr>
+      <w:r>
+        <w:rPr/>
+      </w:r>
+    </w:p>
+    <w:p>
+      <w:pPr>
+        <w:pStyle w:val="Template"/>
+        <w:rPr>
+          <w:rFonts w:ascii="Arial" w:hAnsi="Arial"/>
+          <w:b w:val="false"/>
+          <w:b w:val="false"/>
+          <w:i/>
+          <w:i/>
+          <w:sz w:val="22"/>
+        </w:rPr>
+      </w:pPr>
+      <w:r>
+        <w:rPr/>
+      </w:r>
+    </w:p>
+    <w:p>
+      <w:pPr>
+        <w:pStyle w:val="Template"/>
+        <w:rPr>
+          <w:rFonts w:ascii="Arial" w:hAnsi="Arial"/>
+          <w:b w:val="false"/>
+          <w:b w:val="false"/>
+          <w:i/>
+          <w:i/>
+          <w:sz w:val="22"/>
+        </w:rPr>
+      </w:pPr>
+      <w:r>
+        <w:rPr/>
+      </w:r>
+    </w:p>
+    <w:p>
+      <w:pPr>
+        <w:pStyle w:val="Template"/>
+        <w:rPr>
+          <w:rFonts w:ascii="Arial" w:hAnsi="Arial"/>
+          <w:b w:val="false"/>
+          <w:b w:val="false"/>
+          <w:i/>
+          <w:i/>
+          <w:sz w:val="22"/>
+        </w:rPr>
+      </w:pPr>
+      <w:r>
+        <w:rPr/>
+      </w:r>
+    </w:p>
+    <w:p>
+      <w:pPr>
+        <w:pStyle w:val="Template"/>
+        <w:rPr>
+          <w:rFonts w:ascii="Arial" w:hAnsi="Arial"/>
+          <w:b w:val="false"/>
+          <w:b w:val="false"/>
+          <w:i/>
+          <w:i/>
+          <w:sz w:val="22"/>
+        </w:rPr>
+      </w:pPr>
+      <w:r>
+        <w:rPr/>
+      </w:r>
+    </w:p>
+    <w:p>
+      <w:pPr>
+        <w:pStyle w:val="Template"/>
+        <w:rPr>
+          <w:rFonts w:ascii="Arial" w:hAnsi="Arial"/>
+          <w:b w:val="false"/>
+          <w:b w:val="false"/>
+          <w:i/>
+          <w:i/>
+          <w:sz w:val="22"/>
+        </w:rPr>
+      </w:pPr>
+      <w:r>
+        <w:rPr/>
+      </w:r>
+    </w:p>
+    <w:p>
+      <w:pPr>
+        <w:pStyle w:val="Template"/>
+        <w:rPr>
+          <w:rFonts w:ascii="Arial" w:hAnsi="Arial"/>
+          <w:b w:val="false"/>
+          <w:b w:val="false"/>
+          <w:i/>
+          <w:i/>
+          <w:sz w:val="22"/>
+        </w:rPr>
+      </w:pPr>
+      <w:r>
+        <w:rPr/>
+      </w:r>
+    </w:p>
+    <w:p>
+      <w:pPr>
+        <w:pStyle w:val="Template"/>
+        <w:rPr>
+          <w:rFonts w:ascii="Arial" w:hAnsi="Arial"/>
+          <w:b w:val="false"/>
+          <w:b w:val="false"/>
+          <w:i/>
+          <w:i/>
+          <w:sz w:val="22"/>
+        </w:rPr>
+      </w:pPr>
+      <w:r>
+        <w:rPr/>
+      </w:r>
+    </w:p>
+    <w:p>
+      <w:pPr>
+        <w:pStyle w:val="Template"/>
+        <w:rPr>
+          <w:rFonts w:ascii="Arial" w:hAnsi="Arial"/>
+          <w:b w:val="false"/>
+          <w:b w:val="false"/>
+          <w:i/>
+          <w:i/>
+          <w:sz w:val="22"/>
+        </w:rPr>
+      </w:pPr>
+      <w:r>
+        <w:rPr/>
+      </w:r>
+    </w:p>
+    <w:p>
+      <w:pPr>
+        <w:pStyle w:val="Template"/>
+        <w:rPr>
+          <w:rFonts w:ascii="Arial" w:hAnsi="Arial"/>
+          <w:b w:val="false"/>
+          <w:b w:val="false"/>
+          <w:i/>
+          <w:i/>
+          <w:sz w:val="22"/>
+        </w:rPr>
+      </w:pPr>
+      <w:r>
+        <w:rPr/>
+      </w:r>
+    </w:p>
+    <w:p>
+      <w:pPr>
+        <w:pStyle w:val="Template"/>
+        <w:rPr>
+          <w:rFonts w:ascii="Arial" w:hAnsi="Arial"/>
+          <w:b w:val="false"/>
+          <w:b w:val="false"/>
+          <w:i/>
+          <w:i/>
+          <w:sz w:val="22"/>
+        </w:rPr>
+      </w:pPr>
+      <w:r>
+        <w:rPr/>
+      </w:r>
+    </w:p>
+    <w:p>
+      <w:pPr>
+        <w:pStyle w:val="Template"/>
+        <w:rPr>
+          <w:rFonts w:ascii="Arial" w:hAnsi="Arial"/>
+          <w:b w:val="false"/>
+          <w:b w:val="false"/>
+          <w:i/>
+          <w:i/>
+          <w:sz w:val="22"/>
+        </w:rPr>
+      </w:pPr>
+      <w:r>
+        <w:rPr/>
+      </w:r>
+    </w:p>
+    <w:p>
+      <w:pPr>
+        <w:pStyle w:val="Template"/>
+        <w:rPr>
+          <w:rFonts w:ascii="Arial" w:hAnsi="Arial"/>
+          <w:b w:val="false"/>
+          <w:b w:val="false"/>
+          <w:i/>
+          <w:i/>
+          <w:sz w:val="22"/>
+        </w:rPr>
+      </w:pPr>
+      <w:r>
+        <w:rPr/>
+      </w:r>
+    </w:p>
+    <w:p>
+      <w:pPr>
+        <w:pStyle w:val="Template"/>
+        <w:rPr>
+          <w:rFonts w:ascii="Arial" w:hAnsi="Arial"/>
+          <w:b w:val="false"/>
+          <w:b w:val="false"/>
+          <w:i/>
+          <w:i/>
+          <w:sz w:val="22"/>
+        </w:rPr>
+      </w:pPr>
+      <w:r>
+        <w:rPr/>
+      </w:r>
+    </w:p>
+    <w:p>
+      <w:pPr>
+        <w:pStyle w:val="Template"/>
+        <w:rPr>
+          <w:rFonts w:ascii="Arial" w:hAnsi="Arial"/>
+          <w:b w:val="false"/>
+          <w:b w:val="false"/>
+          <w:i/>
+          <w:i/>
+          <w:sz w:val="22"/>
+        </w:rPr>
+      </w:pPr>
+      <w:r>
+        <w:rPr/>
+      </w:r>
+    </w:p>
+    <w:p>
+      <w:pPr>
+        <w:pStyle w:val="Template"/>
+        <w:rPr>
+          <w:rFonts w:ascii="Arial" w:hAnsi="Arial"/>
+          <w:b w:val="false"/>
+          <w:b w:val="false"/>
+          <w:i/>
+          <w:i/>
+          <w:sz w:val="22"/>
+        </w:rPr>
+      </w:pPr>
+      <w:r>
+        <w:rPr/>
+      </w:r>
+    </w:p>
+    <w:p>
+      <w:pPr>
+        <w:pStyle w:val="Template"/>
+        <w:rPr>
+          <w:rFonts w:ascii="Arial" w:hAnsi="Arial"/>
+          <w:b w:val="false"/>
+          <w:b w:val="false"/>
+          <w:i/>
+          <w:i/>
+          <w:sz w:val="22"/>
+        </w:rPr>
+      </w:pPr>
+      <w:r>
+        <w:rPr/>
+      </w:r>
+    </w:p>
+    <w:p>
+      <w:pPr>
+        <w:pStyle w:val="Template"/>
+        <w:rPr>
+          <w:rFonts w:ascii="Arial" w:hAnsi="Arial"/>
+          <w:b w:val="false"/>
+          <w:b w:val="false"/>
+          <w:i/>
+          <w:i/>
+          <w:sz w:val="22"/>
+        </w:rPr>
+      </w:pPr>
+      <w:r>
+        <w:rPr/>
+      </w:r>
+    </w:p>
+    <w:p>
+      <w:pPr>
+        <w:pStyle w:val="Template"/>
+        <w:rPr>
+          <w:rFonts w:ascii="Arial" w:hAnsi="Arial"/>
+          <w:b w:val="false"/>
+          <w:b w:val="false"/>
+          <w:i/>
+          <w:i/>
+          <w:sz w:val="22"/>
+        </w:rPr>
+      </w:pPr>
+      <w:r>
+        <w:rPr/>
+      </w:r>
+    </w:p>
+    <w:p>
+      <w:pPr>
+        <w:pStyle w:val="Template"/>
+        <w:rPr>
+          <w:rFonts w:ascii="Arial" w:hAnsi="Arial"/>
+          <w:b w:val="false"/>
+          <w:b w:val="false"/>
+          <w:i/>
+          <w:i/>
+          <w:sz w:val="22"/>
+        </w:rPr>
+      </w:pPr>
+      <w:r>
+        <w:rPr/>
+      </w:r>
+    </w:p>
+    <w:p>
+      <w:pPr>
+        <w:pStyle w:val="Template"/>
+        <w:rPr>
+          <w:rFonts w:ascii="Arial" w:hAnsi="Arial"/>
+          <w:b w:val="false"/>
+          <w:b w:val="false"/>
+          <w:i/>
+          <w:i/>
+          <w:sz w:val="22"/>
+        </w:rPr>
+      </w:pPr>
+      <w:r>
+        <w:rPr/>
+      </w:r>
+    </w:p>
+    <w:p>
+      <w:pPr>
+        <w:pStyle w:val="Template"/>
+        <w:rPr>
+          <w:rFonts w:ascii="Arial" w:hAnsi="Arial"/>
+          <w:b w:val="false"/>
+          <w:b w:val="false"/>
+          <w:i/>
+          <w:i/>
+          <w:sz w:val="22"/>
+        </w:rPr>
+      </w:pPr>
+      <w:r>
+        <w:rPr/>
+      </w:r>
+    </w:p>
+    <w:p>
+      <w:pPr>
+        <w:pStyle w:val="Template"/>
+        <w:rPr>
+          <w:rFonts w:ascii="Arial" w:hAnsi="Arial"/>
+          <w:b w:val="false"/>
+          <w:b w:val="false"/>
+          <w:i/>
+          <w:i/>
+          <w:sz w:val="22"/>
+        </w:rPr>
+      </w:pPr>
+      <w:r>
+        <w:rPr/>
+      </w:r>
+    </w:p>
+    <w:p>
+      <w:pPr>
+        <w:pStyle w:val="Template"/>
+        <w:rPr>
+          <w:rFonts w:ascii="Arial" w:hAnsi="Arial"/>
+          <w:b w:val="false"/>
+          <w:b w:val="false"/>
+          <w:i/>
+          <w:i/>
+          <w:sz w:val="22"/>
+        </w:rPr>
+      </w:pPr>
+      <w:r>
+        <w:rPr/>
+      </w:r>
+    </w:p>
+    <w:p>
+      <w:pPr>
+        <w:pStyle w:val="Template"/>
+        <w:rPr>
+          <w:rFonts w:ascii="Arial" w:hAnsi="Arial"/>
+          <w:b w:val="false"/>
+          <w:b w:val="false"/>
+          <w:i/>
+          <w:i/>
+          <w:sz w:val="22"/>
+        </w:rPr>
+      </w:pPr>
+      <w:r>
+        <w:rPr/>
+      </w:r>
+    </w:p>
+    <w:p>
+      <w:pPr>
+        <w:pStyle w:val="Template"/>
+        <w:rPr>
+          <w:rFonts w:ascii="Arial" w:hAnsi="Arial"/>
+          <w:b w:val="false"/>
+          <w:b w:val="false"/>
+          <w:i/>
+          <w:i/>
+          <w:sz w:val="22"/>
+        </w:rPr>
+      </w:pPr>
+      <w:r>
+        <w:rPr/>
+      </w:r>
+    </w:p>
+    <w:p>
+      <w:pPr>
+        <w:pStyle w:val="Template"/>
+        <w:rPr>
+          <w:rFonts w:ascii="Arial" w:hAnsi="Arial"/>
+          <w:b w:val="false"/>
+          <w:b w:val="false"/>
+          <w:i/>
+          <w:i/>
+          <w:sz w:val="22"/>
+        </w:rPr>
+      </w:pPr>
+      <w:r>
+        <w:rPr/>
+      </w:r>
+    </w:p>
+    <w:p>
+      <w:pPr>
+        <w:pStyle w:val="Template"/>
+        <w:rPr>
+          <w:rFonts w:ascii="Arial" w:hAnsi="Arial"/>
+          <w:b w:val="false"/>
+          <w:b w:val="false"/>
+          <w:i/>
+          <w:i/>
+          <w:sz w:val="22"/>
+        </w:rPr>
+      </w:pPr>
+      <w:r>
+        <w:rPr/>
+      </w:r>
+    </w:p>
+    <w:p>
+      <w:pPr>
+        <w:pStyle w:val="Template"/>
+        <w:rPr>
+          <w:rFonts w:ascii="Arial" w:hAnsi="Arial"/>
+          <w:b w:val="false"/>
+          <w:b w:val="false"/>
+          <w:i/>
+          <w:i/>
+          <w:sz w:val="22"/>
+        </w:rPr>
+      </w:pPr>
+      <w:r>
+        <w:rPr/>
+      </w:r>
+    </w:p>
+    <w:p>
+      <w:pPr>
+        <w:pStyle w:val="Template"/>
+        <w:rPr>
+          <w:rFonts w:ascii="Arial" w:hAnsi="Arial"/>
+          <w:b w:val="false"/>
+          <w:b w:val="false"/>
+          <w:i/>
+          <w:i/>
+          <w:sz w:val="22"/>
+        </w:rPr>
+      </w:pPr>
+      <w:r>
+        <w:rPr/>
+      </w:r>
+    </w:p>
+    <w:p>
+      <w:pPr>
+        <w:pStyle w:val="Template"/>
+        <w:rPr>
+          <w:rFonts w:ascii="Arial" w:hAnsi="Arial"/>
+          <w:b w:val="false"/>
+          <w:b w:val="false"/>
+          <w:i/>
+          <w:i/>
+          <w:sz w:val="22"/>
+        </w:rPr>
+      </w:pPr>
+      <w:r>
+        <w:rPr/>
+      </w:r>
+    </w:p>
+    <w:p>
+      <w:pPr>
+        <w:pStyle w:val="Template"/>
+        <w:rPr>
+          <w:rFonts w:ascii="Arial" w:hAnsi="Arial"/>
+          <w:b w:val="false"/>
+          <w:b w:val="false"/>
+          <w:i/>
+          <w:i/>
+          <w:sz w:val="22"/>
+        </w:rPr>
+      </w:pPr>
+      <w:r>
+        <w:rPr/>
+      </w:r>
+    </w:p>
+    <w:p>
+      <w:pPr>
+        <w:pStyle w:val="Template"/>
+        <w:rPr>
+          <w:rFonts w:ascii="Arial" w:hAnsi="Arial"/>
+          <w:b w:val="false"/>
+          <w:b w:val="false"/>
+          <w:i/>
+          <w:i/>
+          <w:sz w:val="22"/>
+        </w:rPr>
+      </w:pPr>
+      <w:r>
+        <w:rPr/>
+      </w:r>
+    </w:p>
+    <w:p>
+      <w:pPr>
+        <w:pStyle w:val="Template"/>
+        <w:rPr>
+          <w:rFonts w:ascii="Arial" w:hAnsi="Arial"/>
+          <w:b w:val="false"/>
+          <w:b w:val="false"/>
+          <w:i/>
+          <w:i/>
+          <w:sz w:val="22"/>
+        </w:rPr>
+      </w:pPr>
+      <w:r>
+        <w:rPr/>
+      </w:r>
+    </w:p>
+    <w:p>
+      <w:pPr>
+        <w:pStyle w:val="Template"/>
+        <w:rPr>
+          <w:rFonts w:ascii="Arial" w:hAnsi="Arial"/>
+          <w:b w:val="false"/>
+          <w:b w:val="false"/>
+          <w:i/>
+          <w:i/>
+          <w:sz w:val="22"/>
+        </w:rPr>
+      </w:pPr>
+      <w:r>
+        <w:rPr/>
+      </w:r>
+    </w:p>
+    <w:p>
+      <w:pPr>
+        <w:pStyle w:val="Template"/>
+        <w:rPr>
+          <w:rFonts w:ascii="Arial" w:hAnsi="Arial"/>
+          <w:b w:val="false"/>
+          <w:b w:val="false"/>
+          <w:i/>
+          <w:i/>
+          <w:sz w:val="22"/>
+        </w:rPr>
+      </w:pPr>
+      <w:r>
+        <w:rPr/>
+      </w:r>
+    </w:p>
+    <w:p>
+      <w:pPr>
+        <w:pStyle w:val="Template"/>
+        <w:rPr>
+          <w:rFonts w:ascii="Arial" w:hAnsi="Arial"/>
+          <w:b w:val="false"/>
+          <w:b w:val="false"/>
+          <w:i/>
+          <w:i/>
+          <w:sz w:val="22"/>
+        </w:rPr>
+      </w:pPr>
+      <w:r>
+        <w:rPr/>
+      </w:r>
+    </w:p>
+    <w:p>
+      <w:pPr>
+        <w:pStyle w:val="Template"/>
+        <w:rPr>
+          <w:rFonts w:ascii="Arial" w:hAnsi="Arial"/>
+          <w:b w:val="false"/>
+          <w:b w:val="false"/>
+          <w:i/>
+          <w:i/>
+          <w:sz w:val="22"/>
+        </w:rPr>
+      </w:pPr>
+      <w:r>
+        <w:rPr/>
+      </w:r>
+    </w:p>
+    <w:p>
+      <w:pPr>
+        <w:pStyle w:val="Template"/>
+        <w:rPr>
+          <w:rFonts w:ascii="Arial" w:hAnsi="Arial"/>
+          <w:b w:val="false"/>
+          <w:b w:val="false"/>
+          <w:i/>
+          <w:i/>
+          <w:sz w:val="22"/>
+        </w:rPr>
+      </w:pPr>
+      <w:r>
+        <w:rPr/>
+      </w:r>
+    </w:p>
+    <w:p>
+      <w:pPr>
+        <w:pStyle w:val="Template"/>
+        <w:rPr>
+          <w:rFonts w:ascii="Arial" w:hAnsi="Arial"/>
+          <w:b w:val="false"/>
+          <w:b w:val="false"/>
+          <w:i/>
+          <w:i/>
+          <w:sz w:val="22"/>
+        </w:rPr>
+      </w:pPr>
+      <w:r>
+        <w:rPr/>
+      </w:r>
+    </w:p>
+    <w:p>
+      <w:pPr>
+        <w:pStyle w:val="Template"/>
+        <w:rPr>
+          <w:rFonts w:ascii="Arial" w:hAnsi="Arial"/>
+          <w:b w:val="false"/>
+          <w:b w:val="false"/>
+          <w:i/>
+          <w:i/>
+          <w:sz w:val="22"/>
+        </w:rPr>
+      </w:pPr>
+      <w:r>
+        <w:rPr/>
+      </w:r>
+    </w:p>
+    <w:p>
+      <w:pPr>
+        <w:pStyle w:val="Template"/>
+        <w:rPr>
+          <w:rFonts w:ascii="Arial" w:hAnsi="Arial"/>
+          <w:b w:val="false"/>
+          <w:b w:val="false"/>
+          <w:i/>
+          <w:i/>
+          <w:sz w:val="22"/>
+        </w:rPr>
+      </w:pPr>
+      <w:r>
+        <w:rPr/>
+      </w:r>
+    </w:p>
+    <w:p>
+      <w:pPr>
+        <w:pStyle w:val="Template"/>
+        <w:rPr>
+          <w:rFonts w:ascii="Arial" w:hAnsi="Arial"/>
+          <w:b w:val="false"/>
+          <w:b w:val="false"/>
+          <w:i/>
+          <w:i/>
+          <w:sz w:val="22"/>
+        </w:rPr>
+      </w:pPr>
+      <w:r>
+        <w:rPr/>
+      </w:r>
+    </w:p>
+    <w:p>
+      <w:pPr>
+        <w:pStyle w:val="Normal"/>
+        <w:rPr>
+          <w:rFonts w:ascii="Arial" w:hAnsi="Arial"/>
+          <w:b w:val="false"/>
+          <w:b w:val="false"/>
+          <w:i/>
+          <w:i/>
+          <w:sz w:val="22"/>
+        </w:rPr>
+      </w:pPr>
+      <w:r>
+        <w:rPr/>
+      </w:r>
       <w:bookmarkEnd w:id="55"/>
-      <w:r>
-        <w:rPr/>
-      </w:r>
-    </w:p>
-    <w:p>
-      <w:pPr>
-        <w:pStyle w:val="Normal"/>
-        <w:rPr/>
-      </w:pPr>
-      <w:r>
-        <w:rPr/>
-      </w:r>
-    </w:p>
-    <w:p>
-      <w:pPr>
-        <w:pStyle w:val="Normal"/>
-        <w:rPr/>
-      </w:pPr>
-      <w:r>
-        <w:rPr/>
-      </w:r>
-    </w:p>
-    <w:p>
-      <w:pPr>
-        <w:pStyle w:val="Normal"/>
-        <w:rPr/>
-      </w:pPr>
-      <w:r>
-        <w:rPr/>
-      </w:r>
-    </w:p>
-    <w:p>
-      <w:pPr>
-        <w:pStyle w:val="Normal"/>
-        <w:rPr/>
+    </w:p>
+    <w:p>
+      <w:pPr>
+        <w:pStyle w:val="Normal"/>
+        <w:rPr>
+          <w:rFonts w:ascii="Arial" w:hAnsi="Arial"/>
+          <w:b w:val="false"/>
+          <w:b w:val="false"/>
+          <w:i/>
+          <w:i/>
+          <w:sz w:val="22"/>
+        </w:rPr>
+      </w:pPr>
+      <w:r>
+        <w:rPr/>
+      </w:r>
+    </w:p>
+    <w:p>
+      <w:pPr>
+        <w:pStyle w:val="Normal"/>
+        <w:rPr>
+          <w:rFonts w:ascii="Arial" w:hAnsi="Arial"/>
+          <w:b w:val="false"/>
+          <w:b w:val="false"/>
+          <w:i/>
+          <w:i/>
+          <w:sz w:val="22"/>
+        </w:rPr>
+      </w:pPr>
+      <w:r>
+        <w:rPr/>
+      </w:r>
+    </w:p>
+    <w:p>
+      <w:pPr>
+        <w:pStyle w:val="Normal"/>
+        <w:rPr>
+          <w:rFonts w:ascii="Arial" w:hAnsi="Arial"/>
+          <w:b w:val="false"/>
+          <w:b w:val="false"/>
+          <w:i/>
+          <w:i/>
+          <w:sz w:val="22"/>
+        </w:rPr>
+      </w:pPr>
+      <w:r>
+        <w:rPr/>
+      </w:r>
+    </w:p>
+    <w:p>
+      <w:pPr>
+        <w:pStyle w:val="Normal"/>
+        <w:rPr>
+          <w:rFonts w:ascii="Arial" w:hAnsi="Arial"/>
+          <w:b w:val="false"/>
+          <w:b w:val="false"/>
+          <w:i/>
+          <w:i/>
+          <w:sz w:val="22"/>
+        </w:rPr>
       </w:pPr>
       <w:r>
         <w:rPr/>
@@ -5439,7 +6492,14 @@
     <w:p>
       <w:pPr>
         <w:pStyle w:val="Normal"/>
-        <w:rPr/>
+        <w:rPr>
+          <w:rFonts w:ascii="Arial" w:hAnsi="Arial"/>
+          <w:b w:val="false"/>
+          <w:b w:val="false"/>
+          <w:i/>
+          <w:i/>
+          <w:sz w:val="22"/>
+        </w:rPr>
       </w:pPr>
       <w:r>
         <w:rPr/>
@@ -5485,403 +6545,718 @@
     <w:p>
       <w:pPr>
         <w:pStyle w:val="Normal"/>
-        <w:rPr/>
-      </w:pPr>
-      <w:r>
-        <w:rPr/>
-      </w:r>
-    </w:p>
-    <w:p>
-      <w:pPr>
-        <w:pStyle w:val="Normal"/>
-        <w:rPr/>
-      </w:pPr>
-      <w:r>
-        <w:rPr/>
-      </w:r>
-    </w:p>
-    <w:p>
-      <w:pPr>
-        <w:pStyle w:val="Normal"/>
-        <w:rPr/>
-      </w:pPr>
-      <w:r>
-        <w:rPr/>
-      </w:r>
-    </w:p>
-    <w:p>
-      <w:pPr>
-        <w:pStyle w:val="Normal"/>
-        <w:rPr/>
-      </w:pPr>
-      <w:r>
-        <w:rPr/>
-      </w:r>
-    </w:p>
-    <w:p>
-      <w:pPr>
-        <w:pStyle w:val="Normal"/>
-        <w:rPr/>
-      </w:pPr>
-      <w:r>
-        <w:rPr/>
-      </w:r>
-    </w:p>
-    <w:p>
-      <w:pPr>
-        <w:pStyle w:val="Normal"/>
-        <w:rPr/>
-      </w:pPr>
-      <w:r>
-        <w:rPr/>
-      </w:r>
-    </w:p>
-    <w:p>
-      <w:pPr>
-        <w:pStyle w:val="Normal"/>
-        <w:rPr/>
-      </w:pPr>
-      <w:r>
-        <w:rPr/>
-      </w:r>
-    </w:p>
-    <w:p>
-      <w:pPr>
-        <w:pStyle w:val="Normal"/>
-        <w:rPr/>
-      </w:pPr>
-      <w:r>
-        <w:rPr/>
-      </w:r>
-    </w:p>
-    <w:p>
-      <w:pPr>
-        <w:pStyle w:val="Normal"/>
-        <w:rPr/>
-      </w:pPr>
-      <w:r>
-        <w:rPr/>
-      </w:r>
-    </w:p>
-    <w:p>
-      <w:pPr>
-        <w:pStyle w:val="Normal"/>
-        <w:rPr/>
-      </w:pPr>
-      <w:r>
-        <w:rPr/>
-      </w:r>
-    </w:p>
-    <w:p>
-      <w:pPr>
-        <w:pStyle w:val="Normal"/>
-        <w:rPr/>
-      </w:pPr>
-      <w:r>
-        <w:rPr/>
-      </w:r>
-    </w:p>
-    <w:p>
-      <w:pPr>
-        <w:pStyle w:val="Normal"/>
-        <w:rPr/>
-      </w:pPr>
-      <w:r>
-        <w:rPr/>
-      </w:r>
-    </w:p>
-    <w:p>
-      <w:pPr>
-        <w:pStyle w:val="Normal"/>
-        <w:rPr/>
-      </w:pPr>
-      <w:r>
-        <w:rPr/>
-      </w:r>
-    </w:p>
-    <w:p>
-      <w:pPr>
-        <w:pStyle w:val="Normal"/>
-        <w:rPr/>
-      </w:pPr>
-      <w:r>
-        <w:rPr/>
-      </w:r>
-    </w:p>
-    <w:p>
-      <w:pPr>
-        <w:pStyle w:val="Normal"/>
-        <w:rPr/>
-      </w:pPr>
-      <w:r>
-        <w:rPr/>
-      </w:r>
-    </w:p>
-    <w:p>
-      <w:pPr>
-        <w:pStyle w:val="Normal"/>
-        <w:rPr/>
-      </w:pPr>
-      <w:r>
-        <w:rPr/>
-      </w:r>
-    </w:p>
-    <w:p>
-      <w:pPr>
-        <w:pStyle w:val="Normal"/>
-        <w:rPr/>
-      </w:pPr>
-      <w:r>
-        <w:rPr/>
-      </w:r>
-    </w:p>
-    <w:p>
-      <w:pPr>
-        <w:pStyle w:val="Normal"/>
-        <w:rPr/>
-      </w:pPr>
-      <w:r>
-        <w:rPr/>
-      </w:r>
-    </w:p>
-    <w:p>
-      <w:pPr>
-        <w:pStyle w:val="Normal"/>
-        <w:rPr/>
-      </w:pPr>
-      <w:r>
-        <w:rPr/>
-      </w:r>
-    </w:p>
-    <w:p>
-      <w:pPr>
-        <w:pStyle w:val="Normal"/>
-        <w:rPr/>
-      </w:pPr>
-      <w:r>
-        <w:rPr/>
-      </w:r>
-    </w:p>
-    <w:p>
-      <w:pPr>
-        <w:pStyle w:val="Normal"/>
-        <w:rPr/>
-      </w:pPr>
-      <w:r>
-        <w:rPr/>
-      </w:r>
-    </w:p>
-    <w:p>
-      <w:pPr>
-        <w:pStyle w:val="Normal"/>
-        <w:rPr/>
-      </w:pPr>
-      <w:r>
-        <w:rPr/>
-      </w:r>
-    </w:p>
-    <w:p>
-      <w:pPr>
-        <w:pStyle w:val="Normal"/>
-        <w:rPr/>
-      </w:pPr>
-      <w:r>
-        <w:rPr/>
-      </w:r>
-    </w:p>
-    <w:p>
-      <w:pPr>
-        <w:pStyle w:val="Normal"/>
-        <w:rPr/>
-      </w:pPr>
-      <w:r>
-        <w:rPr/>
-      </w:r>
-    </w:p>
-    <w:p>
-      <w:pPr>
-        <w:pStyle w:val="Normal"/>
-        <w:rPr/>
-      </w:pPr>
-      <w:r>
-        <w:rPr/>
-      </w:r>
-    </w:p>
-    <w:p>
-      <w:pPr>
-        <w:pStyle w:val="Normal"/>
-        <w:rPr/>
-      </w:pPr>
-      <w:r>
-        <w:rPr/>
-      </w:r>
-    </w:p>
-    <w:p>
-      <w:pPr>
-        <w:pStyle w:val="Normal"/>
-        <w:rPr/>
-      </w:pPr>
-      <w:r>
-        <w:rPr/>
-      </w:r>
-    </w:p>
-    <w:p>
-      <w:pPr>
-        <w:pStyle w:val="Normal"/>
-        <w:rPr/>
-      </w:pPr>
-      <w:r>
-        <w:rPr/>
-      </w:r>
-    </w:p>
-    <w:p>
-      <w:pPr>
-        <w:pStyle w:val="Normal"/>
-        <w:rPr/>
-      </w:pPr>
-      <w:r>
-        <w:rPr/>
-      </w:r>
-    </w:p>
-    <w:p>
-      <w:pPr>
-        <w:pStyle w:val="Normal"/>
-        <w:rPr/>
-      </w:pPr>
-      <w:r>
-        <w:rPr/>
-      </w:r>
-    </w:p>
-    <w:p>
-      <w:pPr>
-        <w:pStyle w:val="Normal"/>
-        <w:rPr/>
-      </w:pPr>
-      <w:r>
-        <w:rPr/>
-      </w:r>
-    </w:p>
-    <w:p>
-      <w:pPr>
-        <w:pStyle w:val="Normal"/>
-        <w:rPr/>
-      </w:pPr>
-      <w:r>
-        <w:rPr/>
-      </w:r>
-    </w:p>
-    <w:p>
-      <w:pPr>
-        <w:pStyle w:val="Normal"/>
-        <w:rPr/>
-      </w:pPr>
-      <w:r>
-        <w:rPr/>
-      </w:r>
-    </w:p>
-    <w:p>
-      <w:pPr>
-        <w:pStyle w:val="Normal"/>
-        <w:rPr/>
-      </w:pPr>
-      <w:r>
-        <w:rPr/>
-      </w:r>
-    </w:p>
-    <w:p>
-      <w:pPr>
-        <w:pStyle w:val="Normal"/>
-        <w:rPr/>
-      </w:pPr>
-      <w:r>
-        <w:rPr/>
-      </w:r>
-    </w:p>
-    <w:p>
-      <w:pPr>
-        <w:pStyle w:val="Normal"/>
-        <w:rPr/>
-      </w:pPr>
-      <w:r>
-        <w:rPr/>
-      </w:r>
-    </w:p>
-    <w:p>
-      <w:pPr>
-        <w:pStyle w:val="Normal"/>
-        <w:rPr/>
-      </w:pPr>
-      <w:r>
-        <w:rPr/>
-      </w:r>
-    </w:p>
-    <w:p>
-      <w:pPr>
-        <w:pStyle w:val="Normal"/>
-        <w:rPr/>
-      </w:pPr>
-      <w:r>
-        <w:rPr/>
-      </w:r>
-    </w:p>
-    <w:p>
-      <w:pPr>
-        <w:pStyle w:val="Normal"/>
-        <w:rPr/>
-      </w:pPr>
-      <w:r>
-        <w:rPr/>
-      </w:r>
-    </w:p>
-    <w:p>
-      <w:pPr>
-        <w:pStyle w:val="Normal"/>
-        <w:rPr/>
-      </w:pPr>
-      <w:r>
-        <w:rPr/>
-      </w:r>
-    </w:p>
-    <w:p>
-      <w:pPr>
-        <w:pStyle w:val="Normal"/>
-        <w:rPr/>
-      </w:pPr>
-      <w:r>
-        <w:rPr/>
-      </w:r>
-    </w:p>
-    <w:p>
-      <w:pPr>
-        <w:pStyle w:val="Normal"/>
-        <w:rPr/>
-      </w:pPr>
-      <w:r>
-        <w:rPr/>
-      </w:r>
-    </w:p>
-    <w:p>
-      <w:pPr>
-        <w:pStyle w:val="Normal"/>
-        <w:rPr/>
-      </w:pPr>
-      <w:r>
-        <w:rPr/>
-      </w:r>
-    </w:p>
-    <w:p>
-      <w:pPr>
-        <w:pStyle w:val="Normal"/>
-        <w:rPr/>
-      </w:pPr>
-      <w:r>
-        <w:rPr/>
-      </w:r>
-    </w:p>
-    <w:p>
-      <w:pPr>
-        <w:pStyle w:val="Normal"/>
-        <w:rPr/>
+        <w:rPr>
+          <w:rFonts w:ascii="Arial" w:hAnsi="Arial"/>
+          <w:b w:val="false"/>
+          <w:b w:val="false"/>
+          <w:i/>
+          <w:i/>
+          <w:sz w:val="22"/>
+        </w:rPr>
+      </w:pPr>
+      <w:r>
+        <w:rPr/>
+      </w:r>
+    </w:p>
+    <w:p>
+      <w:pPr>
+        <w:pStyle w:val="Normal"/>
+        <w:rPr>
+          <w:rFonts w:ascii="Arial" w:hAnsi="Arial"/>
+          <w:b w:val="false"/>
+          <w:b w:val="false"/>
+          <w:i/>
+          <w:i/>
+          <w:sz w:val="22"/>
+        </w:rPr>
+      </w:pPr>
+      <w:r>
+        <w:rPr/>
+      </w:r>
+    </w:p>
+    <w:p>
+      <w:pPr>
+        <w:pStyle w:val="Normal"/>
+        <w:rPr>
+          <w:rFonts w:ascii="Arial" w:hAnsi="Arial"/>
+          <w:b w:val="false"/>
+          <w:b w:val="false"/>
+          <w:i/>
+          <w:i/>
+          <w:sz w:val="22"/>
+        </w:rPr>
+      </w:pPr>
+      <w:r>
+        <w:rPr/>
+      </w:r>
+    </w:p>
+    <w:p>
+      <w:pPr>
+        <w:pStyle w:val="Normal"/>
+        <w:rPr>
+          <w:rFonts w:ascii="Arial" w:hAnsi="Arial"/>
+          <w:b w:val="false"/>
+          <w:b w:val="false"/>
+          <w:i/>
+          <w:i/>
+          <w:sz w:val="22"/>
+        </w:rPr>
+      </w:pPr>
+      <w:r>
+        <w:rPr/>
+      </w:r>
+    </w:p>
+    <w:p>
+      <w:pPr>
+        <w:pStyle w:val="Normal"/>
+        <w:rPr>
+          <w:rFonts w:ascii="Arial" w:hAnsi="Arial"/>
+          <w:b w:val="false"/>
+          <w:b w:val="false"/>
+          <w:i/>
+          <w:i/>
+          <w:sz w:val="22"/>
+        </w:rPr>
+      </w:pPr>
+      <w:r>
+        <w:rPr/>
+      </w:r>
+    </w:p>
+    <w:p>
+      <w:pPr>
+        <w:pStyle w:val="Normal"/>
+        <w:rPr>
+          <w:rFonts w:ascii="Arial" w:hAnsi="Arial"/>
+          <w:b w:val="false"/>
+          <w:b w:val="false"/>
+          <w:i/>
+          <w:i/>
+          <w:sz w:val="22"/>
+        </w:rPr>
+      </w:pPr>
+      <w:r>
+        <w:rPr/>
+      </w:r>
+    </w:p>
+    <w:p>
+      <w:pPr>
+        <w:pStyle w:val="Normal"/>
+        <w:rPr>
+          <w:rFonts w:ascii="Arial" w:hAnsi="Arial"/>
+          <w:b w:val="false"/>
+          <w:b w:val="false"/>
+          <w:i/>
+          <w:i/>
+          <w:sz w:val="22"/>
+        </w:rPr>
+      </w:pPr>
+      <w:r>
+        <w:rPr/>
+      </w:r>
+    </w:p>
+    <w:p>
+      <w:pPr>
+        <w:pStyle w:val="Normal"/>
+        <w:rPr>
+          <w:rFonts w:ascii="Arial" w:hAnsi="Arial"/>
+          <w:b w:val="false"/>
+          <w:b w:val="false"/>
+          <w:i/>
+          <w:i/>
+          <w:sz w:val="22"/>
+        </w:rPr>
+      </w:pPr>
+      <w:r>
+        <w:rPr/>
+      </w:r>
+    </w:p>
+    <w:p>
+      <w:pPr>
+        <w:pStyle w:val="Normal"/>
+        <w:rPr>
+          <w:rFonts w:ascii="Arial" w:hAnsi="Arial"/>
+          <w:b w:val="false"/>
+          <w:b w:val="false"/>
+          <w:i/>
+          <w:i/>
+          <w:sz w:val="22"/>
+        </w:rPr>
+      </w:pPr>
+      <w:r>
+        <w:rPr/>
+      </w:r>
+    </w:p>
+    <w:p>
+      <w:pPr>
+        <w:pStyle w:val="Normal"/>
+        <w:rPr>
+          <w:rFonts w:ascii="Arial" w:hAnsi="Arial"/>
+          <w:b w:val="false"/>
+          <w:b w:val="false"/>
+          <w:i/>
+          <w:i/>
+          <w:sz w:val="22"/>
+        </w:rPr>
+      </w:pPr>
+      <w:r>
+        <w:rPr/>
+      </w:r>
+    </w:p>
+    <w:p>
+      <w:pPr>
+        <w:pStyle w:val="Normal"/>
+        <w:rPr>
+          <w:rFonts w:ascii="Arial" w:hAnsi="Arial"/>
+          <w:b w:val="false"/>
+          <w:b w:val="false"/>
+          <w:i/>
+          <w:i/>
+          <w:sz w:val="22"/>
+        </w:rPr>
+      </w:pPr>
+      <w:r>
+        <w:rPr/>
+      </w:r>
+    </w:p>
+    <w:p>
+      <w:pPr>
+        <w:pStyle w:val="Normal"/>
+        <w:rPr>
+          <w:rFonts w:ascii="Arial" w:hAnsi="Arial"/>
+          <w:b w:val="false"/>
+          <w:b w:val="false"/>
+          <w:i/>
+          <w:i/>
+          <w:sz w:val="22"/>
+        </w:rPr>
+      </w:pPr>
+      <w:r>
+        <w:rPr/>
+      </w:r>
+    </w:p>
+    <w:p>
+      <w:pPr>
+        <w:pStyle w:val="Normal"/>
+        <w:rPr>
+          <w:rFonts w:ascii="Arial" w:hAnsi="Arial"/>
+          <w:b w:val="false"/>
+          <w:b w:val="false"/>
+          <w:i/>
+          <w:i/>
+          <w:sz w:val="22"/>
+        </w:rPr>
+      </w:pPr>
+      <w:r>
+        <w:rPr/>
+      </w:r>
+    </w:p>
+    <w:p>
+      <w:pPr>
+        <w:pStyle w:val="Normal"/>
+        <w:rPr>
+          <w:rFonts w:ascii="Arial" w:hAnsi="Arial"/>
+          <w:b w:val="false"/>
+          <w:b w:val="false"/>
+          <w:i/>
+          <w:i/>
+          <w:sz w:val="22"/>
+        </w:rPr>
+      </w:pPr>
+      <w:r>
+        <w:rPr/>
+      </w:r>
+    </w:p>
+    <w:p>
+      <w:pPr>
+        <w:pStyle w:val="Normal"/>
+        <w:rPr>
+          <w:rFonts w:ascii="Arial" w:hAnsi="Arial"/>
+          <w:b w:val="false"/>
+          <w:b w:val="false"/>
+          <w:i/>
+          <w:i/>
+          <w:sz w:val="22"/>
+        </w:rPr>
+      </w:pPr>
+      <w:r>
+        <w:rPr/>
+      </w:r>
+    </w:p>
+    <w:p>
+      <w:pPr>
+        <w:pStyle w:val="Normal"/>
+        <w:rPr>
+          <w:rFonts w:ascii="Arial" w:hAnsi="Arial"/>
+          <w:b w:val="false"/>
+          <w:b w:val="false"/>
+          <w:i/>
+          <w:i/>
+          <w:sz w:val="22"/>
+        </w:rPr>
+      </w:pPr>
+      <w:r>
+        <w:rPr/>
+      </w:r>
+    </w:p>
+    <w:p>
+      <w:pPr>
+        <w:pStyle w:val="Normal"/>
+        <w:rPr>
+          <w:rFonts w:ascii="Arial" w:hAnsi="Arial"/>
+          <w:b w:val="false"/>
+          <w:b w:val="false"/>
+          <w:i/>
+          <w:i/>
+          <w:sz w:val="22"/>
+        </w:rPr>
+      </w:pPr>
+      <w:r>
+        <w:rPr/>
+      </w:r>
+    </w:p>
+    <w:p>
+      <w:pPr>
+        <w:pStyle w:val="Normal"/>
+        <w:rPr>
+          <w:rFonts w:ascii="Arial" w:hAnsi="Arial"/>
+          <w:b w:val="false"/>
+          <w:b w:val="false"/>
+          <w:i/>
+          <w:i/>
+          <w:sz w:val="22"/>
+        </w:rPr>
+      </w:pPr>
+      <w:r>
+        <w:rPr/>
+      </w:r>
+    </w:p>
+    <w:p>
+      <w:pPr>
+        <w:pStyle w:val="Normal"/>
+        <w:rPr>
+          <w:rFonts w:ascii="Arial" w:hAnsi="Arial"/>
+          <w:b w:val="false"/>
+          <w:b w:val="false"/>
+          <w:i/>
+          <w:i/>
+          <w:sz w:val="22"/>
+        </w:rPr>
+      </w:pPr>
+      <w:r>
+        <w:rPr/>
+      </w:r>
+    </w:p>
+    <w:p>
+      <w:pPr>
+        <w:pStyle w:val="Normal"/>
+        <w:rPr>
+          <w:rFonts w:ascii="Arial" w:hAnsi="Arial"/>
+          <w:b w:val="false"/>
+          <w:b w:val="false"/>
+          <w:i/>
+          <w:i/>
+          <w:sz w:val="22"/>
+        </w:rPr>
+      </w:pPr>
+      <w:r>
+        <w:rPr/>
+      </w:r>
+    </w:p>
+    <w:p>
+      <w:pPr>
+        <w:pStyle w:val="Normal"/>
+        <w:rPr>
+          <w:rFonts w:ascii="Arial" w:hAnsi="Arial"/>
+          <w:b w:val="false"/>
+          <w:b w:val="false"/>
+          <w:i/>
+          <w:i/>
+          <w:sz w:val="22"/>
+        </w:rPr>
+      </w:pPr>
+      <w:r>
+        <w:rPr/>
+      </w:r>
+    </w:p>
+    <w:p>
+      <w:pPr>
+        <w:pStyle w:val="Normal"/>
+        <w:rPr>
+          <w:rFonts w:ascii="Arial" w:hAnsi="Arial"/>
+          <w:b w:val="false"/>
+          <w:b w:val="false"/>
+          <w:i/>
+          <w:i/>
+          <w:sz w:val="22"/>
+        </w:rPr>
+      </w:pPr>
+      <w:r>
+        <w:rPr/>
+      </w:r>
+    </w:p>
+    <w:p>
+      <w:pPr>
+        <w:pStyle w:val="Normal"/>
+        <w:rPr>
+          <w:rFonts w:ascii="Arial" w:hAnsi="Arial"/>
+          <w:b w:val="false"/>
+          <w:b w:val="false"/>
+          <w:i/>
+          <w:i/>
+          <w:sz w:val="22"/>
+        </w:rPr>
+      </w:pPr>
+      <w:r>
+        <w:rPr/>
+      </w:r>
+    </w:p>
+    <w:p>
+      <w:pPr>
+        <w:pStyle w:val="Normal"/>
+        <w:rPr>
+          <w:rFonts w:ascii="Arial" w:hAnsi="Arial"/>
+          <w:b w:val="false"/>
+          <w:b w:val="false"/>
+          <w:i/>
+          <w:i/>
+          <w:sz w:val="22"/>
+        </w:rPr>
+      </w:pPr>
+      <w:r>
+        <w:rPr/>
+      </w:r>
+    </w:p>
+    <w:p>
+      <w:pPr>
+        <w:pStyle w:val="Normal"/>
+        <w:rPr>
+          <w:rFonts w:ascii="Arial" w:hAnsi="Arial"/>
+          <w:b w:val="false"/>
+          <w:b w:val="false"/>
+          <w:i/>
+          <w:i/>
+          <w:sz w:val="22"/>
+        </w:rPr>
+      </w:pPr>
+      <w:r>
+        <w:rPr/>
+      </w:r>
+    </w:p>
+    <w:p>
+      <w:pPr>
+        <w:pStyle w:val="Normal"/>
+        <w:rPr>
+          <w:rFonts w:ascii="Arial" w:hAnsi="Arial"/>
+          <w:b w:val="false"/>
+          <w:b w:val="false"/>
+          <w:i/>
+          <w:i/>
+          <w:sz w:val="22"/>
+        </w:rPr>
+      </w:pPr>
+      <w:r>
+        <w:rPr/>
+      </w:r>
+    </w:p>
+    <w:p>
+      <w:pPr>
+        <w:pStyle w:val="Normal"/>
+        <w:rPr>
+          <w:rFonts w:ascii="Arial" w:hAnsi="Arial"/>
+          <w:b w:val="false"/>
+          <w:b w:val="false"/>
+          <w:i/>
+          <w:i/>
+          <w:sz w:val="22"/>
+        </w:rPr>
+      </w:pPr>
+      <w:r>
+        <w:rPr/>
+      </w:r>
+    </w:p>
+    <w:p>
+      <w:pPr>
+        <w:pStyle w:val="Normal"/>
+        <w:rPr>
+          <w:rFonts w:ascii="Arial" w:hAnsi="Arial"/>
+          <w:b w:val="false"/>
+          <w:b w:val="false"/>
+          <w:i/>
+          <w:i/>
+          <w:sz w:val="22"/>
+        </w:rPr>
+      </w:pPr>
+      <w:r>
+        <w:rPr/>
+      </w:r>
+    </w:p>
+    <w:p>
+      <w:pPr>
+        <w:pStyle w:val="Normal"/>
+        <w:rPr>
+          <w:rFonts w:ascii="Arial" w:hAnsi="Arial"/>
+          <w:b w:val="false"/>
+          <w:b w:val="false"/>
+          <w:i/>
+          <w:i/>
+          <w:sz w:val="22"/>
+        </w:rPr>
+      </w:pPr>
+      <w:r>
+        <w:rPr/>
+      </w:r>
+    </w:p>
+    <w:p>
+      <w:pPr>
+        <w:pStyle w:val="Normal"/>
+        <w:rPr>
+          <w:rFonts w:ascii="Arial" w:hAnsi="Arial"/>
+          <w:b w:val="false"/>
+          <w:b w:val="false"/>
+          <w:i/>
+          <w:i/>
+          <w:sz w:val="22"/>
+        </w:rPr>
+      </w:pPr>
+      <w:r>
+        <w:rPr/>
+      </w:r>
+    </w:p>
+    <w:p>
+      <w:pPr>
+        <w:pStyle w:val="Normal"/>
+        <w:rPr>
+          <w:rFonts w:ascii="Arial" w:hAnsi="Arial"/>
+          <w:b w:val="false"/>
+          <w:b w:val="false"/>
+          <w:i/>
+          <w:i/>
+          <w:sz w:val="22"/>
+        </w:rPr>
+      </w:pPr>
+      <w:r>
+        <w:rPr/>
+      </w:r>
+    </w:p>
+    <w:p>
+      <w:pPr>
+        <w:pStyle w:val="Normal"/>
+        <w:rPr>
+          <w:rFonts w:ascii="Arial" w:hAnsi="Arial"/>
+          <w:b w:val="false"/>
+          <w:b w:val="false"/>
+          <w:i/>
+          <w:i/>
+          <w:sz w:val="22"/>
+        </w:rPr>
+      </w:pPr>
+      <w:r>
+        <w:rPr/>
+      </w:r>
+    </w:p>
+    <w:p>
+      <w:pPr>
+        <w:pStyle w:val="Normal"/>
+        <w:rPr>
+          <w:rFonts w:ascii="Arial" w:hAnsi="Arial"/>
+          <w:b w:val="false"/>
+          <w:b w:val="false"/>
+          <w:i/>
+          <w:i/>
+          <w:sz w:val="22"/>
+        </w:rPr>
+      </w:pPr>
+      <w:r>
+        <w:rPr/>
+      </w:r>
+    </w:p>
+    <w:p>
+      <w:pPr>
+        <w:pStyle w:val="Normal"/>
+        <w:rPr>
+          <w:rFonts w:ascii="Arial" w:hAnsi="Arial"/>
+          <w:b w:val="false"/>
+          <w:b w:val="false"/>
+          <w:i/>
+          <w:i/>
+          <w:sz w:val="22"/>
+        </w:rPr>
+      </w:pPr>
+      <w:r>
+        <w:rPr/>
+      </w:r>
+    </w:p>
+    <w:p>
+      <w:pPr>
+        <w:pStyle w:val="Normal"/>
+        <w:rPr>
+          <w:rFonts w:ascii="Arial" w:hAnsi="Arial"/>
+          <w:b w:val="false"/>
+          <w:b w:val="false"/>
+          <w:i/>
+          <w:i/>
+          <w:sz w:val="22"/>
+        </w:rPr>
+      </w:pPr>
+      <w:r>
+        <w:rPr/>
+      </w:r>
+    </w:p>
+    <w:p>
+      <w:pPr>
+        <w:pStyle w:val="Normal"/>
+        <w:rPr>
+          <w:rFonts w:ascii="Arial" w:hAnsi="Arial"/>
+          <w:b w:val="false"/>
+          <w:b w:val="false"/>
+          <w:i/>
+          <w:i/>
+          <w:sz w:val="22"/>
+        </w:rPr>
+      </w:pPr>
+      <w:r>
+        <w:rPr/>
+      </w:r>
+    </w:p>
+    <w:p>
+      <w:pPr>
+        <w:pStyle w:val="Normal"/>
+        <w:rPr>
+          <w:rFonts w:ascii="Arial" w:hAnsi="Arial"/>
+          <w:b w:val="false"/>
+          <w:b w:val="false"/>
+          <w:i/>
+          <w:i/>
+          <w:sz w:val="22"/>
+        </w:rPr>
+      </w:pPr>
+      <w:r>
+        <w:rPr/>
+      </w:r>
+    </w:p>
+    <w:p>
+      <w:pPr>
+        <w:pStyle w:val="Normal"/>
+        <w:rPr>
+          <w:rFonts w:ascii="Arial" w:hAnsi="Arial"/>
+          <w:b w:val="false"/>
+          <w:b w:val="false"/>
+          <w:i/>
+          <w:i/>
+          <w:sz w:val="22"/>
+        </w:rPr>
+      </w:pPr>
+      <w:r>
+        <w:rPr/>
+      </w:r>
+    </w:p>
+    <w:p>
+      <w:pPr>
+        <w:pStyle w:val="Normal"/>
+        <w:rPr>
+          <w:rFonts w:ascii="Arial" w:hAnsi="Arial"/>
+          <w:b w:val="false"/>
+          <w:b w:val="false"/>
+          <w:i/>
+          <w:i/>
+          <w:sz w:val="22"/>
+        </w:rPr>
+      </w:pPr>
+      <w:r>
+        <w:rPr/>
+      </w:r>
+    </w:p>
+    <w:p>
+      <w:pPr>
+        <w:pStyle w:val="Normal"/>
+        <w:rPr>
+          <w:rFonts w:ascii="Arial" w:hAnsi="Arial"/>
+          <w:b w:val="false"/>
+          <w:b w:val="false"/>
+          <w:i/>
+          <w:i/>
+          <w:sz w:val="22"/>
+        </w:rPr>
+      </w:pPr>
+      <w:r>
+        <w:rPr/>
+      </w:r>
+    </w:p>
+    <w:p>
+      <w:pPr>
+        <w:pStyle w:val="Normal"/>
+        <w:rPr>
+          <w:rFonts w:ascii="Arial" w:hAnsi="Arial"/>
+          <w:b w:val="false"/>
+          <w:b w:val="false"/>
+          <w:i/>
+          <w:i/>
+          <w:sz w:val="22"/>
+        </w:rPr>
+      </w:pPr>
+      <w:r>
+        <w:rPr/>
+      </w:r>
+    </w:p>
+    <w:p>
+      <w:pPr>
+        <w:pStyle w:val="Normal"/>
+        <w:rPr>
+          <w:rFonts w:ascii="Arial" w:hAnsi="Arial"/>
+          <w:b w:val="false"/>
+          <w:b w:val="false"/>
+          <w:i/>
+          <w:i/>
+          <w:sz w:val="22"/>
+        </w:rPr>
+      </w:pPr>
+      <w:r>
+        <w:rPr/>
+      </w:r>
+    </w:p>
+    <w:p>
+      <w:pPr>
+        <w:pStyle w:val="Normal"/>
+        <w:rPr>
+          <w:rFonts w:ascii="Arial" w:hAnsi="Arial"/>
+          <w:b w:val="false"/>
+          <w:b w:val="false"/>
+          <w:i/>
+          <w:i/>
+          <w:sz w:val="22"/>
+        </w:rPr>
+      </w:pPr>
+      <w:r>
+        <w:rPr/>
+      </w:r>
+    </w:p>
+    <w:p>
+      <w:pPr>
+        <w:pStyle w:val="Normal"/>
+        <w:rPr>
+          <w:rFonts w:ascii="Arial" w:hAnsi="Arial"/>
+          <w:b w:val="false"/>
+          <w:b w:val="false"/>
+          <w:i/>
+          <w:i/>
+          <w:sz w:val="22"/>
+        </w:rPr>
+      </w:pPr>
+      <w:r>
+        <w:rPr/>
+      </w:r>
+    </w:p>
+    <w:p>
+      <w:pPr>
+        <w:pStyle w:val="Normal"/>
+        <w:rPr>
+          <w:rFonts w:ascii="Arial" w:hAnsi="Arial"/>
+          <w:b w:val="false"/>
+          <w:b w:val="false"/>
+          <w:i/>
+          <w:i/>
+          <w:sz w:val="22"/>
+        </w:rPr>
       </w:pPr>
       <w:r>
         <w:rPr/>
@@ -5903,8 +7278,8 @@
           <w:color w:val="FFFFFF"/>
         </w:rPr>
       </w:pPr>
-      <w:bookmarkStart w:id="57" w:name="_Toc397335672"/>
-      <w:bookmarkStart w:id="58" w:name="_Toc439994698"/>
+      <w:bookmarkStart w:id="57" w:name="_Toc439994698"/>
+      <w:bookmarkStart w:id="58" w:name="_Toc397335672"/>
       <w:r>
         <w:rPr>
           <w:rFonts w:ascii="Arial" w:hAnsi="Arial"/>
@@ -5926,7 +7301,14 @@
       <w:pPr>
         <w:pStyle w:val="Template"/>
         <w:jc w:val="both"/>
-        <w:rPr/>
+        <w:rPr>
+          <w:rFonts w:ascii="Arial" w:hAnsi="Arial"/>
+          <w:b w:val="false"/>
+          <w:b w:val="false"/>
+          <w:i/>
+          <w:i/>
+          <w:sz w:val="22"/>
+        </w:rPr>
       </w:pPr>
       <w:r>
         <w:rPr/>
@@ -5942,7 +7324,7 @@
       <w:pgNumType w:start="1" w:fmt="decimal"/>
       <w:formProt w:val="false"/>
       <w:textDirection w:val="lrTb"/>
-      <w:docGrid w:type="default" w:linePitch="240" w:charSpace="4294961151"/>
+      <w:docGrid w:type="default" w:linePitch="240" w:charSpace="0"/>
     </w:sectPr>
   </w:body>
 </w:document>
@@ -6010,15 +7392,19 @@
       <w:fldChar w:fldCharType="begin"/>
     </w:r>
     <w:r>
+      <w:rPr/>
       <w:instrText> PAGE </w:instrText>
     </w:r>
     <w:r>
+      <w:rPr/>
       <w:fldChar w:fldCharType="separate"/>
     </w:r>
     <w:r>
+      <w:rPr/>
       <w:t>3</w:t>
     </w:r>
     <w:r>
+      <w:rPr/>
       <w:fldChar w:fldCharType="end"/>
     </w:r>
   </w:p>
@@ -6059,15 +7445,19 @@
       <w:fldChar w:fldCharType="begin"/>
     </w:r>
     <w:r>
+      <w:rPr/>
       <w:instrText> PAGE </w:instrText>
     </w:r>
     <w:r>
+      <w:rPr/>
       <w:fldChar w:fldCharType="separate"/>
     </w:r>
     <w:r>
-      <w:t>9</w:t>
+      <w:rPr/>
+      <w:t>8</w:t>
     </w:r>
     <w:r>
+      <w:rPr/>
       <w:fldChar w:fldCharType="end"/>
     </w:r>
   </w:p>
@@ -7289,12 +8679,13 @@
     <w:pPr>
       <w:widowControl/>
       <w:bidi w:val="0"/>
-      <w:spacing w:lineRule="exact" w:line="240"/>
+      <w:spacing w:lineRule="exact" w:line="240" w:before="0" w:after="0"/>
       <w:jc w:val="left"/>
     </w:pPr>
     <w:rPr>
       <w:rFonts w:ascii="Times" w:hAnsi="Times" w:eastAsia="Times New Roman" w:cs="Times"/>
       <w:color w:val="00000A"/>
+      <w:kern w:val="0"/>
       <w:sz w:val="24"/>
       <w:szCs w:val="24"/>
       <w:lang w:val="en-CA" w:eastAsia="en-US" w:bidi="he-IL"/>
@@ -7306,14 +8697,13 @@
     <w:next w:val="Normal"/>
     <w:qFormat/>
     <w:pPr>
-      <w:keepNext/>
+      <w:keepNext w:val="true"/>
       <w:keepLines/>
       <w:numPr>
         <w:ilvl w:val="0"/>
         <w:numId w:val="1"/>
       </w:numPr>
       <w:spacing w:lineRule="atLeast" w:line="240" w:before="480" w:after="240"/>
-      <w:outlineLvl w:val="0"/>
       <w:outlineLvl w:val="0"/>
     </w:pPr>
     <w:rPr>
@@ -7329,14 +8719,13 @@
     <w:next w:val="Normal"/>
     <w:qFormat/>
     <w:pPr>
-      <w:keepNext/>
+      <w:keepNext w:val="true"/>
       <w:keepLines/>
       <w:numPr>
         <w:ilvl w:val="1"/>
         <w:numId w:val="1"/>
       </w:numPr>
       <w:spacing w:lineRule="atLeast" w:line="240" w:before="280" w:after="280"/>
-      <w:outlineLvl w:val="1"/>
       <w:outlineLvl w:val="1"/>
     </w:pPr>
     <w:rPr>
@@ -7358,7 +8747,6 @@
       </w:numPr>
       <w:spacing w:before="240" w:after="240"/>
       <w:outlineLvl w:val="2"/>
-      <w:outlineLvl w:val="2"/>
     </w:pPr>
     <w:rPr>
       <w:b/>
@@ -7371,14 +8759,13 @@
     <w:next w:val="Normal"/>
     <w:qFormat/>
     <w:pPr>
-      <w:keepNext/>
+      <w:keepNext w:val="true"/>
       <w:numPr>
         <w:ilvl w:val="3"/>
         <w:numId w:val="1"/>
       </w:numPr>
       <w:spacing w:lineRule="exact" w:line="220" w:before="240" w:after="60"/>
       <w:jc w:val="both"/>
-      <w:outlineLvl w:val="3"/>
       <w:outlineLvl w:val="3"/>
     </w:pPr>
     <w:rPr>
@@ -7404,7 +8791,6 @@
       <w:spacing w:lineRule="exact" w:line="220" w:before="240" w:after="60"/>
       <w:jc w:val="both"/>
       <w:outlineLvl w:val="4"/>
-      <w:outlineLvl w:val="4"/>
     </w:pPr>
     <w:rPr>
       <w:rFonts w:ascii="Arial" w:hAnsi="Arial" w:cs="Arial"/>
@@ -7424,7 +8810,6 @@
       </w:numPr>
       <w:spacing w:lineRule="exact" w:line="220" w:before="240" w:after="60"/>
       <w:jc w:val="both"/>
-      <w:outlineLvl w:val="5"/>
       <w:outlineLvl w:val="5"/>
     </w:pPr>
     <w:rPr>
@@ -7448,7 +8833,6 @@
       <w:spacing w:lineRule="exact" w:line="220" w:before="240" w:after="60"/>
       <w:jc w:val="both"/>
       <w:outlineLvl w:val="6"/>
-      <w:outlineLvl w:val="6"/>
     </w:pPr>
     <w:rPr>
       <w:rFonts w:ascii="Arial" w:hAnsi="Arial" w:cs="Arial"/>
@@ -7468,7 +8852,6 @@
       </w:numPr>
       <w:spacing w:lineRule="exact" w:line="220" w:before="240" w:after="60"/>
       <w:jc w:val="both"/>
-      <w:outlineLvl w:val="7"/>
       <w:outlineLvl w:val="7"/>
     </w:pPr>
     <w:rPr>
@@ -7492,7 +8875,6 @@
       <w:spacing w:lineRule="exact" w:line="220" w:before="240" w:after="60"/>
       <w:jc w:val="both"/>
       <w:outlineLvl w:val="8"/>
-      <w:outlineLvl w:val="8"/>
     </w:pPr>
     <w:rPr>
       <w:rFonts w:ascii="Arial" w:hAnsi="Arial" w:cs="Arial"/>
@@ -7514,50 +8896,6 @@
     <w:qFormat/>
     <w:rPr/>
   </w:style>
-  <w:style w:type="character" w:styleId="ListLabel1">
-    <w:name w:val="ListLabel 1"/>
-    <w:qFormat/>
-    <w:rPr>
-      <w:rFonts w:cs="Symbol"/>
-    </w:rPr>
-  </w:style>
-  <w:style w:type="character" w:styleId="ListLabel2">
-    <w:name w:val="ListLabel 2"/>
-    <w:qFormat/>
-    <w:rPr>
-      <w:rFonts w:cs="Symbol"/>
-      <w:b/>
-      <w:bCs/>
-    </w:rPr>
-  </w:style>
-  <w:style w:type="character" w:styleId="ListLabel3">
-    <w:name w:val="ListLabel 3"/>
-    <w:qFormat/>
-    <w:rPr>
-      <w:rFonts w:cs="Symbol"/>
-    </w:rPr>
-  </w:style>
-  <w:style w:type="character" w:styleId="ListLabel4">
-    <w:name w:val="ListLabel 4"/>
-    <w:qFormat/>
-    <w:rPr>
-      <w:rFonts w:cs="Arial"/>
-    </w:rPr>
-  </w:style>
-  <w:style w:type="character" w:styleId="ListLabel5">
-    <w:name w:val="ListLabel 5"/>
-    <w:qFormat/>
-    <w:rPr>
-      <w:rFonts w:cs="Arial"/>
-    </w:rPr>
-  </w:style>
-  <w:style w:type="character" w:styleId="ListLabel6">
-    <w:name w:val="ListLabel 6"/>
-    <w:qFormat/>
-    <w:rPr>
-      <w:rFonts w:cs="Arial"/>
-    </w:rPr>
-  </w:style>
   <w:style w:type="character" w:styleId="Emphasis">
     <w:name w:val="Emphasis"/>
     <w:qFormat/>
@@ -7567,108 +8905,11 @@
     </w:rPr>
   </w:style>
   <w:style w:type="character" w:styleId="InternetLink">
-    <w:name w:val="Internet Link"/>
+    <w:name w:val="Hyperlink"/>
     <w:rPr>
       <w:color w:val="000080"/>
       <w:u w:val="single"/>
       <w:lang w:val="zxx" w:eastAsia="zxx" w:bidi="zxx"/>
-    </w:rPr>
-  </w:style>
-  <w:style w:type="character" w:styleId="ListLabel7">
-    <w:name w:val="ListLabel 7"/>
-    <w:qFormat/>
-    <w:rPr>
-      <w:rFonts w:ascii="Arial" w:hAnsi="Arial" w:cs="Symbol"/>
-      <w:b w:val="false"/>
-      <w:sz w:val="22"/>
-    </w:rPr>
-  </w:style>
-  <w:style w:type="character" w:styleId="ListLabel8">
-    <w:name w:val="ListLabel 8"/>
-    <w:qFormat/>
-    <w:rPr>
-      <w:rFonts w:ascii="Arial" w:hAnsi="Arial" w:cs="Symbol"/>
-      <w:b/>
-      <w:bCs/>
-    </w:rPr>
-  </w:style>
-  <w:style w:type="character" w:styleId="ListLabel9">
-    <w:name w:val="ListLabel 9"/>
-    <w:qFormat/>
-    <w:rPr>
-      <w:rFonts w:cs="Symbol"/>
-    </w:rPr>
-  </w:style>
-  <w:style w:type="character" w:styleId="ListLabel10">
-    <w:name w:val="ListLabel 10"/>
-    <w:qFormat/>
-    <w:rPr>
-      <w:rFonts w:cs="Symbol"/>
-      <w:b/>
-      <w:bCs/>
-    </w:rPr>
-  </w:style>
-  <w:style w:type="character" w:styleId="ListLabel11">
-    <w:name w:val="ListLabel 11"/>
-    <w:qFormat/>
-    <w:rPr>
-      <w:rFonts w:cs="Symbol"/>
-    </w:rPr>
-  </w:style>
-  <w:style w:type="character" w:styleId="ListLabel12">
-    <w:name w:val="ListLabel 12"/>
-    <w:qFormat/>
-    <w:rPr>
-      <w:rFonts w:cs="Arial"/>
-    </w:rPr>
-  </w:style>
-  <w:style w:type="character" w:styleId="ListLabel13">
-    <w:name w:val="ListLabel 13"/>
-    <w:qFormat/>
-    <w:rPr>
-      <w:rFonts w:cs="Wingdings"/>
-    </w:rPr>
-  </w:style>
-  <w:style w:type="character" w:styleId="ListLabel14">
-    <w:name w:val="ListLabel 14"/>
-    <w:qFormat/>
-    <w:rPr>
-      <w:rFonts w:cs="Symbol"/>
-    </w:rPr>
-  </w:style>
-  <w:style w:type="character" w:styleId="ListLabel15">
-    <w:name w:val="ListLabel 15"/>
-    <w:qFormat/>
-    <w:rPr>
-      <w:rFonts w:cs="Arial"/>
-    </w:rPr>
-  </w:style>
-  <w:style w:type="character" w:styleId="ListLabel16">
-    <w:name w:val="ListLabel 16"/>
-    <w:qFormat/>
-    <w:rPr>
-      <w:rFonts w:cs="Wingdings"/>
-    </w:rPr>
-  </w:style>
-  <w:style w:type="character" w:styleId="ListLabel17">
-    <w:name w:val="ListLabel 17"/>
-    <w:qFormat/>
-    <w:rPr>
-      <w:rFonts w:cs="Symbol"/>
-    </w:rPr>
-  </w:style>
-  <w:style w:type="character" w:styleId="ListLabel18">
-    <w:name w:val="ListLabel 18"/>
-    <w:qFormat/>
-    <w:rPr>
-      <w:rFonts w:cs="Arial"/>
-    </w:rPr>
-  </w:style>
-  <w:style w:type="character" w:styleId="ListLabel19">
-    <w:name w:val="ListLabel 19"/>
-    <w:qFormat/>
-    <w:rPr>
-      <w:rFonts w:cs="Wingdings"/>
     </w:rPr>
   </w:style>
   <w:style w:type="character" w:styleId="Bullets">
@@ -7684,7 +8925,7 @@
     <w:next w:val="TextBody"/>
     <w:qFormat/>
     <w:pPr>
-      <w:keepNext/>
+      <w:keepNext w:val="true"/>
       <w:spacing w:before="240" w:after="120"/>
     </w:pPr>
     <w:rPr>
@@ -7736,11 +8977,19 @@
       <w:rFonts w:cs="FreeSans"/>
     </w:rPr>
   </w:style>
+  <w:style w:type="paragraph" w:styleId="HeaderandFooter">
+    <w:name w:val="Header and Footer"/>
+    <w:basedOn w:val="Normal"/>
+    <w:qFormat/>
+    <w:pPr/>
+    <w:rPr/>
+  </w:style>
   <w:style w:type="paragraph" w:styleId="Footer">
     <w:name w:val="Footer"/>
     <w:basedOn w:val="Normal"/>
     <w:pPr>
       <w:tabs>
+        <w:tab w:val="clear" w:pos="720"/>
         <w:tab w:val="center" w:pos="4680" w:leader="none"/>
         <w:tab w:val="right" w:pos="9360" w:leader="none"/>
       </w:tabs>
@@ -7770,6 +9019,7 @@
     <w:basedOn w:val="Normal"/>
     <w:pPr>
       <w:tabs>
+        <w:tab w:val="clear" w:pos="720"/>
         <w:tab w:val="center" w:pos="4680" w:leader="none"/>
         <w:tab w:val="right" w:pos="9360" w:leader="none"/>
       </w:tabs>
@@ -7789,6 +9039,7 @@
     <w:qFormat/>
     <w:pPr>
       <w:tabs>
+        <w:tab w:val="clear" w:pos="720"/>
         <w:tab w:val="left" w:pos="450" w:leader="none"/>
         <w:tab w:val="left" w:pos="1080" w:leader="none"/>
         <w:tab w:val="left" w:pos="1800" w:leader="none"/>
@@ -7845,6 +9096,7 @@
     <w:qFormat/>
     <w:pPr>
       <w:tabs>
+        <w:tab w:val="clear" w:pos="720"/>
         <w:tab w:val="left" w:pos="2520" w:leader="none"/>
       </w:tabs>
       <w:ind w:left="1440" w:hanging="0"/>
@@ -7872,7 +9124,7 @@
     <w:basedOn w:val="Normal"/>
     <w:qFormat/>
     <w:pPr>
-      <w:keepNext/>
+      <w:keepNext w:val="true"/>
       <w:keepLines/>
       <w:spacing w:lineRule="atLeast" w:line="240" w:before="120" w:after="240"/>
     </w:pPr>
@@ -8039,7 +9291,7 @@
     <w:basedOn w:val="Normal"/>
     <w:qFormat/>
     <w:pPr>
-      <w:keepNext/>
+      <w:keepNext w:val="true"/>
       <w:spacing w:lineRule="auto" w:line="240" w:before="60" w:after="60"/>
       <w:jc w:val="center"/>
     </w:pPr>
@@ -8101,7 +9353,7 @@
     <w:basedOn w:val="Normal"/>
     <w:qFormat/>
     <w:pPr>
-      <w:keepNext/>
+      <w:keepNext w:val="true"/>
       <w:suppressAutoHyphens w:val="true"/>
       <w:spacing w:lineRule="auto" w:line="240" w:before="60" w:after="60"/>
     </w:pPr>
